--- a/week03/assignment/week3_assignment.docx
+++ b/week03/assignment/week3_assignment.docx
@@ -286,6 +286,11 @@
           <w:ilvl w:val="0"/>
           <w:numId w:val="1"/>
         </w:numPr>
+        <w:rPr>
+          <w:rStyle w:val="NormalTok"/>
+          <w:rFonts w:asciiTheme="minorHAnsi" w:hAnsiTheme="minorHAnsi"/>
+          <w:sz w:val="24"/>
+        </w:rPr>
       </w:pPr>
       <w:r>
         <w:rPr>
@@ -297,24 +302,62 @@
         <w:rPr>
           <w:rStyle w:val="NormalTok"/>
         </w:rPr>
-        <w:t xml:space="preserve"> bellevue-bigdata</w:t>
-      </w:r>
-      <w:r>
-        <w:br/>
-      </w:r>
-      <w:r>
-        <w:rPr>
-          <w:rStyle w:val="BuiltInTok"/>
-        </w:rPr>
-        <w:t>cd</w:t>
-      </w:r>
+        <w:t xml:space="preserve"> </w:t>
+      </w:r>
+      <w:r>
+        <w:rPr>
+          <w:rFonts w:ascii="Consolas" w:hAnsi="Consolas"/>
+          <w:sz w:val="22"/>
+        </w:rPr>
+        <w:t>dsc650-infra/</w:t>
+      </w:r>
+      <w:proofErr w:type="spellStart"/>
       <w:r>
         <w:rPr>
           <w:rStyle w:val="NormalTok"/>
         </w:rPr>
-        <w:t xml:space="preserve"> hadoop-hive-spark-hbase</w:t>
-      </w:r>
-      <w:r>
+        <w:t>bellevue</w:t>
+      </w:r>
+      <w:proofErr w:type="spellEnd"/>
+      <w:r>
+        <w:rPr>
+          <w:rStyle w:val="NormalTok"/>
+        </w:rPr>
+        <w:t>-bigdata/</w:t>
+      </w:r>
+      <w:proofErr w:type="spellStart"/>
+      <w:r>
+        <w:rPr>
+          <w:rStyle w:val="NormalTok"/>
+        </w:rPr>
+        <w:t>hadoop</w:t>
+      </w:r>
+      <w:proofErr w:type="spellEnd"/>
+      <w:r>
+        <w:rPr>
+          <w:rStyle w:val="NormalTok"/>
+        </w:rPr>
+        <w:t>-hive-spark-</w:t>
+      </w:r>
+      <w:proofErr w:type="spellStart"/>
+      <w:r>
+        <w:rPr>
+          <w:rStyle w:val="NormalTok"/>
+        </w:rPr>
+        <w:t>hbase</w:t>
+      </w:r>
+      <w:proofErr w:type="spellEnd"/>
+    </w:p>
+    <w:p>
+      <w:pPr>
+        <w:pStyle w:val="SourceCode"/>
+        <w:numPr>
+          <w:ilvl w:val="0"/>
+          <w:numId w:val="1"/>
+        </w:numPr>
+      </w:pPr>
+      <w:r>
+        <w:lastRenderedPageBreak/>
         <w:br/>
       </w:r>
       <w:r>
@@ -344,7 +387,6 @@
         </w:numPr>
       </w:pPr>
       <w:r>
-        <w:lastRenderedPageBreak/>
         <w:t>Access the master container:</w:t>
       </w:r>
     </w:p>
@@ -868,7 +910,6 @@
         <w:rPr>
           <w:b/>
         </w:rPr>
-        <w:lastRenderedPageBreak/>
         <w:t>3. Further Exploration with SQL on Hive</w:t>
       </w:r>
     </w:p>
@@ -1195,6 +1236,7 @@
         <w:rPr>
           <w:rStyle w:val="ExtensionTok"/>
         </w:rPr>
+        <w:lastRenderedPageBreak/>
         <w:t>docker exec -it master bash</w:t>
       </w:r>
       <w:r>
@@ -1239,7 +1281,6 @@
       </w:pPr>
       <w:proofErr w:type="spellStart"/>
       <w:r>
-        <w:lastRenderedPageBreak/>
         <w:t>wget</w:t>
       </w:r>
       <w:proofErr w:type="spellEnd"/>

--- a/week03/assignment/week3_assignment.docx
+++ b/week03/assignment/week3_assignment.docx
@@ -71,8 +71,8 @@
           <w:szCs w:val="28"/>
         </w:rPr>
       </w:pPr>
-      <w:bookmarkStart w:id="1" w:name="X26a6e33ccef11d8504822d8a5d59b0e0c091e5b"/>
-      <w:bookmarkStart w:id="2" w:name="environment-initialization"/>
+      <w:bookmarkStart w:id="1" w:name="environment-initialization"/>
+      <w:bookmarkStart w:id="2" w:name="X26a6e33ccef11d8504822d8a5d59b0e0c091e5b"/>
       <w:r>
         <w:rPr>
           <w:sz w:val="28"/>
@@ -251,10 +251,7 @@
         <w:pStyle w:val="Heading3"/>
       </w:pPr>
       <w:r>
-        <w:t xml:space="preserve">Objective: Familiarize with the core functionalities of </w:t>
-      </w:r>
-      <w:r>
-        <w:t>Hive</w:t>
+        <w:t>Objective: Familiarize with the core functionalities of Hive</w:t>
       </w:r>
     </w:p>
     <w:p>
@@ -439,17 +436,31 @@
           <w:numId w:val="1"/>
         </w:numPr>
       </w:pPr>
+      <w:proofErr w:type="spellStart"/>
       <w:r>
         <w:rPr>
           <w:rStyle w:val="ExtensionTok"/>
         </w:rPr>
-        <w:t>hadoop</w:t>
-      </w:r>
+        <w:t>hdfs</w:t>
+      </w:r>
+      <w:proofErr w:type="spellEnd"/>
       <w:r>
         <w:rPr>
           <w:rStyle w:val="NormalTok"/>
         </w:rPr>
-        <w:t xml:space="preserve"> fs </w:t>
+        <w:t xml:space="preserve"> </w:t>
+      </w:r>
+      <w:r>
+        <w:rPr>
+          <w:rStyle w:val="NormalTok"/>
+        </w:rPr>
+        <w:t>d</w:t>
+      </w:r>
+      <w:r>
+        <w:rPr>
+          <w:rStyle w:val="NormalTok"/>
+        </w:rPr>
+        <w:t xml:space="preserve">fs </w:t>
       </w:r>
       <w:r>
         <w:rPr>
@@ -472,7 +483,7 @@
         </w:rPr>
       </w:pPr>
       <w:bookmarkStart w:id="3" w:name="hive-table-creation-data-loading"/>
-      <w:bookmarkEnd w:id="2"/>
+      <w:bookmarkEnd w:id="1"/>
       <w:r>
         <w:rPr>
           <w:b/>
@@ -1629,13 +1640,7 @@
         </w:numPr>
       </w:pPr>
       <w:r>
-        <w:t xml:space="preserve">Run </w:t>
-      </w:r>
-      <w:r>
-        <w:t xml:space="preserve">EXPLAIN on your </w:t>
-      </w:r>
-      <w:r>
-        <w:t>3 SQL commands.</w:t>
+        <w:t>Run EXPLAIN on your 3 SQL commands.</w:t>
       </w:r>
     </w:p>
     <w:p>
@@ -1734,13 +1739,7 @@
         <w:rPr>
           <w:color w:val="FF0000"/>
         </w:rPr>
-        <w:t xml:space="preserve"> Screenshots</w:t>
-      </w:r>
-      <w:r>
-        <w:rPr>
-          <w:color w:val="FF0000"/>
-        </w:rPr>
-        <w:t xml:space="preserve"> </w:t>
+        <w:t xml:space="preserve"> Screenshots </w:t>
       </w:r>
       <w:r>
         <w:rPr>
@@ -1852,7 +1851,7 @@
         <w:t xml:space="preserve"> for each directory. If you’re using google cloud, please shut down your virtual machine to preserve cloud costs.</w:t>
       </w:r>
       <w:bookmarkEnd w:id="0"/>
-      <w:bookmarkEnd w:id="1"/>
+      <w:bookmarkEnd w:id="2"/>
       <w:bookmarkEnd w:id="6"/>
       <w:bookmarkEnd w:id="7"/>
     </w:p>
@@ -3301,6 +3300,7 @@
   <w:style w:type="character" w:default="1" w:styleId="DefaultParagraphFont">
     <w:name w:val="Default Paragraph Font"/>
     <w:uiPriority w:val="1"/>
+    <w:semiHidden/>
     <w:unhideWhenUsed/>
   </w:style>
   <w:style w:type="table" w:default="1" w:styleId="TableNormal">

--- a/week03/assignment/week3_assignment.docx
+++ b/week03/assignment/week3_assignment.docx
@@ -1,50 +1,175 @@
 
 <file path=word/document.xml><?xml version="1.0" encoding="utf-8"?>
-<w:document xmlns:wpc="http://schemas.microsoft.com/office/word/2010/wordprocessingCanvas" xmlns:cx="http://schemas.microsoft.com/office/drawing/2014/chartex" xmlns:cx1="http://schemas.microsoft.com/office/drawing/2015/9/8/chartex" xmlns:cx2="http://schemas.microsoft.com/office/drawing/2015/10/21/chartex" xmlns:cx3="http://schemas.microsoft.com/office/drawing/2016/5/9/chartex" xmlns:cx4="http://schemas.microsoft.com/office/drawing/2016/5/10/chartex" xmlns:cx5="http://schemas.microsoft.com/office/drawing/2016/5/11/chartex" xmlns:cx6="http://schemas.microsoft.com/office/drawing/2016/5/12/chartex" xmlns:cx7="http://schemas.microsoft.com/office/drawing/2016/5/13/chartex" xmlns:cx8="http://schemas.microsoft.com/office/drawing/2016/5/14/chartex" xmlns:mc="http://schemas.openxmlformats.org/markup-compatibility/2006" xmlns:aink="http://schemas.microsoft.com/office/drawing/2016/ink" xmlns:am3d="http://schemas.microsoft.com/office/drawing/2017/model3d" xmlns:o="urn:schemas-microsoft-com:office:office" xmlns:oel="http://schemas.microsoft.com/office/2019/extlst" xmlns:r="http://schemas.openxmlformats.org/officeDocument/2006/relationships" xmlns:m="http://schemas.openxmlformats.org/officeDocument/2006/math" xmlns:v="urn:schemas-microsoft-com:vml" xmlns:wp14="http://schemas.microsoft.com/office/word/2010/wordprocessingDrawing" xmlns:wp="http://schemas.openxmlformats.org/drawingml/2006/wordprocessingDrawing" xmlns:w10="urn:schemas-microsoft-com:office:word" xmlns:w="http://schemas.openxmlformats.org/wordprocessingml/2006/main" xmlns:w14="http://schemas.microsoft.com/office/word/2010/wordml" xmlns:w15="http://schemas.microsoft.com/office/word/2012/wordml" xmlns:w16cex="http://schemas.microsoft.com/office/word/2018/wordml/cex" xmlns:w16cid="http://schemas.microsoft.com/office/word/2016/wordml/cid" xmlns:w16="http://schemas.microsoft.com/office/word/2018/wordml" xmlns:w16du="http://schemas.microsoft.com/office/word/2023/wordml/word16du" xmlns:w16sdtdh="http://schemas.microsoft.com/office/word/2020/wordml/sdtdatahash" xmlns:w16se="http://schemas.microsoft.com/office/word/2015/wordml/symex" xmlns:wpg="http://schemas.microsoft.com/office/word/2010/wordprocessingGroup" xmlns:wpi="http://schemas.microsoft.com/office/word/2010/wordprocessingInk" xmlns:wne="http://schemas.microsoft.com/office/word/2006/wordml" xmlns:wps="http://schemas.microsoft.com/office/word/2010/wordprocessingShape" mc:Ignorable="w14 w15 w16se w16cid w16 w16cex w16sdtdh w16du wp14">
+<w:document xmlns:wpc="http://schemas.microsoft.com/office/word/2010/wordprocessingCanvas" xmlns:cx="http://schemas.microsoft.com/office/drawing/2014/chartex" xmlns:cx1="http://schemas.microsoft.com/office/drawing/2015/9/8/chartex" xmlns:cx2="http://schemas.microsoft.com/office/drawing/2015/10/21/chartex" xmlns:cx3="http://schemas.microsoft.com/office/drawing/2016/5/9/chartex" xmlns:cx4="http://schemas.microsoft.com/office/drawing/2016/5/10/chartex" xmlns:cx5="http://schemas.microsoft.com/office/drawing/2016/5/11/chartex" xmlns:cx6="http://schemas.microsoft.com/office/drawing/2016/5/12/chartex" xmlns:cx7="http://schemas.microsoft.com/office/drawing/2016/5/13/chartex" xmlns:cx8="http://schemas.microsoft.com/office/drawing/2016/5/14/chartex" xmlns:mc="http://schemas.openxmlformats.org/markup-compatibility/2006" xmlns:aink="http://schemas.microsoft.com/office/drawing/2016/ink" xmlns:am3d="http://schemas.microsoft.com/office/drawing/2017/model3d" xmlns:o="urn:schemas-microsoft-com:office:office" xmlns:oel="http://schemas.microsoft.com/office/2019/extlst" xmlns:r="http://schemas.openxmlformats.org/officeDocument/2006/relationships" xmlns:m="http://schemas.openxmlformats.org/officeDocument/2006/math" xmlns:v="urn:schemas-microsoft-com:vml" xmlns:wp14="http://schemas.microsoft.com/office/word/2010/wordprocessingDrawing" xmlns:wp="http://schemas.openxmlformats.org/drawingml/2006/wordprocessingDrawing" xmlns:w10="urn:schemas-microsoft-com:office:word" xmlns:w="http://schemas.openxmlformats.org/wordprocessingml/2006/main" xmlns:w14="http://schemas.microsoft.com/office/word/2010/wordml" xmlns:w15="http://schemas.microsoft.com/office/word/2012/wordml" xmlns:w16cex="http://schemas.microsoft.com/office/word/2018/wordml/cex" xmlns:w16cid="http://schemas.microsoft.com/office/word/2016/wordml/cid" xmlns:w16="http://schemas.microsoft.com/office/word/2018/wordml" xmlns:w16du="http://schemas.microsoft.com/office/word/2023/wordml/word16du" xmlns:w16sdtdh="http://schemas.microsoft.com/office/word/2020/wordml/sdtdatahash" xmlns:w16sdtfl="http://schemas.microsoft.com/office/word/2024/wordml/sdtformatlock" xmlns:w16se="http://schemas.microsoft.com/office/word/2015/wordml/symex" xmlns:wpg="http://schemas.microsoft.com/office/word/2010/wordprocessingGroup" xmlns:wpi="http://schemas.microsoft.com/office/word/2010/wordprocessingInk" xmlns:wne="http://schemas.microsoft.com/office/word/2006/wordml" xmlns:wps="http://schemas.microsoft.com/office/word/2010/wordprocessingShape" mc:Ignorable="w14 w15 w16se w16cid w16 w16cex w16sdtdh w16sdtfl w16du wp14">
   <w:body>
     <w:p>
       <w:pPr>
-        <w:pStyle w:val="Heading2"/>
-        <w:rPr>
-          <w:b w:val="0"/>
-          <w:bCs w:val="0"/>
-          <w:color w:val="FF0000"/>
-          <w:sz w:val="24"/>
-          <w:szCs w:val="24"/>
+        <w:pStyle w:val="NormalWeb"/>
+        <w:rPr>
+          <w:rStyle w:val="Strong"/>
+          <w:color w:val="EE0000"/>
         </w:rPr>
       </w:pPr>
       <w:bookmarkStart w:id="0" w:name="week-3-assignment-hands-on-hive"/>
       <w:r>
         <w:rPr>
-          <w:b w:val="0"/>
-          <w:bCs w:val="0"/>
-          <w:color w:val="FF0000"/>
-          <w:sz w:val="24"/>
-          <w:szCs w:val="24"/>
+          <w:rStyle w:val="Strong"/>
+          <w:color w:val="EE0000"/>
         </w:rPr>
         <w:t>! STOP!</w:t>
       </w:r>
     </w:p>
     <w:p>
       <w:pPr>
-        <w:pStyle w:val="Heading2"/>
-        <w:rPr>
-          <w:b w:val="0"/>
-          <w:bCs w:val="0"/>
-          <w:color w:val="FF0000"/>
-          <w:sz w:val="24"/>
-          <w:szCs w:val="24"/>
-        </w:rPr>
-      </w:pPr>
-      <w:r>
-        <w:rPr>
-          <w:b w:val="0"/>
-          <w:bCs w:val="0"/>
-          <w:color w:val="FF0000"/>
-          <w:sz w:val="24"/>
-          <w:szCs w:val="24"/>
-        </w:rPr>
-        <w:t>You are required to watch the walkthrough video for this week's assignment. In the video, I guide you through each command, showing both the input and the expected output. Since you are working with new technology for the first time, it’s important not to just run a command and assume it worked. You will lose points if the commands are not executed correctly. Watching the assignment walkthrough video is mandatory.</w:t>
+        <w:pStyle w:val="NormalWeb"/>
+        <w:rPr>
+          <w:color w:val="EE0000"/>
+        </w:rPr>
+      </w:pPr>
+      <w:r>
+        <w:rPr>
+          <w:color w:val="EE0000"/>
+        </w:rPr>
+        <w:br/>
+      </w:r>
+      <w:r>
+        <w:rPr>
+          <w:rStyle w:val="Strong"/>
+          <w:color w:val="EE0000"/>
+        </w:rPr>
+        <w:t>Required Viewing</w:t>
+      </w:r>
+    </w:p>
+    <w:p>
+      <w:pPr>
+        <w:pStyle w:val="NormalWeb"/>
+        <w:rPr>
+          <w:color w:val="EE0000"/>
+        </w:rPr>
+      </w:pPr>
+      <w:r>
+        <w:rPr>
+          <w:color w:val="EE0000"/>
+        </w:rPr>
+        <w:t>Before starting this assignment, you must watch two videos:</w:t>
+      </w:r>
+    </w:p>
+    <w:p>
+      <w:pPr>
+        <w:pStyle w:val="NormalWeb"/>
+        <w:numPr>
+          <w:ilvl w:val="0"/>
+          <w:numId w:val="13"/>
+        </w:numPr>
+        <w:spacing w:before="100" w:beforeAutospacing="1" w:after="100" w:afterAutospacing="1"/>
+        <w:rPr>
+          <w:color w:val="EE0000"/>
+        </w:rPr>
+      </w:pPr>
+      <w:r>
+        <w:rPr>
+          <w:rStyle w:val="Strong"/>
+          <w:color w:val="EE0000"/>
+        </w:rPr>
+        <w:t>Week 3 Fundamentals Lecture Video – Hive Architecture and SQL</w:t>
+      </w:r>
+      <w:r>
+        <w:rPr>
+          <w:color w:val="EE0000"/>
+        </w:rPr>
+        <w:br/>
+        <w:t xml:space="preserve">Explains how Hive works, including the architecture (clients, HiveServer2, Driver, Compiler/Optimizer, </w:t>
+      </w:r>
+      <w:proofErr w:type="spellStart"/>
+      <w:r>
+        <w:rPr>
+          <w:color w:val="EE0000"/>
+        </w:rPr>
+        <w:t>Metastore</w:t>
+      </w:r>
+      <w:proofErr w:type="spellEnd"/>
+      <w:r>
+        <w:rPr>
+          <w:color w:val="EE0000"/>
+        </w:rPr>
+        <w:t>) and the data model (managed vs. external tables, schema-on-read, ACID support). This gives you the background needed to understand what you are learning.</w:t>
+      </w:r>
+      <w:r>
+        <w:rPr>
+          <w:color w:val="EE0000"/>
+        </w:rPr>
+        <w:br/>
+        <w:t xml:space="preserve">Link: </w:t>
+      </w:r>
+      <w:hyperlink r:id="rId7" w:tgtFrame="_new" w:history="1">
+        <w:r>
+          <w:rPr>
+            <w:rStyle w:val="Hyperlink"/>
+            <w:color w:val="EE0000"/>
+          </w:rPr>
+          <w:t>https://youtu.be/_trCi95_3lQ</w:t>
+        </w:r>
+      </w:hyperlink>
+      <w:r>
+        <w:rPr>
+          <w:color w:val="EE0000"/>
+        </w:rPr>
+        <w:br/>
+      </w:r>
+    </w:p>
+    <w:p>
+      <w:pPr>
+        <w:pStyle w:val="NormalWeb"/>
+        <w:numPr>
+          <w:ilvl w:val="0"/>
+          <w:numId w:val="13"/>
+        </w:numPr>
+        <w:spacing w:before="100" w:beforeAutospacing="1" w:after="100" w:afterAutospacing="1"/>
+        <w:rPr>
+          <w:color w:val="EE0000"/>
+        </w:rPr>
+      </w:pPr>
+      <w:r>
+        <w:rPr>
+          <w:rStyle w:val="Strong"/>
+          <w:color w:val="EE0000"/>
+        </w:rPr>
+        <w:t>Week 3 Assignment Walkthrough Video</w:t>
+      </w:r>
+      <w:r>
+        <w:rPr>
+          <w:color w:val="EE0000"/>
+        </w:rPr>
+        <w:br/>
+        <w:t>Shows you step by step how to complete the tasks, including each command and the expected output.</w:t>
+      </w:r>
+    </w:p>
+    <w:p>
+      <w:pPr>
+        <w:pStyle w:val="NormalWeb"/>
+        <w:rPr>
+          <w:color w:val="EE0000"/>
+        </w:rPr>
+      </w:pPr>
+      <w:r>
+        <w:rPr>
+          <w:color w:val="EE0000"/>
+        </w:rPr>
+        <w:t>It is not enough to just run commands without checking results. You must verify that your commands execute correctly. If they do not, you will lose points.</w:t>
+      </w:r>
+    </w:p>
+    <w:p>
+      <w:pPr>
+        <w:pStyle w:val="NormalWeb"/>
+        <w:rPr>
+          <w:color w:val="EE0000"/>
+        </w:rPr>
+      </w:pPr>
+      <w:r>
+        <w:rPr>
+          <w:color w:val="EE0000"/>
+        </w:rPr>
+        <w:t>Watching both videos is mandatory. The fundamentals video explains what you’re learning and why it matters, and the walkthrough video shows you how to complete the assignment.</w:t>
       </w:r>
     </w:p>
     <w:p>
@@ -195,6 +320,7 @@
           <w:b/>
           <w:bCs/>
         </w:rPr>
+        <w:lastRenderedPageBreak/>
         <w:t>External Tables</w:t>
       </w:r>
       <w:r>
@@ -354,7 +480,6 @@
         </w:numPr>
       </w:pPr>
       <w:r>
-        <w:lastRenderedPageBreak/>
         <w:br/>
       </w:r>
       <w:r>
@@ -450,17 +575,19 @@
         </w:rPr>
         <w:t xml:space="preserve"> </w:t>
       </w:r>
+      <w:proofErr w:type="spellStart"/>
       <w:r>
         <w:rPr>
           <w:rStyle w:val="NormalTok"/>
         </w:rPr>
-        <w:t>d</w:t>
-      </w:r>
+        <w:t>dfs</w:t>
+      </w:r>
+      <w:proofErr w:type="spellEnd"/>
       <w:r>
         <w:rPr>
           <w:rStyle w:val="NormalTok"/>
         </w:rPr>
-        <w:t xml:space="preserve">fs </w:t>
+        <w:t xml:space="preserve"> </w:t>
       </w:r>
       <w:r>
         <w:rPr>
@@ -713,6 +840,7 @@
               <w:rPr>
                 <w:rFonts w:ascii="Courier New" w:hAnsi="Courier New" w:cs="Courier New"/>
               </w:rPr>
+              <w:lastRenderedPageBreak/>
               <w:t>ROW FORMAT DELIMITED</w:t>
             </w:r>
           </w:p>
@@ -775,9 +903,17 @@
               <w:rPr>
                 <w:rFonts w:ascii="Courier New" w:hAnsi="Courier New" w:cs="Courier New"/>
               </w:rPr>
-              <w:t>.line.count</w:t>
+              <w:t>.</w:t>
+            </w:r>
+            <w:proofErr w:type="gramStart"/>
+            <w:r>
+              <w:rPr>
+                <w:rFonts w:ascii="Courier New" w:hAnsi="Courier New" w:cs="Courier New"/>
+              </w:rPr>
+              <w:t>line.count</w:t>
             </w:r>
             <w:proofErr w:type="spellEnd"/>
+            <w:proofErr w:type="gramEnd"/>
             <w:r>
               <w:rPr>
                 <w:rFonts w:ascii="Courier New" w:hAnsi="Courier New" w:cs="Courier New"/>
@@ -1009,7 +1145,7 @@
           <w:numId w:val="6"/>
         </w:numPr>
       </w:pPr>
-      <w:hyperlink r:id="rId7">
+      <w:hyperlink r:id="rId8">
         <w:r>
           <w:rPr>
             <w:rStyle w:val="Hyperlink"/>
@@ -1026,7 +1162,7 @@
           <w:numId w:val="6"/>
         </w:numPr>
       </w:pPr>
-      <w:hyperlink r:id="rId8">
+      <w:hyperlink r:id="rId9">
         <w:r>
           <w:rPr>
             <w:rStyle w:val="Hyperlink"/>
@@ -1043,7 +1179,7 @@
           <w:numId w:val="6"/>
         </w:numPr>
       </w:pPr>
-      <w:hyperlink r:id="rId9">
+      <w:hyperlink r:id="rId10">
         <w:r>
           <w:rPr>
             <w:rStyle w:val="Hyperlink"/>
@@ -1064,7 +1200,7 @@
           <w:color w:val="auto"/>
         </w:rPr>
       </w:pPr>
-      <w:hyperlink r:id="rId10">
+      <w:hyperlink r:id="rId11">
         <w:r>
           <w:rPr>
             <w:rStyle w:val="Hyperlink"/>
@@ -1135,6 +1271,7 @@
         </w:tabs>
       </w:pPr>
       <w:r>
+        <w:lastRenderedPageBreak/>
         <w:t>Proceed to GitHub and create a new public repository.</w:t>
       </w:r>
     </w:p>
@@ -1247,7 +1384,6 @@
         <w:rPr>
           <w:rStyle w:val="ExtensionTok"/>
         </w:rPr>
-        <w:lastRenderedPageBreak/>
         <w:t>docker exec -it master bash</w:t>
       </w:r>
       <w:r>
@@ -1573,7 +1709,7 @@
       <w:r>
         <w:t xml:space="preserve"> Visit the </w:t>
       </w:r>
-      <w:hyperlink r:id="rId11">
+      <w:hyperlink r:id="rId12">
         <w:r>
           <w:rPr>
             <w:rStyle w:val="Hyperlink"/>
@@ -1640,6 +1776,7 @@
         </w:numPr>
       </w:pPr>
       <w:r>
+        <w:lastRenderedPageBreak/>
         <w:t>Run EXPLAIN on your 3 SQL commands.</w:t>
       </w:r>
     </w:p>
@@ -1732,7 +1869,6 @@
           <w:bCs/>
           <w:color w:val="FF0000"/>
         </w:rPr>
-        <w:lastRenderedPageBreak/>
         <w:t>Deliverable:</w:t>
       </w:r>
       <w:r>
@@ -1865,7 +2001,7 @@
 </file>
 
 <file path=word/endnotes.xml><?xml version="1.0" encoding="utf-8"?>
-<w:endnotes xmlns:wpc="http://schemas.microsoft.com/office/word/2010/wordprocessingCanvas" xmlns:cx="http://schemas.microsoft.com/office/drawing/2014/chartex" xmlns:cx1="http://schemas.microsoft.com/office/drawing/2015/9/8/chartex" xmlns:cx2="http://schemas.microsoft.com/office/drawing/2015/10/21/chartex" xmlns:cx3="http://schemas.microsoft.com/office/drawing/2016/5/9/chartex" xmlns:cx4="http://schemas.microsoft.com/office/drawing/2016/5/10/chartex" xmlns:cx5="http://schemas.microsoft.com/office/drawing/2016/5/11/chartex" xmlns:cx6="http://schemas.microsoft.com/office/drawing/2016/5/12/chartex" xmlns:cx7="http://schemas.microsoft.com/office/drawing/2016/5/13/chartex" xmlns:cx8="http://schemas.microsoft.com/office/drawing/2016/5/14/chartex" xmlns:mc="http://schemas.openxmlformats.org/markup-compatibility/2006" xmlns:aink="http://schemas.microsoft.com/office/drawing/2016/ink" xmlns:am3d="http://schemas.microsoft.com/office/drawing/2017/model3d" xmlns:o="urn:schemas-microsoft-com:office:office" xmlns:oel="http://schemas.microsoft.com/office/2019/extlst" xmlns:r="http://schemas.openxmlformats.org/officeDocument/2006/relationships" xmlns:m="http://schemas.openxmlformats.org/officeDocument/2006/math" xmlns:v="urn:schemas-microsoft-com:vml" xmlns:wp14="http://schemas.microsoft.com/office/word/2010/wordprocessingDrawing" xmlns:wp="http://schemas.openxmlformats.org/drawingml/2006/wordprocessingDrawing" xmlns:w10="urn:schemas-microsoft-com:office:word" xmlns:w="http://schemas.openxmlformats.org/wordprocessingml/2006/main" xmlns:w14="http://schemas.microsoft.com/office/word/2010/wordml" xmlns:w15="http://schemas.microsoft.com/office/word/2012/wordml" xmlns:w16cex="http://schemas.microsoft.com/office/word/2018/wordml/cex" xmlns:w16cid="http://schemas.microsoft.com/office/word/2016/wordml/cid" xmlns:w16="http://schemas.microsoft.com/office/word/2018/wordml" xmlns:w16du="http://schemas.microsoft.com/office/word/2023/wordml/word16du" xmlns:w16sdtdh="http://schemas.microsoft.com/office/word/2020/wordml/sdtdatahash" xmlns:w16se="http://schemas.microsoft.com/office/word/2015/wordml/symex" xmlns:wpg="http://schemas.microsoft.com/office/word/2010/wordprocessingGroup" xmlns:wpi="http://schemas.microsoft.com/office/word/2010/wordprocessingInk" xmlns:wne="http://schemas.microsoft.com/office/word/2006/wordml" xmlns:wps="http://schemas.microsoft.com/office/word/2010/wordprocessingShape" mc:Ignorable="w14 w15 w16se w16cid w16 w16cex w16sdtdh w16du wp14">
+<w:endnotes xmlns:wpc="http://schemas.microsoft.com/office/word/2010/wordprocessingCanvas" xmlns:cx="http://schemas.microsoft.com/office/drawing/2014/chartex" xmlns:cx1="http://schemas.microsoft.com/office/drawing/2015/9/8/chartex" xmlns:cx2="http://schemas.microsoft.com/office/drawing/2015/10/21/chartex" xmlns:cx3="http://schemas.microsoft.com/office/drawing/2016/5/9/chartex" xmlns:cx4="http://schemas.microsoft.com/office/drawing/2016/5/10/chartex" xmlns:cx5="http://schemas.microsoft.com/office/drawing/2016/5/11/chartex" xmlns:cx6="http://schemas.microsoft.com/office/drawing/2016/5/12/chartex" xmlns:cx7="http://schemas.microsoft.com/office/drawing/2016/5/13/chartex" xmlns:cx8="http://schemas.microsoft.com/office/drawing/2016/5/14/chartex" xmlns:mc="http://schemas.openxmlformats.org/markup-compatibility/2006" xmlns:aink="http://schemas.microsoft.com/office/drawing/2016/ink" xmlns:am3d="http://schemas.microsoft.com/office/drawing/2017/model3d" xmlns:o="urn:schemas-microsoft-com:office:office" xmlns:oel="http://schemas.microsoft.com/office/2019/extlst" xmlns:r="http://schemas.openxmlformats.org/officeDocument/2006/relationships" xmlns:m="http://schemas.openxmlformats.org/officeDocument/2006/math" xmlns:v="urn:schemas-microsoft-com:vml" xmlns:wp14="http://schemas.microsoft.com/office/word/2010/wordprocessingDrawing" xmlns:wp="http://schemas.openxmlformats.org/drawingml/2006/wordprocessingDrawing" xmlns:w10="urn:schemas-microsoft-com:office:word" xmlns:w="http://schemas.openxmlformats.org/wordprocessingml/2006/main" xmlns:w14="http://schemas.microsoft.com/office/word/2010/wordml" xmlns:w15="http://schemas.microsoft.com/office/word/2012/wordml" xmlns:w16cex="http://schemas.microsoft.com/office/word/2018/wordml/cex" xmlns:w16cid="http://schemas.microsoft.com/office/word/2016/wordml/cid" xmlns:w16="http://schemas.microsoft.com/office/word/2018/wordml" xmlns:w16du="http://schemas.microsoft.com/office/word/2023/wordml/word16du" xmlns:w16sdtdh="http://schemas.microsoft.com/office/word/2020/wordml/sdtdatahash" xmlns:w16sdtfl="http://schemas.microsoft.com/office/word/2024/wordml/sdtformatlock" xmlns:w16se="http://schemas.microsoft.com/office/word/2015/wordml/symex" xmlns:wpg="http://schemas.microsoft.com/office/word/2010/wordprocessingGroup" xmlns:wpi="http://schemas.microsoft.com/office/word/2010/wordprocessingInk" xmlns:wne="http://schemas.microsoft.com/office/word/2006/wordml" xmlns:wps="http://schemas.microsoft.com/office/word/2010/wordprocessingShape" mc:Ignorable="w14 w15 w16se w16cid w16 w16cex w16sdtdh w16sdtfl w16du wp14">
   <w:endnote w:type="separator" w:id="-1">
     <w:p>
       <w:pPr>
@@ -1890,7 +2026,7 @@
 </file>
 
 <file path=word/footnotes.xml><?xml version="1.0" encoding="utf-8"?>
-<w:footnotes xmlns:wpc="http://schemas.microsoft.com/office/word/2010/wordprocessingCanvas" xmlns:cx="http://schemas.microsoft.com/office/drawing/2014/chartex" xmlns:cx1="http://schemas.microsoft.com/office/drawing/2015/9/8/chartex" xmlns:cx2="http://schemas.microsoft.com/office/drawing/2015/10/21/chartex" xmlns:cx3="http://schemas.microsoft.com/office/drawing/2016/5/9/chartex" xmlns:cx4="http://schemas.microsoft.com/office/drawing/2016/5/10/chartex" xmlns:cx5="http://schemas.microsoft.com/office/drawing/2016/5/11/chartex" xmlns:cx6="http://schemas.microsoft.com/office/drawing/2016/5/12/chartex" xmlns:cx7="http://schemas.microsoft.com/office/drawing/2016/5/13/chartex" xmlns:cx8="http://schemas.microsoft.com/office/drawing/2016/5/14/chartex" xmlns:mc="http://schemas.openxmlformats.org/markup-compatibility/2006" xmlns:aink="http://schemas.microsoft.com/office/drawing/2016/ink" xmlns:am3d="http://schemas.microsoft.com/office/drawing/2017/model3d" xmlns:o="urn:schemas-microsoft-com:office:office" xmlns:oel="http://schemas.microsoft.com/office/2019/extlst" xmlns:r="http://schemas.openxmlformats.org/officeDocument/2006/relationships" xmlns:m="http://schemas.openxmlformats.org/officeDocument/2006/math" xmlns:v="urn:schemas-microsoft-com:vml" xmlns:wp14="http://schemas.microsoft.com/office/word/2010/wordprocessingDrawing" xmlns:wp="http://schemas.openxmlformats.org/drawingml/2006/wordprocessingDrawing" xmlns:w10="urn:schemas-microsoft-com:office:word" xmlns:w="http://schemas.openxmlformats.org/wordprocessingml/2006/main" xmlns:w14="http://schemas.microsoft.com/office/word/2010/wordml" xmlns:w15="http://schemas.microsoft.com/office/word/2012/wordml" xmlns:w16cex="http://schemas.microsoft.com/office/word/2018/wordml/cex" xmlns:w16cid="http://schemas.microsoft.com/office/word/2016/wordml/cid" xmlns:w16="http://schemas.microsoft.com/office/word/2018/wordml" xmlns:w16du="http://schemas.microsoft.com/office/word/2023/wordml/word16du" xmlns:w16sdtdh="http://schemas.microsoft.com/office/word/2020/wordml/sdtdatahash" xmlns:w16se="http://schemas.microsoft.com/office/word/2015/wordml/symex" xmlns:wpg="http://schemas.microsoft.com/office/word/2010/wordprocessingGroup" xmlns:wpi="http://schemas.microsoft.com/office/word/2010/wordprocessingInk" xmlns:wne="http://schemas.microsoft.com/office/word/2006/wordml" xmlns:wps="http://schemas.microsoft.com/office/word/2010/wordprocessingShape" mc:Ignorable="w14 w15 w16se w16cid w16 w16cex w16sdtdh w16du wp14">
+<w:footnotes xmlns:wpc="http://schemas.microsoft.com/office/word/2010/wordprocessingCanvas" xmlns:cx="http://schemas.microsoft.com/office/drawing/2014/chartex" xmlns:cx1="http://schemas.microsoft.com/office/drawing/2015/9/8/chartex" xmlns:cx2="http://schemas.microsoft.com/office/drawing/2015/10/21/chartex" xmlns:cx3="http://schemas.microsoft.com/office/drawing/2016/5/9/chartex" xmlns:cx4="http://schemas.microsoft.com/office/drawing/2016/5/10/chartex" xmlns:cx5="http://schemas.microsoft.com/office/drawing/2016/5/11/chartex" xmlns:cx6="http://schemas.microsoft.com/office/drawing/2016/5/12/chartex" xmlns:cx7="http://schemas.microsoft.com/office/drawing/2016/5/13/chartex" xmlns:cx8="http://schemas.microsoft.com/office/drawing/2016/5/14/chartex" xmlns:mc="http://schemas.openxmlformats.org/markup-compatibility/2006" xmlns:aink="http://schemas.microsoft.com/office/drawing/2016/ink" xmlns:am3d="http://schemas.microsoft.com/office/drawing/2017/model3d" xmlns:o="urn:schemas-microsoft-com:office:office" xmlns:oel="http://schemas.microsoft.com/office/2019/extlst" xmlns:r="http://schemas.openxmlformats.org/officeDocument/2006/relationships" xmlns:m="http://schemas.openxmlformats.org/officeDocument/2006/math" xmlns:v="urn:schemas-microsoft-com:vml" xmlns:wp14="http://schemas.microsoft.com/office/word/2010/wordprocessingDrawing" xmlns:wp="http://schemas.openxmlformats.org/drawingml/2006/wordprocessingDrawing" xmlns:w10="urn:schemas-microsoft-com:office:word" xmlns:w="http://schemas.openxmlformats.org/wordprocessingml/2006/main" xmlns:w14="http://schemas.microsoft.com/office/word/2010/wordml" xmlns:w15="http://schemas.microsoft.com/office/word/2012/wordml" xmlns:w16cex="http://schemas.microsoft.com/office/word/2018/wordml/cex" xmlns:w16cid="http://schemas.microsoft.com/office/word/2016/wordml/cid" xmlns:w16="http://schemas.microsoft.com/office/word/2018/wordml" xmlns:w16du="http://schemas.microsoft.com/office/word/2023/wordml/word16du" xmlns:w16sdtdh="http://schemas.microsoft.com/office/word/2020/wordml/sdtdatahash" xmlns:w16sdtfl="http://schemas.microsoft.com/office/word/2024/wordml/sdtformatlock" xmlns:w16se="http://schemas.microsoft.com/office/word/2015/wordml/symex" xmlns:wpg="http://schemas.microsoft.com/office/word/2010/wordprocessingGroup" xmlns:wpi="http://schemas.microsoft.com/office/word/2010/wordprocessingInk" xmlns:wne="http://schemas.microsoft.com/office/word/2006/wordml" xmlns:wps="http://schemas.microsoft.com/office/word/2010/wordprocessingShape" mc:Ignorable="w14 w15 w16se w16cid w16 w16cex w16sdtdh w16sdtfl w16du wp14">
   <w:footnote w:type="separator" w:id="-1">
     <w:p>
       <w:r>
@@ -1909,7 +2045,7 @@
 </file>
 
 <file path=word/numbering.xml><?xml version="1.0" encoding="utf-8"?>
-<w:numbering xmlns:wpc="http://schemas.microsoft.com/office/word/2010/wordprocessingCanvas" xmlns:cx="http://schemas.microsoft.com/office/drawing/2014/chartex" xmlns:cx1="http://schemas.microsoft.com/office/drawing/2015/9/8/chartex" xmlns:cx2="http://schemas.microsoft.com/office/drawing/2015/10/21/chartex" xmlns:cx3="http://schemas.microsoft.com/office/drawing/2016/5/9/chartex" xmlns:cx4="http://schemas.microsoft.com/office/drawing/2016/5/10/chartex" xmlns:cx5="http://schemas.microsoft.com/office/drawing/2016/5/11/chartex" xmlns:cx6="http://schemas.microsoft.com/office/drawing/2016/5/12/chartex" xmlns:cx7="http://schemas.microsoft.com/office/drawing/2016/5/13/chartex" xmlns:cx8="http://schemas.microsoft.com/office/drawing/2016/5/14/chartex" xmlns:mc="http://schemas.openxmlformats.org/markup-compatibility/2006" xmlns:aink="http://schemas.microsoft.com/office/drawing/2016/ink" xmlns:am3d="http://schemas.microsoft.com/office/drawing/2017/model3d" xmlns:o="urn:schemas-microsoft-com:office:office" xmlns:oel="http://schemas.microsoft.com/office/2019/extlst" xmlns:r="http://schemas.openxmlformats.org/officeDocument/2006/relationships" xmlns:m="http://schemas.openxmlformats.org/officeDocument/2006/math" xmlns:v="urn:schemas-microsoft-com:vml" xmlns:wp14="http://schemas.microsoft.com/office/word/2010/wordprocessingDrawing" xmlns:wp="http://schemas.openxmlformats.org/drawingml/2006/wordprocessingDrawing" xmlns:w10="urn:schemas-microsoft-com:office:word" xmlns:w="http://schemas.openxmlformats.org/wordprocessingml/2006/main" xmlns:w14="http://schemas.microsoft.com/office/word/2010/wordml" xmlns:w15="http://schemas.microsoft.com/office/word/2012/wordml" xmlns:w16cex="http://schemas.microsoft.com/office/word/2018/wordml/cex" xmlns:w16cid="http://schemas.microsoft.com/office/word/2016/wordml/cid" xmlns:w16="http://schemas.microsoft.com/office/word/2018/wordml" xmlns:w16du="http://schemas.microsoft.com/office/word/2023/wordml/word16du" xmlns:w16sdtdh="http://schemas.microsoft.com/office/word/2020/wordml/sdtdatahash" xmlns:w16se="http://schemas.microsoft.com/office/word/2015/wordml/symex" xmlns:wpg="http://schemas.microsoft.com/office/word/2010/wordprocessingGroup" xmlns:wpi="http://schemas.microsoft.com/office/word/2010/wordprocessingInk" xmlns:wne="http://schemas.microsoft.com/office/word/2006/wordml" xmlns:wps="http://schemas.microsoft.com/office/word/2010/wordprocessingShape" mc:Ignorable="w14 w15 w16se w16cid w16 w16cex w16sdtdh w16du wp14">
+<w:numbering xmlns:wpc="http://schemas.microsoft.com/office/word/2010/wordprocessingCanvas" xmlns:cx="http://schemas.microsoft.com/office/drawing/2014/chartex" xmlns:cx1="http://schemas.microsoft.com/office/drawing/2015/9/8/chartex" xmlns:cx2="http://schemas.microsoft.com/office/drawing/2015/10/21/chartex" xmlns:cx3="http://schemas.microsoft.com/office/drawing/2016/5/9/chartex" xmlns:cx4="http://schemas.microsoft.com/office/drawing/2016/5/10/chartex" xmlns:cx5="http://schemas.microsoft.com/office/drawing/2016/5/11/chartex" xmlns:cx6="http://schemas.microsoft.com/office/drawing/2016/5/12/chartex" xmlns:cx7="http://schemas.microsoft.com/office/drawing/2016/5/13/chartex" xmlns:cx8="http://schemas.microsoft.com/office/drawing/2016/5/14/chartex" xmlns:mc="http://schemas.openxmlformats.org/markup-compatibility/2006" xmlns:aink="http://schemas.microsoft.com/office/drawing/2016/ink" xmlns:am3d="http://schemas.microsoft.com/office/drawing/2017/model3d" xmlns:o="urn:schemas-microsoft-com:office:office" xmlns:oel="http://schemas.microsoft.com/office/2019/extlst" xmlns:r="http://schemas.openxmlformats.org/officeDocument/2006/relationships" xmlns:m="http://schemas.openxmlformats.org/officeDocument/2006/math" xmlns:v="urn:schemas-microsoft-com:vml" xmlns:wp14="http://schemas.microsoft.com/office/word/2010/wordprocessingDrawing" xmlns:wp="http://schemas.openxmlformats.org/drawingml/2006/wordprocessingDrawing" xmlns:w10="urn:schemas-microsoft-com:office:word" xmlns:w="http://schemas.openxmlformats.org/wordprocessingml/2006/main" xmlns:w14="http://schemas.microsoft.com/office/word/2010/wordml" xmlns:w15="http://schemas.microsoft.com/office/word/2012/wordml" xmlns:w16cex="http://schemas.microsoft.com/office/word/2018/wordml/cex" xmlns:w16cid="http://schemas.microsoft.com/office/word/2016/wordml/cid" xmlns:w16="http://schemas.microsoft.com/office/word/2018/wordml" xmlns:w16du="http://schemas.microsoft.com/office/word/2023/wordml/word16du" xmlns:w16sdtdh="http://schemas.microsoft.com/office/word/2020/wordml/sdtdatahash" xmlns:w16sdtfl="http://schemas.microsoft.com/office/word/2024/wordml/sdtformatlock" xmlns:w16se="http://schemas.microsoft.com/office/word/2015/wordml/symex" xmlns:wpg="http://schemas.microsoft.com/office/word/2010/wordprocessingGroup" xmlns:wpi="http://schemas.microsoft.com/office/word/2010/wordprocessingInk" xmlns:wne="http://schemas.microsoft.com/office/word/2006/wordml" xmlns:wps="http://schemas.microsoft.com/office/word/2010/wordprocessingShape" mc:Ignorable="w14 w15 w16se w16cid w16 w16cex w16sdtdh w16sdtfl w16du wp14">
   <w:abstractNum w:abstractNumId="0" w15:restartNumberingAfterBreak="0">
     <w:nsid w:val="0000A990"/>
     <w:multiLevelType w:val="multilevel"/>
@@ -2788,6 +2924,119 @@
           <w:tab w:val="num" w:pos="6840"/>
         </w:tabs>
         <w:ind w:left="6840" w:hanging="360"/>
+      </w:pPr>
+    </w:lvl>
+  </w:abstractNum>
+  <w:abstractNum w:abstractNumId="8" w15:restartNumberingAfterBreak="0">
+    <w:nsid w:val="70C57E0B"/>
+    <w:multiLevelType w:val="multilevel"/>
+    <w:tmpl w:val="6ECACE8A"/>
+    <w:lvl w:ilvl="0">
+      <w:start w:val="1"/>
+      <w:numFmt w:val="decimal"/>
+      <w:lvlText w:val="%1."/>
+      <w:lvlJc w:val="left"/>
+      <w:pPr>
+        <w:tabs>
+          <w:tab w:val="num" w:pos="720"/>
+        </w:tabs>
+        <w:ind w:left="720" w:hanging="360"/>
+      </w:pPr>
+    </w:lvl>
+    <w:lvl w:ilvl="1" w:tentative="1">
+      <w:start w:val="1"/>
+      <w:numFmt w:val="decimal"/>
+      <w:lvlText w:val="%2."/>
+      <w:lvlJc w:val="left"/>
+      <w:pPr>
+        <w:tabs>
+          <w:tab w:val="num" w:pos="1440"/>
+        </w:tabs>
+        <w:ind w:left="1440" w:hanging="360"/>
+      </w:pPr>
+    </w:lvl>
+    <w:lvl w:ilvl="2" w:tentative="1">
+      <w:start w:val="1"/>
+      <w:numFmt w:val="decimal"/>
+      <w:lvlText w:val="%3."/>
+      <w:lvlJc w:val="left"/>
+      <w:pPr>
+        <w:tabs>
+          <w:tab w:val="num" w:pos="2160"/>
+        </w:tabs>
+        <w:ind w:left="2160" w:hanging="360"/>
+      </w:pPr>
+    </w:lvl>
+    <w:lvl w:ilvl="3" w:tentative="1">
+      <w:start w:val="1"/>
+      <w:numFmt w:val="decimal"/>
+      <w:lvlText w:val="%4."/>
+      <w:lvlJc w:val="left"/>
+      <w:pPr>
+        <w:tabs>
+          <w:tab w:val="num" w:pos="2880"/>
+        </w:tabs>
+        <w:ind w:left="2880" w:hanging="360"/>
+      </w:pPr>
+    </w:lvl>
+    <w:lvl w:ilvl="4" w:tentative="1">
+      <w:start w:val="1"/>
+      <w:numFmt w:val="decimal"/>
+      <w:lvlText w:val="%5."/>
+      <w:lvlJc w:val="left"/>
+      <w:pPr>
+        <w:tabs>
+          <w:tab w:val="num" w:pos="3600"/>
+        </w:tabs>
+        <w:ind w:left="3600" w:hanging="360"/>
+      </w:pPr>
+    </w:lvl>
+    <w:lvl w:ilvl="5" w:tentative="1">
+      <w:start w:val="1"/>
+      <w:numFmt w:val="decimal"/>
+      <w:lvlText w:val="%6."/>
+      <w:lvlJc w:val="left"/>
+      <w:pPr>
+        <w:tabs>
+          <w:tab w:val="num" w:pos="4320"/>
+        </w:tabs>
+        <w:ind w:left="4320" w:hanging="360"/>
+      </w:pPr>
+    </w:lvl>
+    <w:lvl w:ilvl="6" w:tentative="1">
+      <w:start w:val="1"/>
+      <w:numFmt w:val="decimal"/>
+      <w:lvlText w:val="%7."/>
+      <w:lvlJc w:val="left"/>
+      <w:pPr>
+        <w:tabs>
+          <w:tab w:val="num" w:pos="5040"/>
+        </w:tabs>
+        <w:ind w:left="5040" w:hanging="360"/>
+      </w:pPr>
+    </w:lvl>
+    <w:lvl w:ilvl="7" w:tentative="1">
+      <w:start w:val="1"/>
+      <w:numFmt w:val="decimal"/>
+      <w:lvlText w:val="%8."/>
+      <w:lvlJc w:val="left"/>
+      <w:pPr>
+        <w:tabs>
+          <w:tab w:val="num" w:pos="5760"/>
+        </w:tabs>
+        <w:ind w:left="5760" w:hanging="360"/>
+      </w:pPr>
+    </w:lvl>
+    <w:lvl w:ilvl="8" w:tentative="1">
+      <w:start w:val="1"/>
+      <w:numFmt w:val="decimal"/>
+      <w:lvlText w:val="%9."/>
+      <w:lvlJc w:val="left"/>
+      <w:pPr>
+        <w:tabs>
+          <w:tab w:val="num" w:pos="6480"/>
+        </w:tabs>
+        <w:ind w:left="6480" w:hanging="360"/>
       </w:pPr>
     </w:lvl>
   </w:abstractNum>
@@ -2854,11 +3103,14 @@
   <w:num w:numId="12" w16cid:durableId="222176428">
     <w:abstractNumId w:val="4"/>
   </w:num>
+  <w:num w:numId="13" w16cid:durableId="300117852">
+    <w:abstractNumId w:val="8"/>
+  </w:num>
 </w:numbering>
 </file>
 
 <file path=word/styles.xml><?xml version="1.0" encoding="utf-8"?>
-<w:styles xmlns:mc="http://schemas.openxmlformats.org/markup-compatibility/2006" xmlns:r="http://schemas.openxmlformats.org/officeDocument/2006/relationships" xmlns:w="http://schemas.openxmlformats.org/wordprocessingml/2006/main" xmlns:w14="http://schemas.microsoft.com/office/word/2010/wordml" xmlns:w15="http://schemas.microsoft.com/office/word/2012/wordml" xmlns:w16cex="http://schemas.microsoft.com/office/word/2018/wordml/cex" xmlns:w16cid="http://schemas.microsoft.com/office/word/2016/wordml/cid" xmlns:w16="http://schemas.microsoft.com/office/word/2018/wordml" xmlns:w16du="http://schemas.microsoft.com/office/word/2023/wordml/word16du" xmlns:w16sdtdh="http://schemas.microsoft.com/office/word/2020/wordml/sdtdatahash" xmlns:w16se="http://schemas.microsoft.com/office/word/2015/wordml/symex" mc:Ignorable="w14 w15 w16se w16cid w16 w16cex w16sdtdh w16du">
+<w:styles xmlns:mc="http://schemas.openxmlformats.org/markup-compatibility/2006" xmlns:r="http://schemas.openxmlformats.org/officeDocument/2006/relationships" xmlns:w="http://schemas.openxmlformats.org/wordprocessingml/2006/main" xmlns:w14="http://schemas.microsoft.com/office/word/2010/wordml" xmlns:w15="http://schemas.microsoft.com/office/word/2012/wordml" xmlns:w16cex="http://schemas.microsoft.com/office/word/2018/wordml/cex" xmlns:w16cid="http://schemas.microsoft.com/office/word/2016/wordml/cid" xmlns:w16="http://schemas.microsoft.com/office/word/2018/wordml" xmlns:w16du="http://schemas.microsoft.com/office/word/2023/wordml/word16du" xmlns:w16sdtdh="http://schemas.microsoft.com/office/word/2020/wordml/sdtdatahash" xmlns:w16sdtfl="http://schemas.microsoft.com/office/word/2024/wordml/sdtformatlock" xmlns:w16se="http://schemas.microsoft.com/office/word/2015/wordml/symex" mc:Ignorable="w14 w15 w16se w16cid w16 w16cex w16sdtdh w16sdtfl w16du">
   <w:docDefaults>
     <w:rPrDefault>
       <w:rPr>
@@ -2875,6 +3127,8 @@
     </w:pPrDefault>
   </w:docDefaults>
   <w:latentStyles w:defLockedState="0" w:defUIPriority="0" w:defSemiHidden="0" w:defUnhideWhenUsed="0" w:defQFormat="0" w:count="376">
+    <w:lsdException w:name="Strong" w:uiPriority="22" w:qFormat="1"/>
+    <w:lsdException w:name="Normal (Web)" w:uiPriority="99"/>
     <w:lsdException w:name="Normal Table" w:semiHidden="1" w:unhideWhenUsed="1"/>
     <w:lsdException w:name="Table Simple 1" w:semiHidden="1" w:unhideWhenUsed="1"/>
     <w:lsdException w:name="Table Simple 2" w:semiHidden="1" w:unhideWhenUsed="1"/>
@@ -3935,9 +4189,21 @@
   <w:style w:type="paragraph" w:styleId="NormalWeb">
     <w:name w:val="Normal (Web)"/>
     <w:basedOn w:val="Normal"/>
+    <w:uiPriority w:val="99"/>
     <w:rsid w:val="009325A7"/>
     <w:rPr>
       <w:rFonts w:ascii="Times New Roman" w:hAnsi="Times New Roman" w:cs="Times New Roman"/>
+    </w:rPr>
+  </w:style>
+  <w:style w:type="character" w:styleId="Strong">
+    <w:name w:val="Strong"/>
+    <w:basedOn w:val="DefaultParagraphFont"/>
+    <w:uiPriority w:val="22"/>
+    <w:qFormat/>
+    <w:rsid w:val="003C3F99"/>
+    <w:rPr>
+      <w:b/>
+      <w:bCs/>
     </w:rPr>
   </w:style>
 </w:styles>

--- a/week03/assignment/week3_assignment.docx
+++ b/week03/assignment/week3_assignment.docx
@@ -374,6 +374,80 @@
     </w:p>
     <w:p>
       <w:pPr>
+        <w:pStyle w:val="Heading1"/>
+        <w:rPr>
+          <w:sz w:val="28"/>
+          <w:szCs w:val="28"/>
+        </w:rPr>
+      </w:pPr>
+      <w:r>
+        <w:rPr>
+          <w:sz w:val="28"/>
+          <w:szCs w:val="28"/>
+        </w:rPr>
+        <w:t>Conceptual Foundations</w:t>
+      </w:r>
+    </w:p>
+    <w:p>
+      <w:pPr>
+        <w:spacing w:after="0"/>
+      </w:pPr>
+    </w:p>
+    <w:p>
+      <w:pPr>
+        <w:spacing w:after="0"/>
+        <w:rPr>
+          <w:rFonts w:ascii="inherit" w:hAnsi="inherit"/>
+        </w:rPr>
+      </w:pPr>
+      <w:r>
+        <w:t>Before beginning the assignment, watch the instructor-led fundamentals video, which introduces and explains the key concepts for this week:</w:t>
+      </w:r>
+      <w:r>
+        <w:rPr>
+          <w:rFonts w:ascii="inherit" w:hAnsi="inherit"/>
+        </w:rPr>
+        <w:t xml:space="preserve"> </w:t>
+      </w:r>
+      <w:hyperlink r:id="rId8" w:tgtFrame="_blank" w:history="1">
+        <w:r>
+          <w:rPr>
+            <w:rStyle w:val="Hyperlink"/>
+            <w:rFonts w:ascii="inherit" w:hAnsi="inherit"/>
+            <w:color w:val="2073A1"/>
+          </w:rPr>
+          <w:t>https://youtu.be/_trCi95_3lQ</w:t>
+        </w:r>
+      </w:hyperlink>
+    </w:p>
+    <w:p>
+      <w:pPr>
+        <w:pStyle w:val="NormalWeb"/>
+      </w:pPr>
+    </w:p>
+    <w:p>
+      <w:pPr>
+        <w:pStyle w:val="NormalWeb"/>
+        <w:rPr>
+          <w:color w:val="EE0000"/>
+        </w:rPr>
+      </w:pPr>
+      <w:r>
+        <w:rPr>
+          <w:rStyle w:val="Strong"/>
+          <w:color w:val="EE0000"/>
+        </w:rPr>
+        <w:t>Deliverable:</w:t>
+      </w:r>
+      <w:r>
+        <w:rPr>
+          <w:color w:val="EE0000"/>
+        </w:rPr>
+        <w:t xml:space="preserve"> Write a 3–4 paragraph summary that demonstrates your understanding of the material presented in the video. Your writeup should explain the main ideas in your own words, highlight why these concepts are important, and connect them to the technologies you will be working with in the assignment.</w:t>
+      </w:r>
+    </w:p>
+    <w:p>
+      <w:pPr>
         <w:pStyle w:val="Heading3"/>
       </w:pPr>
       <w:r>
@@ -672,6 +746,7 @@
         </w:numPr>
       </w:pPr>
       <w:r>
+        <w:lastRenderedPageBreak/>
         <w:t>In the Hive CLI, create a table:</w:t>
       </w:r>
     </w:p>
@@ -840,7 +915,6 @@
               <w:rPr>
                 <w:rFonts w:ascii="Courier New" w:hAnsi="Courier New" w:cs="Courier New"/>
               </w:rPr>
-              <w:lastRenderedPageBreak/>
               <w:t>ROW FORMAT DELIMITED</w:t>
             </w:r>
           </w:p>
@@ -1145,7 +1219,7 @@
           <w:numId w:val="6"/>
         </w:numPr>
       </w:pPr>
-      <w:hyperlink r:id="rId8">
+      <w:hyperlink r:id="rId9">
         <w:r>
           <w:rPr>
             <w:rStyle w:val="Hyperlink"/>
@@ -1162,7 +1236,7 @@
           <w:numId w:val="6"/>
         </w:numPr>
       </w:pPr>
-      <w:hyperlink r:id="rId9">
+      <w:hyperlink r:id="rId10">
         <w:r>
           <w:rPr>
             <w:rStyle w:val="Hyperlink"/>
@@ -1179,7 +1253,7 @@
           <w:numId w:val="6"/>
         </w:numPr>
       </w:pPr>
-      <w:hyperlink r:id="rId10">
+      <w:hyperlink r:id="rId11">
         <w:r>
           <w:rPr>
             <w:rStyle w:val="Hyperlink"/>
@@ -1200,7 +1274,7 @@
           <w:color w:val="auto"/>
         </w:rPr>
       </w:pPr>
-      <w:hyperlink r:id="rId11">
+      <w:hyperlink r:id="rId12">
         <w:r>
           <w:rPr>
             <w:rStyle w:val="Hyperlink"/>
@@ -1271,7 +1345,6 @@
         </w:tabs>
       </w:pPr>
       <w:r>
-        <w:lastRenderedPageBreak/>
         <w:t>Proceed to GitHub and create a new public repository.</w:t>
       </w:r>
     </w:p>
@@ -1709,7 +1782,7 @@
       <w:r>
         <w:t xml:space="preserve"> Visit the </w:t>
       </w:r>
-      <w:hyperlink r:id="rId12">
+      <w:hyperlink r:id="rId13">
         <w:r>
           <w:rPr>
             <w:rStyle w:val="Hyperlink"/>
@@ -1776,7 +1849,6 @@
         </w:numPr>
       </w:pPr>
       <w:r>
-        <w:lastRenderedPageBreak/>
         <w:t>Run EXPLAIN on your 3 SQL commands.</w:t>
       </w:r>
     </w:p>
@@ -2928,6 +3000,155 @@
     </w:lvl>
   </w:abstractNum>
   <w:abstractNum w:abstractNumId="8" w15:restartNumberingAfterBreak="0">
+    <w:nsid w:val="6A340AA8"/>
+    <w:multiLevelType w:val="multilevel"/>
+    <w:tmpl w:val="0E88F0F8"/>
+    <w:lvl w:ilvl="0">
+      <w:start w:val="1"/>
+      <w:numFmt w:val="bullet"/>
+      <w:lvlText w:val=""/>
+      <w:lvlJc w:val="left"/>
+      <w:pPr>
+        <w:tabs>
+          <w:tab w:val="num" w:pos="720"/>
+        </w:tabs>
+        <w:ind w:left="720" w:hanging="360"/>
+      </w:pPr>
+      <w:rPr>
+        <w:rFonts w:ascii="Symbol" w:hAnsi="Symbol" w:hint="default"/>
+        <w:sz w:val="20"/>
+      </w:rPr>
+    </w:lvl>
+    <w:lvl w:ilvl="1" w:tentative="1">
+      <w:start w:val="1"/>
+      <w:numFmt w:val="bullet"/>
+      <w:lvlText w:val="o"/>
+      <w:lvlJc w:val="left"/>
+      <w:pPr>
+        <w:tabs>
+          <w:tab w:val="num" w:pos="1440"/>
+        </w:tabs>
+        <w:ind w:left="1440" w:hanging="360"/>
+      </w:pPr>
+      <w:rPr>
+        <w:rFonts w:ascii="Courier New" w:hAnsi="Courier New" w:hint="default"/>
+        <w:sz w:val="20"/>
+      </w:rPr>
+    </w:lvl>
+    <w:lvl w:ilvl="2" w:tentative="1">
+      <w:start w:val="1"/>
+      <w:numFmt w:val="bullet"/>
+      <w:lvlText w:val=""/>
+      <w:lvlJc w:val="left"/>
+      <w:pPr>
+        <w:tabs>
+          <w:tab w:val="num" w:pos="2160"/>
+        </w:tabs>
+        <w:ind w:left="2160" w:hanging="360"/>
+      </w:pPr>
+      <w:rPr>
+        <w:rFonts w:ascii="Wingdings" w:hAnsi="Wingdings" w:hint="default"/>
+        <w:sz w:val="20"/>
+      </w:rPr>
+    </w:lvl>
+    <w:lvl w:ilvl="3" w:tentative="1">
+      <w:start w:val="1"/>
+      <w:numFmt w:val="bullet"/>
+      <w:lvlText w:val=""/>
+      <w:lvlJc w:val="left"/>
+      <w:pPr>
+        <w:tabs>
+          <w:tab w:val="num" w:pos="2880"/>
+        </w:tabs>
+        <w:ind w:left="2880" w:hanging="360"/>
+      </w:pPr>
+      <w:rPr>
+        <w:rFonts w:ascii="Wingdings" w:hAnsi="Wingdings" w:hint="default"/>
+        <w:sz w:val="20"/>
+      </w:rPr>
+    </w:lvl>
+    <w:lvl w:ilvl="4" w:tentative="1">
+      <w:start w:val="1"/>
+      <w:numFmt w:val="bullet"/>
+      <w:lvlText w:val=""/>
+      <w:lvlJc w:val="left"/>
+      <w:pPr>
+        <w:tabs>
+          <w:tab w:val="num" w:pos="3600"/>
+        </w:tabs>
+        <w:ind w:left="3600" w:hanging="360"/>
+      </w:pPr>
+      <w:rPr>
+        <w:rFonts w:ascii="Wingdings" w:hAnsi="Wingdings" w:hint="default"/>
+        <w:sz w:val="20"/>
+      </w:rPr>
+    </w:lvl>
+    <w:lvl w:ilvl="5" w:tentative="1">
+      <w:start w:val="1"/>
+      <w:numFmt w:val="bullet"/>
+      <w:lvlText w:val=""/>
+      <w:lvlJc w:val="left"/>
+      <w:pPr>
+        <w:tabs>
+          <w:tab w:val="num" w:pos="4320"/>
+        </w:tabs>
+        <w:ind w:left="4320" w:hanging="360"/>
+      </w:pPr>
+      <w:rPr>
+        <w:rFonts w:ascii="Wingdings" w:hAnsi="Wingdings" w:hint="default"/>
+        <w:sz w:val="20"/>
+      </w:rPr>
+    </w:lvl>
+    <w:lvl w:ilvl="6" w:tentative="1">
+      <w:start w:val="1"/>
+      <w:numFmt w:val="bullet"/>
+      <w:lvlText w:val=""/>
+      <w:lvlJc w:val="left"/>
+      <w:pPr>
+        <w:tabs>
+          <w:tab w:val="num" w:pos="5040"/>
+        </w:tabs>
+        <w:ind w:left="5040" w:hanging="360"/>
+      </w:pPr>
+      <w:rPr>
+        <w:rFonts w:ascii="Wingdings" w:hAnsi="Wingdings" w:hint="default"/>
+        <w:sz w:val="20"/>
+      </w:rPr>
+    </w:lvl>
+    <w:lvl w:ilvl="7" w:tentative="1">
+      <w:start w:val="1"/>
+      <w:numFmt w:val="bullet"/>
+      <w:lvlText w:val=""/>
+      <w:lvlJc w:val="left"/>
+      <w:pPr>
+        <w:tabs>
+          <w:tab w:val="num" w:pos="5760"/>
+        </w:tabs>
+        <w:ind w:left="5760" w:hanging="360"/>
+      </w:pPr>
+      <w:rPr>
+        <w:rFonts w:ascii="Wingdings" w:hAnsi="Wingdings" w:hint="default"/>
+        <w:sz w:val="20"/>
+      </w:rPr>
+    </w:lvl>
+    <w:lvl w:ilvl="8" w:tentative="1">
+      <w:start w:val="1"/>
+      <w:numFmt w:val="bullet"/>
+      <w:lvlText w:val=""/>
+      <w:lvlJc w:val="left"/>
+      <w:pPr>
+        <w:tabs>
+          <w:tab w:val="num" w:pos="6480"/>
+        </w:tabs>
+        <w:ind w:left="6480" w:hanging="360"/>
+      </w:pPr>
+      <w:rPr>
+        <w:rFonts w:ascii="Wingdings" w:hAnsi="Wingdings" w:hint="default"/>
+        <w:sz w:val="20"/>
+      </w:rPr>
+    </w:lvl>
+  </w:abstractNum>
+  <w:abstractNum w:abstractNumId="9" w15:restartNumberingAfterBreak="0">
     <w:nsid w:val="70C57E0B"/>
     <w:multiLevelType w:val="multilevel"/>
     <w:tmpl w:val="6ECACE8A"/>
@@ -3104,6 +3325,9 @@
     <w:abstractNumId w:val="4"/>
   </w:num>
   <w:num w:numId="13" w16cid:durableId="300117852">
+    <w:abstractNumId w:val="9"/>
+  </w:num>
+  <w:num w:numId="14" w16cid:durableId="2052073674">
     <w:abstractNumId w:val="8"/>
   </w:num>
 </w:numbering>
@@ -4204,6 +4428,15 @@
     <w:rPr>
       <w:b/>
       <w:bCs/>
+    </w:rPr>
+  </w:style>
+  <w:style w:type="character" w:styleId="FollowedHyperlink">
+    <w:name w:val="FollowedHyperlink"/>
+    <w:basedOn w:val="DefaultParagraphFont"/>
+    <w:rsid w:val="001747C8"/>
+    <w:rPr>
+      <w:color w:val="800080" w:themeColor="followedHyperlink"/>
+      <w:u w:val="single"/>
     </w:rPr>
   </w:style>
 </w:styles>

--- a/week03/assignment/week3_assignment.docx
+++ b/week03/assignment/week3_assignment.docx
@@ -196,195 +196,11 @@
           <w:szCs w:val="28"/>
         </w:rPr>
       </w:pPr>
-      <w:bookmarkStart w:id="1" w:name="environment-initialization"/>
-      <w:bookmarkStart w:id="2" w:name="X26a6e33ccef11d8504822d8a5d59b0e0c091e5b"/>
       <w:r>
         <w:rPr>
           <w:sz w:val="28"/>
           <w:szCs w:val="28"/>
         </w:rPr>
-        <w:t>Objective: Hands-on Experience with Apache Hive</w:t>
-      </w:r>
-    </w:p>
-    <w:p/>
-    <w:p>
-      <w:r>
-        <w:t xml:space="preserve">In this assignment, you will gain hands-on experience with </w:t>
-      </w:r>
-      <w:r>
-        <w:rPr>
-          <w:b/>
-          <w:bCs/>
-        </w:rPr>
-        <w:t>Apache Hive</w:t>
-      </w:r>
-      <w:r>
-        <w:t xml:space="preserve">, a powerful data warehousing tool that enables you to run SQL-like queries on large datasets stored in Hadoop. Hive simplifies the complexity of Hadoop’s </w:t>
-      </w:r>
-      <w:r>
-        <w:rPr>
-          <w:b/>
-          <w:bCs/>
-        </w:rPr>
-        <w:t>MapReduce</w:t>
-      </w:r>
-      <w:r>
-        <w:t xml:space="preserve"> framework by providing an intuitive, SQL-based interface.</w:t>
-      </w:r>
-    </w:p>
-    <w:p>
-      <w:r>
-        <w:t>By the end of this assignment, you will:</w:t>
-      </w:r>
-    </w:p>
-    <w:p>
-      <w:pPr>
-        <w:numPr>
-          <w:ilvl w:val="0"/>
-          <w:numId w:val="11"/>
-        </w:numPr>
-      </w:pPr>
-      <w:r>
-        <w:t>Understand how to create and work with Hive tables.</w:t>
-      </w:r>
-    </w:p>
-    <w:p>
-      <w:pPr>
-        <w:numPr>
-          <w:ilvl w:val="0"/>
-          <w:numId w:val="11"/>
-        </w:numPr>
-      </w:pPr>
-      <w:r>
-        <w:t>Learn how to load data into Hive for querying.</w:t>
-      </w:r>
-    </w:p>
-    <w:p>
-      <w:pPr>
-        <w:numPr>
-          <w:ilvl w:val="0"/>
-          <w:numId w:val="11"/>
-        </w:numPr>
-      </w:pPr>
-      <w:r>
-        <w:t>Gain experience in running SQL queries to extract insights from big datasets.</w:t>
-      </w:r>
-    </w:p>
-    <w:p>
-      <w:pPr>
-        <w:rPr>
-          <w:b/>
-          <w:bCs/>
-        </w:rPr>
-      </w:pPr>
-      <w:r>
-        <w:rPr>
-          <w:b/>
-          <w:bCs/>
-        </w:rPr>
-        <w:t>Hive Table Types: Managed vs. External</w:t>
-      </w:r>
-    </w:p>
-    <w:p>
-      <w:r>
-        <w:t>Hive supports two types of tables:</w:t>
-      </w:r>
-    </w:p>
-    <w:p>
-      <w:pPr>
-        <w:numPr>
-          <w:ilvl w:val="0"/>
-          <w:numId w:val="12"/>
-        </w:numPr>
-      </w:pPr>
-      <w:r>
-        <w:rPr>
-          <w:b/>
-          <w:bCs/>
-        </w:rPr>
-        <w:t>Managed Tables</w:t>
-      </w:r>
-      <w:r>
-        <w:t>: Hive controls both the metadata and the data. If you drop a managed table, the data will be deleted along with the table.</w:t>
-      </w:r>
-    </w:p>
-    <w:p>
-      <w:pPr>
-        <w:numPr>
-          <w:ilvl w:val="0"/>
-          <w:numId w:val="12"/>
-        </w:numPr>
-      </w:pPr>
-      <w:r>
-        <w:rPr>
-          <w:b/>
-          <w:bCs/>
-        </w:rPr>
-        <w:lastRenderedPageBreak/>
-        <w:t>External Tables</w:t>
-      </w:r>
-      <w:r>
-        <w:t>: Hive only manages the metadata, while the data remains outside of Hive’s control. If you drop an external table, the data remains intact.</w:t>
-      </w:r>
-    </w:p>
-    <w:p>
-      <w:r>
-        <w:t xml:space="preserve">In this assignment, you will primarily work with </w:t>
-      </w:r>
-      <w:r>
-        <w:rPr>
-          <w:b/>
-          <w:bCs/>
-        </w:rPr>
-        <w:t>managed tables</w:t>
-      </w:r>
-      <w:r>
-        <w:t xml:space="preserve">. For external tables, the </w:t>
-      </w:r>
-      <w:r>
-        <w:rPr>
-          <w:b/>
-          <w:bCs/>
-        </w:rPr>
-        <w:t>CREATE TABLE</w:t>
-      </w:r>
-      <w:r>
-        <w:t xml:space="preserve"> statement changes slightly, including the </w:t>
-      </w:r>
-      <w:r>
-        <w:rPr>
-          <w:b/>
-          <w:bCs/>
-        </w:rPr>
-        <w:t>LOCATION</w:t>
-      </w:r>
-      <w:r>
-        <w:t xml:space="preserve"> clause and the keyword </w:t>
-      </w:r>
-      <w:r>
-        <w:rPr>
-          <w:b/>
-          <w:bCs/>
-        </w:rPr>
-        <w:t>EXTERNAL</w:t>
-      </w:r>
-      <w:r>
-        <w:t xml:space="preserve"> to specify the data’s location outside of Hive's control.</w:t>
-      </w:r>
-    </w:p>
-    <w:p>
-      <w:pPr>
-        <w:pStyle w:val="Heading1"/>
-        <w:rPr>
-          <w:sz w:val="28"/>
-          <w:szCs w:val="28"/>
-        </w:rPr>
-      </w:pPr>
-      <w:r>
-        <w:rPr>
-          <w:sz w:val="28"/>
-          <w:szCs w:val="28"/>
-        </w:rPr>
         <w:t>Conceptual Foundations</w:t>
       </w:r>
     </w:p>
@@ -396,9 +212,6 @@
     <w:p>
       <w:pPr>
         <w:spacing w:after="0"/>
-        <w:rPr>
-          <w:rFonts w:ascii="inherit" w:hAnsi="inherit"/>
-        </w:rPr>
       </w:pPr>
       <w:r>
         <w:t>Before beginning the assignment, watch the instructor-led fundamentals video, which introduces and explains the key concepts for this week:</w:t>
@@ -422,7 +235,10 @@
     </w:p>
     <w:p>
       <w:pPr>
-        <w:pStyle w:val="NormalWeb"/>
+        <w:spacing w:after="0"/>
+        <w:rPr>
+          <w:rFonts w:ascii="inherit" w:hAnsi="inherit"/>
+        </w:rPr>
       </w:pPr>
     </w:p>
     <w:p>
@@ -444,6 +260,190 @@
           <w:color w:val="EE0000"/>
         </w:rPr>
         <w:t xml:space="preserve"> Write a 3–4 paragraph summary that demonstrates your understanding of the material presented in the video. Your writeup should explain the main ideas in your own words, highlight why these concepts are important, and connect them to the technologies you will be working with in the assignment.</w:t>
+      </w:r>
+    </w:p>
+    <w:p>
+      <w:pPr>
+        <w:pStyle w:val="Heading1"/>
+        <w:rPr>
+          <w:sz w:val="28"/>
+          <w:szCs w:val="28"/>
+        </w:rPr>
+      </w:pPr>
+      <w:bookmarkStart w:id="1" w:name="environment-initialization"/>
+      <w:bookmarkStart w:id="2" w:name="X26a6e33ccef11d8504822d8a5d59b0e0c091e5b"/>
+      <w:r>
+        <w:rPr>
+          <w:sz w:val="28"/>
+          <w:szCs w:val="28"/>
+        </w:rPr>
+        <w:t>Objective: Hands-on Experience with Apache Hive</w:t>
+      </w:r>
+    </w:p>
+    <w:p/>
+    <w:p>
+      <w:r>
+        <w:t xml:space="preserve">In this assignment, you will gain hands-on experience with </w:t>
+      </w:r>
+      <w:r>
+        <w:rPr>
+          <w:b/>
+          <w:bCs/>
+        </w:rPr>
+        <w:t>Apache Hive</w:t>
+      </w:r>
+      <w:r>
+        <w:t xml:space="preserve">, a powerful data warehousing tool that enables you to run SQL-like queries on large datasets stored in Hadoop. Hive simplifies the complexity of Hadoop’s </w:t>
+      </w:r>
+      <w:r>
+        <w:rPr>
+          <w:b/>
+          <w:bCs/>
+        </w:rPr>
+        <w:t>MapReduce</w:t>
+      </w:r>
+      <w:r>
+        <w:t xml:space="preserve"> framework by providing an intuitive, SQL-based interface.</w:t>
+      </w:r>
+    </w:p>
+    <w:p>
+      <w:r>
+        <w:t>By the end of this assignment, you will:</w:t>
+      </w:r>
+    </w:p>
+    <w:p>
+      <w:pPr>
+        <w:numPr>
+          <w:ilvl w:val="0"/>
+          <w:numId w:val="11"/>
+        </w:numPr>
+      </w:pPr>
+      <w:r>
+        <w:lastRenderedPageBreak/>
+        <w:t>Understand how to create and work with Hive tables.</w:t>
+      </w:r>
+    </w:p>
+    <w:p>
+      <w:pPr>
+        <w:numPr>
+          <w:ilvl w:val="0"/>
+          <w:numId w:val="11"/>
+        </w:numPr>
+      </w:pPr>
+      <w:r>
+        <w:t>Learn how to load data into Hive for querying.</w:t>
+      </w:r>
+    </w:p>
+    <w:p>
+      <w:pPr>
+        <w:numPr>
+          <w:ilvl w:val="0"/>
+          <w:numId w:val="11"/>
+        </w:numPr>
+      </w:pPr>
+      <w:r>
+        <w:t>Gain experience in running SQL queries to extract insights from big datasets.</w:t>
+      </w:r>
+    </w:p>
+    <w:p>
+      <w:pPr>
+        <w:rPr>
+          <w:b/>
+          <w:bCs/>
+        </w:rPr>
+      </w:pPr>
+      <w:r>
+        <w:rPr>
+          <w:b/>
+          <w:bCs/>
+        </w:rPr>
+        <w:t>Hive Table Types: Managed vs. External</w:t>
+      </w:r>
+    </w:p>
+    <w:p>
+      <w:r>
+        <w:t>Hive supports two types of tables:</w:t>
+      </w:r>
+    </w:p>
+    <w:p>
+      <w:pPr>
+        <w:numPr>
+          <w:ilvl w:val="0"/>
+          <w:numId w:val="12"/>
+        </w:numPr>
+      </w:pPr>
+      <w:r>
+        <w:rPr>
+          <w:b/>
+          <w:bCs/>
+        </w:rPr>
+        <w:t>Managed Tables</w:t>
+      </w:r>
+      <w:r>
+        <w:t>: Hive controls both the metadata and the data. If you drop a managed table, the data will be deleted along with the table.</w:t>
+      </w:r>
+    </w:p>
+    <w:p>
+      <w:pPr>
+        <w:numPr>
+          <w:ilvl w:val="0"/>
+          <w:numId w:val="12"/>
+        </w:numPr>
+      </w:pPr>
+      <w:r>
+        <w:rPr>
+          <w:b/>
+          <w:bCs/>
+        </w:rPr>
+        <w:t>External Tables</w:t>
+      </w:r>
+      <w:r>
+        <w:t>: Hive only manages the metadata, while the data remains outside of Hive’s control. If you drop an external table, the data remains intact.</w:t>
+      </w:r>
+    </w:p>
+    <w:p>
+      <w:r>
+        <w:t xml:space="preserve">In this assignment, you will primarily work with </w:t>
+      </w:r>
+      <w:r>
+        <w:rPr>
+          <w:b/>
+          <w:bCs/>
+        </w:rPr>
+        <w:t>managed tables</w:t>
+      </w:r>
+      <w:r>
+        <w:t xml:space="preserve">. For external tables, the </w:t>
+      </w:r>
+      <w:r>
+        <w:rPr>
+          <w:b/>
+          <w:bCs/>
+        </w:rPr>
+        <w:t>CREATE TABLE</w:t>
+      </w:r>
+      <w:r>
+        <w:t xml:space="preserve"> statement changes slightly, including the </w:t>
+      </w:r>
+      <w:r>
+        <w:rPr>
+          <w:b/>
+          <w:bCs/>
+        </w:rPr>
+        <w:t>LOCATION</w:t>
+      </w:r>
+      <w:r>
+        <w:t xml:space="preserve"> clause and the keyword </w:t>
+      </w:r>
+      <w:r>
+        <w:rPr>
+          <w:b/>
+          <w:bCs/>
+        </w:rPr>
+        <w:t>EXTERNAL</w:t>
+      </w:r>
+      <w:r>
+        <w:t xml:space="preserve"> to specify the data’s location outside of Hive's control.</w:t>
       </w:r>
     </w:p>
     <w:p>

--- a/week03/assignment/week3_assignment.docx
+++ b/week03/assignment/week3_assignment.docx
@@ -78,21 +78,7 @@
           <w:color w:val="EE0000"/>
         </w:rPr>
         <w:br/>
-        <w:t xml:space="preserve">Explains how Hive works, including the architecture (clients, HiveServer2, Driver, Compiler/Optimizer, </w:t>
-      </w:r>
-      <w:proofErr w:type="spellStart"/>
-      <w:r>
-        <w:rPr>
-          <w:color w:val="EE0000"/>
-        </w:rPr>
-        <w:t>Metastore</w:t>
-      </w:r>
-      <w:proofErr w:type="spellEnd"/>
-      <w:r>
-        <w:rPr>
-          <w:color w:val="EE0000"/>
-        </w:rPr>
-        <w:t>) and the data model (managed vs. external tables, schema-on-read, ACID support). This gives you the background needed to understand what you are learning.</w:t>
+        <w:t>Explains how Hive works, including the architecture (clients, HiveServer2, Driver, Compiler/Optimizer, Metastore) and the data model (managed vs. external tables, schema-on-read, ACID support). This gives you the background needed to understand what you are learning.</w:t>
       </w:r>
       <w:r>
         <w:rPr>
@@ -264,12 +250,217 @@
     </w:p>
     <w:p>
       <w:pPr>
-        <w:pStyle w:val="Heading1"/>
+        <w:pStyle w:val="Heading3"/>
         <w:rPr>
           <w:sz w:val="28"/>
           <w:szCs w:val="28"/>
         </w:rPr>
       </w:pPr>
+      <w:r>
+        <w:rPr>
+          <w:sz w:val="28"/>
+          <w:szCs w:val="28"/>
+        </w:rPr>
+        <w:t>Objective: Resize your Google Cloud VM</w:t>
+      </w:r>
+    </w:p>
+    <w:p>
+      <w:pPr>
+        <w:pStyle w:val="NormalWeb"/>
+        <w:rPr>
+          <w:rFonts w:ascii="Cambria" w:hAnsi="Cambria"/>
+        </w:rPr>
+      </w:pPr>
+      <w:r>
+        <w:rPr>
+          <w:rStyle w:val="Strong"/>
+          <w:rFonts w:ascii="Cambria" w:hAnsi="Cambria"/>
+        </w:rPr>
+        <w:t>Instructions:</w:t>
+      </w:r>
+    </w:p>
+    <w:p>
+      <w:pPr>
+        <w:pStyle w:val="NormalWeb"/>
+        <w:numPr>
+          <w:ilvl w:val="0"/>
+          <w:numId w:val="16"/>
+        </w:numPr>
+        <w:spacing w:before="100" w:beforeAutospacing="1" w:after="100" w:afterAutospacing="1"/>
+        <w:rPr>
+          <w:rFonts w:ascii="Cambria" w:hAnsi="Cambria"/>
+        </w:rPr>
+      </w:pPr>
+      <w:r>
+        <w:rPr>
+          <w:rFonts w:ascii="Cambria" w:hAnsi="Cambria"/>
+        </w:rPr>
+        <w:t>Watch the following video to learn the basics of resizing a Google Cloud VM:</w:t>
+      </w:r>
+      <w:r>
+        <w:rPr>
+          <w:rFonts w:ascii="Cambria" w:hAnsi="Cambria"/>
+        </w:rPr>
+        <w:br/>
+      </w:r>
+      <w:hyperlink r:id="rId9" w:tgtFrame="_new" w:history="1">
+        <w:r>
+          <w:rPr>
+            <w:rStyle w:val="Hyperlink"/>
+            <w:rFonts w:ascii="Cambria" w:hAnsi="Cambria"/>
+          </w:rPr>
+          <w:t>https://youtu.be/2pJUiT_0Wv4</w:t>
+        </w:r>
+      </w:hyperlink>
+    </w:p>
+    <w:p>
+      <w:pPr>
+        <w:pStyle w:val="NormalWeb"/>
+        <w:numPr>
+          <w:ilvl w:val="0"/>
+          <w:numId w:val="16"/>
+        </w:numPr>
+        <w:spacing w:before="100" w:beforeAutospacing="1" w:after="100" w:afterAutospacing="1"/>
+        <w:rPr>
+          <w:rFonts w:ascii="Cambria" w:hAnsi="Cambria"/>
+        </w:rPr>
+      </w:pPr>
+      <w:r>
+        <w:rPr>
+          <w:rFonts w:ascii="Cambria" w:hAnsi="Cambria"/>
+        </w:rPr>
+        <w:t>Stop your virtual machine.</w:t>
+      </w:r>
+    </w:p>
+    <w:p>
+      <w:pPr>
+        <w:pStyle w:val="NormalWeb"/>
+        <w:numPr>
+          <w:ilvl w:val="0"/>
+          <w:numId w:val="16"/>
+        </w:numPr>
+        <w:spacing w:before="100" w:beforeAutospacing="1" w:after="100" w:afterAutospacing="1"/>
+        <w:rPr>
+          <w:rFonts w:ascii="Cambria" w:hAnsi="Cambria"/>
+        </w:rPr>
+      </w:pPr>
+      <w:r>
+        <w:rPr>
+          <w:rFonts w:ascii="Cambria" w:hAnsi="Cambria"/>
+        </w:rPr>
+        <w:t xml:space="preserve">Resize the VM to </w:t>
+      </w:r>
+      <w:r>
+        <w:rPr>
+          <w:rStyle w:val="Strong"/>
+          <w:rFonts w:ascii="Cambria" w:hAnsi="Cambria"/>
+        </w:rPr>
+        <w:t xml:space="preserve">8 cores and </w:t>
+      </w:r>
+      <w:r>
+        <w:rPr>
+          <w:rStyle w:val="Strong"/>
+          <w:rFonts w:ascii="Cambria" w:hAnsi="Cambria"/>
+        </w:rPr>
+        <w:t>16</w:t>
+      </w:r>
+      <w:r>
+        <w:rPr>
+          <w:rStyle w:val="Strong"/>
+          <w:rFonts w:ascii="Cambria" w:hAnsi="Cambria"/>
+        </w:rPr>
+        <w:t xml:space="preserve"> GB RAM</w:t>
+      </w:r>
+      <w:r>
+        <w:rPr>
+          <w:rFonts w:ascii="Cambria" w:hAnsi="Cambria"/>
+        </w:rPr>
+        <w:t>.</w:t>
+      </w:r>
+    </w:p>
+    <w:p>
+      <w:pPr>
+        <w:pStyle w:val="NormalWeb"/>
+        <w:numPr>
+          <w:ilvl w:val="0"/>
+          <w:numId w:val="16"/>
+        </w:numPr>
+        <w:spacing w:before="100" w:beforeAutospacing="1" w:after="100" w:afterAutospacing="1"/>
+        <w:rPr>
+          <w:rFonts w:ascii="Cambria" w:hAnsi="Cambria"/>
+        </w:rPr>
+      </w:pPr>
+      <w:r>
+        <w:rPr>
+          <w:rFonts w:ascii="Cambria" w:hAnsi="Cambria"/>
+        </w:rPr>
+        <w:t>Restart the virtual machine once the resize is complete.</w:t>
+      </w:r>
+    </w:p>
+    <w:p>
+      <w:pPr>
+        <w:pStyle w:val="NormalWeb"/>
+        <w:rPr>
+          <w:rFonts w:ascii="Cambria" w:hAnsi="Cambria"/>
+          <w:color w:val="EE0000"/>
+        </w:rPr>
+      </w:pPr>
+      <w:r>
+        <w:rPr>
+          <w:rStyle w:val="Strong"/>
+          <w:rFonts w:ascii="Cambria" w:hAnsi="Cambria"/>
+          <w:color w:val="EE0000"/>
+        </w:rPr>
+        <w:lastRenderedPageBreak/>
+        <w:t>Deliverable:</w:t>
+      </w:r>
+      <w:r>
+        <w:rPr>
+          <w:rFonts w:ascii="Cambria" w:hAnsi="Cambria"/>
+          <w:color w:val="EE0000"/>
+        </w:rPr>
+        <w:t xml:space="preserve"> Submit a screenshot showing your VM successfully resized to </w:t>
+      </w:r>
+      <w:r>
+        <w:rPr>
+          <w:rStyle w:val="Strong"/>
+          <w:rFonts w:ascii="Cambria" w:hAnsi="Cambria"/>
+          <w:color w:val="EE0000"/>
+        </w:rPr>
+        <w:t xml:space="preserve">8 cores and </w:t>
+      </w:r>
+      <w:r>
+        <w:rPr>
+          <w:rStyle w:val="Strong"/>
+          <w:rFonts w:ascii="Cambria" w:hAnsi="Cambria"/>
+          <w:color w:val="EE0000"/>
+        </w:rPr>
+        <w:t>16</w:t>
+      </w:r>
+      <w:r>
+        <w:rPr>
+          <w:rStyle w:val="Strong"/>
+          <w:rFonts w:ascii="Cambria" w:hAnsi="Cambria"/>
+          <w:color w:val="EE0000"/>
+        </w:rPr>
+        <w:t xml:space="preserve"> GB RAM</w:t>
+      </w:r>
+      <w:r>
+        <w:rPr>
+          <w:rFonts w:ascii="Cambria" w:hAnsi="Cambria"/>
+          <w:color w:val="EE0000"/>
+        </w:rPr>
+        <w:t>. A screenshot of the Google Cloud Console UI is acceptable.</w:t>
+      </w:r>
+    </w:p>
+    <w:p>
+      <w:pPr>
+        <w:pStyle w:val="Heading1"/>
+        <w:rPr>
+          <w:sz w:val="28"/>
+          <w:szCs w:val="28"/>
+        </w:rPr>
+      </w:pPr>
       <w:bookmarkStart w:id="1" w:name="environment-initialization"/>
       <w:bookmarkStart w:id="2" w:name="X26a6e33ccef11d8504822d8a5d59b0e0c091e5b"/>
       <w:r>
@@ -319,7 +510,6 @@
         </w:numPr>
       </w:pPr>
       <w:r>
-        <w:lastRenderedPageBreak/>
         <w:t>Understand how to create and work with Hive tables.</w:t>
       </w:r>
     </w:p>
@@ -452,6 +642,18 @@
       </w:pPr>
       <w:r>
         <w:t>Objective: Familiarize with the core functionalities of Hive</w:t>
+      </w:r>
+      <w:r>
+        <w:t xml:space="preserve"> </w:t>
+      </w:r>
+      <w:r>
+        <w:t>MANAGED</w:t>
+      </w:r>
+      <w:r>
+        <w:t xml:space="preserve"> Tables</w:t>
+      </w:r>
+      <w:r>
+        <w:t xml:space="preserve"> (Part 1 video)</w:t>
       </w:r>
     </w:p>
     <w:p>
@@ -508,42 +710,12 @@
         </w:rPr>
         <w:t>dsc650-infra/</w:t>
       </w:r>
-      <w:proofErr w:type="spellStart"/>
       <w:r>
         <w:rPr>
           <w:rStyle w:val="NormalTok"/>
         </w:rPr>
-        <w:t>bellevue</w:t>
-      </w:r>
-      <w:proofErr w:type="spellEnd"/>
-      <w:r>
-        <w:rPr>
-          <w:rStyle w:val="NormalTok"/>
-        </w:rPr>
-        <w:t>-bigdata/</w:t>
-      </w:r>
-      <w:proofErr w:type="spellStart"/>
-      <w:r>
-        <w:rPr>
-          <w:rStyle w:val="NormalTok"/>
-        </w:rPr>
-        <w:t>hadoop</w:t>
-      </w:r>
-      <w:proofErr w:type="spellEnd"/>
-      <w:r>
-        <w:rPr>
-          <w:rStyle w:val="NormalTok"/>
-        </w:rPr>
-        <w:t>-hive-spark-</w:t>
-      </w:r>
-      <w:proofErr w:type="spellStart"/>
-      <w:r>
-        <w:rPr>
-          <w:rStyle w:val="NormalTok"/>
-        </w:rPr>
-        <w:t>hbase</w:t>
-      </w:r>
-      <w:proofErr w:type="spellEnd"/>
+        <w:t>bellevue-bigdata/hadoop-hive-spark-hbase</w:t>
+      </w:r>
     </w:p>
     <w:p>
       <w:pPr>
@@ -635,33 +807,17 @@
           <w:numId w:val="1"/>
         </w:numPr>
       </w:pPr>
-      <w:proofErr w:type="spellStart"/>
       <w:r>
         <w:rPr>
           <w:rStyle w:val="ExtensionTok"/>
         </w:rPr>
         <w:t>hdfs</w:t>
       </w:r>
-      <w:proofErr w:type="spellEnd"/>
       <w:r>
         <w:rPr>
           <w:rStyle w:val="NormalTok"/>
         </w:rPr>
-        <w:t xml:space="preserve"> </w:t>
-      </w:r>
-      <w:proofErr w:type="spellStart"/>
-      <w:r>
-        <w:rPr>
-          <w:rStyle w:val="NormalTok"/>
-        </w:rPr>
-        <w:t>dfs</w:t>
-      </w:r>
-      <w:proofErr w:type="spellEnd"/>
-      <w:r>
-        <w:rPr>
-          <w:rStyle w:val="NormalTok"/>
-        </w:rPr>
-        <w:t xml:space="preserve"> </w:t>
+        <w:t xml:space="preserve"> dfs </w:t>
       </w:r>
       <w:r>
         <w:rPr>
@@ -689,6 +845,7 @@
         <w:rPr>
           <w:b/>
         </w:rPr>
+        <w:lastRenderedPageBreak/>
         <w:t xml:space="preserve">2. Hive </w:t>
       </w:r>
       <w:r>
@@ -746,7 +903,6 @@
         </w:numPr>
       </w:pPr>
       <w:r>
-        <w:lastRenderedPageBreak/>
         <w:t>In the Hive CLI, create a table:</w:t>
       </w:r>
     </w:p>
@@ -950,49 +1106,11 @@
             <w:pPr>
               <w:ind w:left="240"/>
             </w:pPr>
-            <w:proofErr w:type="spellStart"/>
             <w:r>
               <w:rPr>
                 <w:rFonts w:ascii="Courier New" w:hAnsi="Courier New" w:cs="Courier New"/>
               </w:rPr>
-              <w:t>tblproperties</w:t>
-            </w:r>
-            <w:proofErr w:type="spellEnd"/>
-            <w:r>
-              <w:rPr>
-                <w:rFonts w:ascii="Courier New" w:hAnsi="Courier New" w:cs="Courier New"/>
-              </w:rPr>
-              <w:t>("</w:t>
-            </w:r>
-            <w:proofErr w:type="spellStart"/>
-            <w:proofErr w:type="gramStart"/>
-            <w:r>
-              <w:rPr>
-                <w:rFonts w:ascii="Courier New" w:hAnsi="Courier New" w:cs="Courier New"/>
-              </w:rPr>
-              <w:t>skip.header</w:t>
-            </w:r>
-            <w:proofErr w:type="gramEnd"/>
-            <w:r>
-              <w:rPr>
-                <w:rFonts w:ascii="Courier New" w:hAnsi="Courier New" w:cs="Courier New"/>
-              </w:rPr>
-              <w:t>.</w:t>
-            </w:r>
-            <w:proofErr w:type="gramStart"/>
-            <w:r>
-              <w:rPr>
-                <w:rFonts w:ascii="Courier New" w:hAnsi="Courier New" w:cs="Courier New"/>
-              </w:rPr>
-              <w:t>line.count</w:t>
-            </w:r>
-            <w:proofErr w:type="spellEnd"/>
-            <w:proofErr w:type="gramEnd"/>
-            <w:r>
-              <w:rPr>
-                <w:rFonts w:ascii="Courier New" w:hAnsi="Courier New" w:cs="Courier New"/>
-              </w:rPr>
-              <w:t>"="1");</w:t>
+              <w:t>tblproperties("skip.header.line.count"="1");</w:t>
             </w:r>
           </w:p>
         </w:tc>
@@ -1173,6 +1291,7 @@
           <w:bCs/>
           <w:color w:val="FF0000"/>
         </w:rPr>
+        <w:lastRenderedPageBreak/>
         <w:t>Deliverable:</w:t>
       </w:r>
       <w:r>
@@ -1219,7 +1338,7 @@
           <w:numId w:val="6"/>
         </w:numPr>
       </w:pPr>
-      <w:hyperlink r:id="rId9">
+      <w:hyperlink r:id="rId10">
         <w:r>
           <w:rPr>
             <w:rStyle w:val="Hyperlink"/>
@@ -1236,7 +1355,7 @@
           <w:numId w:val="6"/>
         </w:numPr>
       </w:pPr>
-      <w:hyperlink r:id="rId10">
+      <w:hyperlink r:id="rId11">
         <w:r>
           <w:rPr>
             <w:rStyle w:val="Hyperlink"/>
@@ -1253,7 +1372,7 @@
           <w:numId w:val="6"/>
         </w:numPr>
       </w:pPr>
-      <w:hyperlink r:id="rId11">
+      <w:hyperlink r:id="rId12">
         <w:r>
           <w:rPr>
             <w:rStyle w:val="Hyperlink"/>
@@ -1274,7 +1393,7 @@
           <w:color w:val="auto"/>
         </w:rPr>
       </w:pPr>
-      <w:hyperlink r:id="rId12">
+      <w:hyperlink r:id="rId13">
         <w:r>
           <w:rPr>
             <w:rStyle w:val="Hyperlink"/>
@@ -1474,15 +1593,7 @@
         </w:numPr>
       </w:pPr>
       <w:r>
-        <w:t xml:space="preserve">Download the file using the </w:t>
-      </w:r>
-      <w:proofErr w:type="spellStart"/>
-      <w:r>
-        <w:t>wget</w:t>
-      </w:r>
-      <w:proofErr w:type="spellEnd"/>
-      <w:r>
-        <w:t xml:space="preserve"> command, replacing </w:t>
+        <w:t xml:space="preserve">Download the file using the wget command, replacing </w:t>
       </w:r>
       <w:r>
         <w:rPr>
@@ -1499,13 +1610,8 @@
       <w:pPr>
         <w:ind w:left="720"/>
       </w:pPr>
-      <w:proofErr w:type="spellStart"/>
-      <w:r>
-        <w:t>wget</w:t>
-      </w:r>
-      <w:proofErr w:type="spellEnd"/>
-      <w:r>
-        <w:t xml:space="preserve"> </w:t>
+      <w:r>
+        <w:t xml:space="preserve">wget </w:t>
       </w:r>
       <w:r>
         <w:rPr>
@@ -1551,9 +1657,9 @@
         <w:ind w:left="720"/>
       </w:pPr>
       <w:r>
+        <w:lastRenderedPageBreak/>
         <w:t xml:space="preserve">cat </w:t>
       </w:r>
-      <w:proofErr w:type="spellStart"/>
       <w:r>
         <w:rPr>
           <w:b/>
@@ -1561,7 +1667,6 @@
         </w:rPr>
         <w:t>file_name</w:t>
       </w:r>
-      <w:proofErr w:type="spellEnd"/>
     </w:p>
     <w:p>
       <w:pPr>
@@ -1578,7 +1683,6 @@
         </w:rPr>
         <w:t xml:space="preserve">replace </w:t>
       </w:r>
-      <w:proofErr w:type="spellStart"/>
       <w:r>
         <w:rPr>
           <w:b/>
@@ -1588,7 +1692,6 @@
         </w:rPr>
         <w:t>file_name</w:t>
       </w:r>
-      <w:proofErr w:type="spellEnd"/>
       <w:r>
         <w:rPr>
           <w:i/>
@@ -1655,7 +1758,6 @@
       <w:r>
         <w:t xml:space="preserve">rm -rf </w:t>
       </w:r>
-      <w:proofErr w:type="spellStart"/>
       <w:r>
         <w:rPr>
           <w:b/>
@@ -1663,19 +1765,13 @@
         </w:rPr>
         <w:t>file_name</w:t>
       </w:r>
-      <w:proofErr w:type="spellEnd"/>
     </w:p>
     <w:p>
       <w:pPr>
         <w:ind w:left="720"/>
       </w:pPr>
-      <w:proofErr w:type="spellStart"/>
-      <w:r>
-        <w:t>wget</w:t>
-      </w:r>
-      <w:proofErr w:type="spellEnd"/>
-      <w:r>
-        <w:t xml:space="preserve"> </w:t>
+      <w:r>
+        <w:t xml:space="preserve">wget </w:t>
       </w:r>
       <w:r>
         <w:rPr>
@@ -1706,23 +1802,9 @@
       <w:pPr>
         <w:pStyle w:val="ListParagraph"/>
       </w:pPr>
-      <w:proofErr w:type="spellStart"/>
-      <w:r>
-        <w:t>hdfs</w:t>
-      </w:r>
-      <w:proofErr w:type="spellEnd"/>
-      <w:r>
-        <w:t xml:space="preserve"> </w:t>
-      </w:r>
-      <w:proofErr w:type="spellStart"/>
-      <w:r>
-        <w:t>dfs</w:t>
-      </w:r>
-      <w:proofErr w:type="spellEnd"/>
-      <w:r>
-        <w:t xml:space="preserve"> -put </w:t>
-      </w:r>
-      <w:proofErr w:type="spellStart"/>
+      <w:r>
+        <w:t xml:space="preserve">hdfs dfs -put </w:t>
+      </w:r>
       <w:r>
         <w:rPr>
           <w:b/>
@@ -1730,7 +1812,6 @@
         </w:rPr>
         <w:t>file_name</w:t>
       </w:r>
-      <w:proofErr w:type="spellEnd"/>
       <w:r>
         <w:t xml:space="preserve"> /</w:t>
       </w:r>
@@ -1750,7 +1831,6 @@
         </w:rPr>
         <w:t xml:space="preserve">Replace </w:t>
       </w:r>
-      <w:proofErr w:type="spellStart"/>
       <w:r>
         <w:rPr>
           <w:b/>
@@ -1760,7 +1840,6 @@
         </w:rPr>
         <w:t>file_name</w:t>
       </w:r>
-      <w:proofErr w:type="spellEnd"/>
       <w:r>
         <w:rPr>
           <w:i/>
@@ -1782,7 +1861,7 @@
       <w:r>
         <w:t xml:space="preserve"> Visit the </w:t>
       </w:r>
-      <w:hyperlink r:id="rId13">
+      <w:hyperlink r:id="rId14">
         <w:r>
           <w:rPr>
             <w:rStyle w:val="Hyperlink"/>
@@ -2030,7 +2109,918 @@
     </w:p>
     <w:p>
       <w:r>
+        <w:lastRenderedPageBreak/>
         <w:t>This exercise will help you better understand how Hive optimizes and executes SQL queries using Hadoop's distributed processing framework.</w:t>
+      </w:r>
+    </w:p>
+    <w:p>
+      <w:pPr>
+        <w:pStyle w:val="Heading3"/>
+      </w:pPr>
+      <w:r>
+        <w:t xml:space="preserve">Objective: Familiarize with the core functionalities of Hive </w:t>
+      </w:r>
+      <w:r>
+        <w:t>EXTERNAL</w:t>
+      </w:r>
+      <w:r>
+        <w:t xml:space="preserve"> Tables</w:t>
+      </w:r>
+      <w:r>
+        <w:t xml:space="preserve"> (Part 2 Video)</w:t>
+      </w:r>
+    </w:p>
+    <w:p>
+      <w:pPr>
+        <w:pStyle w:val="Heading4"/>
+      </w:pPr>
+      <w:r>
+        <w:rPr>
+          <w:b/>
+        </w:rPr>
+        <w:t>1. Environment Initialization</w:t>
+      </w:r>
+    </w:p>
+    <w:p>
+      <w:pPr>
+        <w:numPr>
+          <w:ilvl w:val="0"/>
+          <w:numId w:val="2"/>
+        </w:numPr>
+      </w:pPr>
+      <w:r>
+        <w:t>Navigate to the required directory and start your Docker containers:</w:t>
+      </w:r>
+    </w:p>
+    <w:p>
+      <w:pPr>
+        <w:pStyle w:val="SourceCode"/>
+        <w:numPr>
+          <w:ilvl w:val="0"/>
+          <w:numId w:val="1"/>
+        </w:numPr>
+        <w:rPr>
+          <w:rStyle w:val="NormalTok"/>
+          <w:rFonts w:asciiTheme="minorHAnsi" w:hAnsiTheme="minorHAnsi"/>
+          <w:sz w:val="24"/>
+        </w:rPr>
+      </w:pPr>
+      <w:r>
+        <w:rPr>
+          <w:rStyle w:val="BuiltInTok"/>
+        </w:rPr>
+        <w:t>cd</w:t>
+      </w:r>
+      <w:r>
+        <w:rPr>
+          <w:rStyle w:val="NormalTok"/>
+        </w:rPr>
+        <w:t xml:space="preserve"> </w:t>
+      </w:r>
+      <w:r>
+        <w:rPr>
+          <w:rFonts w:ascii="Consolas" w:hAnsi="Consolas"/>
+          <w:sz w:val="22"/>
+        </w:rPr>
+        <w:t>dsc650-infra/</w:t>
+      </w:r>
+      <w:r>
+        <w:rPr>
+          <w:rStyle w:val="NormalTok"/>
+        </w:rPr>
+        <w:t>bellevue-bigdata/hadoop-hive-spark-hbase</w:t>
+      </w:r>
+    </w:p>
+    <w:p>
+      <w:pPr>
+        <w:pStyle w:val="SourceCode"/>
+        <w:numPr>
+          <w:ilvl w:val="0"/>
+          <w:numId w:val="1"/>
+        </w:numPr>
+      </w:pPr>
+      <w:r>
+        <w:br/>
+      </w:r>
+      <w:r>
+        <w:rPr>
+          <w:rStyle w:val="ExtensionTok"/>
+        </w:rPr>
+        <w:t>docker-compose</w:t>
+      </w:r>
+      <w:r>
+        <w:rPr>
+          <w:rStyle w:val="NormalTok"/>
+        </w:rPr>
+        <w:t xml:space="preserve"> up </w:t>
+      </w:r>
+      <w:r>
+        <w:rPr>
+          <w:rStyle w:val="AttributeTok"/>
+        </w:rPr>
+        <w:t>-d</w:t>
+      </w:r>
+    </w:p>
+    <w:p>
+      <w:pPr>
+        <w:numPr>
+          <w:ilvl w:val="0"/>
+          <w:numId w:val="2"/>
+        </w:numPr>
+      </w:pPr>
+      <w:r>
+        <w:t>Access the master container:</w:t>
+      </w:r>
+    </w:p>
+    <w:p>
+      <w:pPr>
+        <w:pStyle w:val="SourceCode"/>
+        <w:numPr>
+          <w:ilvl w:val="0"/>
+          <w:numId w:val="1"/>
+        </w:numPr>
+      </w:pPr>
+      <w:r>
+        <w:rPr>
+          <w:rStyle w:val="ExtensionTok"/>
+        </w:rPr>
+        <w:t>docker-compose</w:t>
+      </w:r>
+      <w:r>
+        <w:rPr>
+          <w:rStyle w:val="NormalTok"/>
+        </w:rPr>
+        <w:t xml:space="preserve"> exec master bash</w:t>
+      </w:r>
+    </w:p>
+    <w:p>
+      <w:pPr>
+        <w:numPr>
+          <w:ilvl w:val="0"/>
+          <w:numId w:val="2"/>
+        </w:numPr>
+      </w:pPr>
+      <w:r>
+        <w:t>Create a Folder to demonstrate Schema-on-Read</w:t>
+      </w:r>
+    </w:p>
+    <w:p>
+      <w:pPr>
+        <w:pStyle w:val="SourceCode"/>
+        <w:ind w:left="720"/>
+      </w:pPr>
+      <w:r>
+        <w:rPr>
+          <w:rStyle w:val="ExtensionTok"/>
+        </w:rPr>
+        <w:t>hdfs</w:t>
+      </w:r>
+      <w:r>
+        <w:rPr>
+          <w:rStyle w:val="NormalTok"/>
+        </w:rPr>
+        <w:t xml:space="preserve"> dfs </w:t>
+      </w:r>
+      <w:r>
+        <w:rPr>
+          <w:rStyle w:val="AttributeTok"/>
+        </w:rPr>
+        <w:t>-</w:t>
+      </w:r>
+      <w:r>
+        <w:rPr>
+          <w:rStyle w:val="AttributeTok"/>
+        </w:rPr>
+        <w:t>mkdir</w:t>
+      </w:r>
+      <w:r>
+        <w:rPr>
+          <w:rStyle w:val="NormalTok"/>
+        </w:rPr>
+        <w:t xml:space="preserve"> /</w:t>
+      </w:r>
+      <w:r>
+        <w:rPr>
+          <w:rStyle w:val="NormalTok"/>
+        </w:rPr>
+        <w:t>rawdata</w:t>
+      </w:r>
+    </w:p>
+    <w:p>
+      <w:pPr>
+        <w:numPr>
+          <w:ilvl w:val="0"/>
+          <w:numId w:val="2"/>
+        </w:numPr>
+      </w:pPr>
+      <w:r>
+        <w:t xml:space="preserve">Load the </w:t>
+      </w:r>
+      <w:r>
+        <w:rPr>
+          <w:rStyle w:val="VerbatimChar"/>
+        </w:rPr>
+        <w:t>grades.csv</w:t>
+      </w:r>
+      <w:r>
+        <w:t xml:space="preserve"> into HDFS:</w:t>
+      </w:r>
+    </w:p>
+    <w:p>
+      <w:pPr>
+        <w:pStyle w:val="SourceCode"/>
+        <w:numPr>
+          <w:ilvl w:val="0"/>
+          <w:numId w:val="1"/>
+        </w:numPr>
+        <w:rPr>
+          <w:rStyle w:val="NormalTok"/>
+          <w:rFonts w:asciiTheme="minorHAnsi" w:hAnsiTheme="minorHAnsi"/>
+          <w:sz w:val="24"/>
+        </w:rPr>
+      </w:pPr>
+      <w:r>
+        <w:rPr>
+          <w:rStyle w:val="ExtensionTok"/>
+        </w:rPr>
+        <w:t>hdfs</w:t>
+      </w:r>
+      <w:r>
+        <w:rPr>
+          <w:rStyle w:val="NormalTok"/>
+        </w:rPr>
+        <w:t xml:space="preserve"> dfs </w:t>
+      </w:r>
+      <w:r>
+        <w:rPr>
+          <w:rStyle w:val="AttributeTok"/>
+        </w:rPr>
+        <w:t>-put</w:t>
+      </w:r>
+      <w:r>
+        <w:rPr>
+          <w:rStyle w:val="NormalTok"/>
+        </w:rPr>
+        <w:t xml:space="preserve"> /data/grades.csv /rawdata</w:t>
+      </w:r>
+    </w:p>
+    <w:p>
+      <w:pPr>
+        <w:numPr>
+          <w:ilvl w:val="0"/>
+          <w:numId w:val="2"/>
+        </w:numPr>
+      </w:pPr>
+      <w:r>
+        <w:t>Verify data is loaded to hdfs</w:t>
+      </w:r>
+    </w:p>
+    <w:p>
+      <w:pPr>
+        <w:pStyle w:val="SourceCode"/>
+        <w:ind w:left="720"/>
+      </w:pPr>
+      <w:r>
+        <w:rPr>
+          <w:rStyle w:val="ExtensionTok"/>
+        </w:rPr>
+        <w:t>hdfs</w:t>
+      </w:r>
+      <w:r>
+        <w:rPr>
+          <w:rStyle w:val="NormalTok"/>
+        </w:rPr>
+        <w:t xml:space="preserve"> dfs </w:t>
+      </w:r>
+      <w:r>
+        <w:rPr>
+          <w:rStyle w:val="AttributeTok"/>
+        </w:rPr>
+        <w:t>-</w:t>
+      </w:r>
+      <w:r>
+        <w:rPr>
+          <w:rStyle w:val="AttributeTok"/>
+        </w:rPr>
+        <w:t>ls</w:t>
+      </w:r>
+      <w:r>
+        <w:rPr>
+          <w:rStyle w:val="NormalTok"/>
+        </w:rPr>
+        <w:t xml:space="preserve"> /rawdata</w:t>
+      </w:r>
+    </w:p>
+    <w:p>
+      <w:pPr>
+        <w:pStyle w:val="Heading4"/>
+        <w:rPr>
+          <w:b/>
+        </w:rPr>
+      </w:pPr>
+      <w:r>
+        <w:rPr>
+          <w:b/>
+        </w:rPr>
+        <w:t xml:space="preserve">2. Hive </w:t>
+      </w:r>
+      <w:r>
+        <w:rPr>
+          <w:b/>
+        </w:rPr>
+        <w:t>External</w:t>
+      </w:r>
+      <w:r>
+        <w:rPr>
+          <w:b/>
+        </w:rPr>
+        <w:t xml:space="preserve"> Table Creation &amp; Data Loading</w:t>
+      </w:r>
+    </w:p>
+    <w:p>
+      <w:r>
+        <w:t>I</w:t>
+      </w:r>
+      <w:r>
+        <w:t>n this section, you will create an external table in Hive, which means Hive will manage the metadata but the actual data storage will remain outside Hive, in its original location. You’ll define the structure of the table and point it to data that already exists in HDFS, rather than loading the data into Hive’s warehouse directory. This approach is useful when you want Hive to query and analyze data without taking ownership of it, ensuring the files remain accessible to other tools or workflows. By the end of this section, you will understand how to create external tables, link them to existing HDFS directories, and run basic queries to retrieve and analyze the data.</w:t>
+      </w:r>
+    </w:p>
+    <w:p>
+      <w:pPr>
+        <w:numPr>
+          <w:ilvl w:val="0"/>
+          <w:numId w:val="3"/>
+        </w:numPr>
+      </w:pPr>
+      <w:r>
+        <w:t>Start a Hive session</w:t>
+      </w:r>
+      <w:r>
+        <w:t>:</w:t>
+      </w:r>
+    </w:p>
+    <w:p>
+      <w:pPr>
+        <w:pStyle w:val="SourceCode"/>
+        <w:ind w:left="720"/>
+      </w:pPr>
+      <w:r>
+        <w:rPr>
+          <w:rStyle w:val="ExtensionTok"/>
+        </w:rPr>
+        <w:t>hive</w:t>
+      </w:r>
+    </w:p>
+    <w:p>
+      <w:pPr>
+        <w:numPr>
+          <w:ilvl w:val="0"/>
+          <w:numId w:val="3"/>
+        </w:numPr>
+      </w:pPr>
+      <w:r>
+        <w:t>In the Hive CLI, create a table:</w:t>
+      </w:r>
+    </w:p>
+    <w:tbl>
+      <w:tblPr>
+        <w:tblStyle w:val="TableGrid"/>
+        <w:tblW w:w="0" w:type="auto"/>
+        <w:tblLook w:val="04A0" w:firstRow="1" w:lastRow="0" w:firstColumn="1" w:lastColumn="0" w:noHBand="0" w:noVBand="1"/>
+      </w:tblPr>
+      <w:tblGrid>
+        <w:gridCol w:w="9350"/>
+      </w:tblGrid>
+      <w:tr>
+        <w:tc>
+          <w:tcPr>
+            <w:tcW w:w="9350" w:type="dxa"/>
+          </w:tcPr>
+          <w:p>
+            <w:pPr>
+              <w:ind w:left="240"/>
+              <w:rPr>
+                <w:rFonts w:ascii="Courier New" w:hAnsi="Courier New" w:cs="Courier New"/>
+              </w:rPr>
+            </w:pPr>
+            <w:r>
+              <w:rPr>
+                <w:rFonts w:ascii="Courier New" w:hAnsi="Courier New" w:cs="Courier New"/>
+              </w:rPr>
+              <w:t xml:space="preserve">    </w:t>
+            </w:r>
+            <w:r>
+              <w:rPr>
+                <w:rFonts w:ascii="Courier New" w:hAnsi="Courier New" w:cs="Courier New"/>
+              </w:rPr>
+              <w:t xml:space="preserve">CREATE </w:t>
+            </w:r>
+            <w:r>
+              <w:rPr>
+                <w:rFonts w:ascii="Courier New" w:hAnsi="Courier New" w:cs="Courier New"/>
+                <w:b/>
+                <w:bCs/>
+              </w:rPr>
+              <w:t>EXTERNAL TABLE</w:t>
+            </w:r>
+            <w:r>
+              <w:rPr>
+                <w:rFonts w:ascii="Courier New" w:hAnsi="Courier New" w:cs="Courier New"/>
+              </w:rPr>
+              <w:t xml:space="preserve"> grades_ext(</w:t>
+            </w:r>
+          </w:p>
+          <w:p>
+            <w:pPr>
+              <w:ind w:left="240"/>
+              <w:rPr>
+                <w:rFonts w:ascii="Courier New" w:hAnsi="Courier New" w:cs="Courier New"/>
+              </w:rPr>
+            </w:pPr>
+            <w:r>
+              <w:rPr>
+                <w:rFonts w:ascii="Courier New" w:hAnsi="Courier New" w:cs="Courier New"/>
+              </w:rPr>
+              <w:t xml:space="preserve">    `Last name` STRING,</w:t>
+            </w:r>
+          </w:p>
+          <w:p>
+            <w:pPr>
+              <w:ind w:left="240"/>
+              <w:rPr>
+                <w:rFonts w:ascii="Courier New" w:hAnsi="Courier New" w:cs="Courier New"/>
+              </w:rPr>
+            </w:pPr>
+            <w:r>
+              <w:rPr>
+                <w:rFonts w:ascii="Courier New" w:hAnsi="Courier New" w:cs="Courier New"/>
+              </w:rPr>
+              <w:t xml:space="preserve">    `First name` STRING,</w:t>
+            </w:r>
+          </w:p>
+          <w:p>
+            <w:pPr>
+              <w:ind w:left="240"/>
+              <w:rPr>
+                <w:rFonts w:ascii="Courier New" w:hAnsi="Courier New" w:cs="Courier New"/>
+              </w:rPr>
+            </w:pPr>
+            <w:r>
+              <w:rPr>
+                <w:rFonts w:ascii="Courier New" w:hAnsi="Courier New" w:cs="Courier New"/>
+              </w:rPr>
+              <w:t xml:space="preserve">    `SSN` STRING,</w:t>
+            </w:r>
+          </w:p>
+          <w:p>
+            <w:pPr>
+              <w:ind w:left="240"/>
+              <w:rPr>
+                <w:rFonts w:ascii="Courier New" w:hAnsi="Courier New" w:cs="Courier New"/>
+              </w:rPr>
+            </w:pPr>
+            <w:r>
+              <w:rPr>
+                <w:rFonts w:ascii="Courier New" w:hAnsi="Courier New" w:cs="Courier New"/>
+              </w:rPr>
+              <w:t xml:space="preserve">    `Test1` DOUBLE,</w:t>
+            </w:r>
+          </w:p>
+          <w:p>
+            <w:pPr>
+              <w:ind w:left="240"/>
+              <w:rPr>
+                <w:rFonts w:ascii="Courier New" w:hAnsi="Courier New" w:cs="Courier New"/>
+              </w:rPr>
+            </w:pPr>
+            <w:r>
+              <w:rPr>
+                <w:rFonts w:ascii="Courier New" w:hAnsi="Courier New" w:cs="Courier New"/>
+              </w:rPr>
+              <w:t xml:space="preserve">    `Test2` INT,</w:t>
+            </w:r>
+          </w:p>
+          <w:p>
+            <w:pPr>
+              <w:ind w:left="240"/>
+              <w:rPr>
+                <w:rFonts w:ascii="Courier New" w:hAnsi="Courier New" w:cs="Courier New"/>
+              </w:rPr>
+            </w:pPr>
+            <w:r>
+              <w:rPr>
+                <w:rFonts w:ascii="Courier New" w:hAnsi="Courier New" w:cs="Courier New"/>
+              </w:rPr>
+              <w:lastRenderedPageBreak/>
+              <w:t xml:space="preserve">    `Test3` DOUBLE,</w:t>
+            </w:r>
+          </w:p>
+          <w:p>
+            <w:pPr>
+              <w:ind w:left="240"/>
+              <w:rPr>
+                <w:rFonts w:ascii="Courier New" w:hAnsi="Courier New" w:cs="Courier New"/>
+              </w:rPr>
+            </w:pPr>
+            <w:r>
+              <w:rPr>
+                <w:rFonts w:ascii="Courier New" w:hAnsi="Courier New" w:cs="Courier New"/>
+              </w:rPr>
+              <w:t xml:space="preserve">    `Test4` DOUBLE,</w:t>
+            </w:r>
+          </w:p>
+          <w:p>
+            <w:pPr>
+              <w:ind w:left="240"/>
+              <w:rPr>
+                <w:rFonts w:ascii="Courier New" w:hAnsi="Courier New" w:cs="Courier New"/>
+              </w:rPr>
+            </w:pPr>
+            <w:r>
+              <w:rPr>
+                <w:rFonts w:ascii="Courier New" w:hAnsi="Courier New" w:cs="Courier New"/>
+              </w:rPr>
+              <w:t xml:space="preserve">    `Final` DOUBLE,</w:t>
+            </w:r>
+          </w:p>
+          <w:p>
+            <w:pPr>
+              <w:ind w:left="240"/>
+              <w:rPr>
+                <w:rFonts w:ascii="Courier New" w:hAnsi="Courier New" w:cs="Courier New"/>
+              </w:rPr>
+            </w:pPr>
+            <w:r>
+              <w:rPr>
+                <w:rFonts w:ascii="Courier New" w:hAnsi="Courier New" w:cs="Courier New"/>
+              </w:rPr>
+              <w:t xml:space="preserve">    `Grade` STRING</w:t>
+            </w:r>
+          </w:p>
+          <w:p>
+            <w:pPr>
+              <w:ind w:left="240"/>
+              <w:rPr>
+                <w:rFonts w:ascii="Courier New" w:hAnsi="Courier New" w:cs="Courier New"/>
+              </w:rPr>
+            </w:pPr>
+            <w:r>
+              <w:rPr>
+                <w:rFonts w:ascii="Courier New" w:hAnsi="Courier New" w:cs="Courier New"/>
+              </w:rPr>
+              <w:t>)</w:t>
+            </w:r>
+          </w:p>
+          <w:p>
+            <w:pPr>
+              <w:ind w:left="240"/>
+              <w:rPr>
+                <w:rFonts w:ascii="Courier New" w:hAnsi="Courier New" w:cs="Courier New"/>
+              </w:rPr>
+            </w:pPr>
+            <w:r>
+              <w:rPr>
+                <w:rFonts w:ascii="Courier New" w:hAnsi="Courier New" w:cs="Courier New"/>
+              </w:rPr>
+              <w:t>ROW FORMAT DELIMITED</w:t>
+            </w:r>
+          </w:p>
+          <w:p>
+            <w:pPr>
+              <w:ind w:left="240"/>
+              <w:rPr>
+                <w:rFonts w:ascii="Courier New" w:hAnsi="Courier New" w:cs="Courier New"/>
+              </w:rPr>
+            </w:pPr>
+            <w:r>
+              <w:rPr>
+                <w:rFonts w:ascii="Courier New" w:hAnsi="Courier New" w:cs="Courier New"/>
+              </w:rPr>
+              <w:t>FIELDS TERMINATED BY ','</w:t>
+            </w:r>
+          </w:p>
+          <w:p>
+            <w:pPr>
+              <w:ind w:left="240"/>
+              <w:rPr>
+                <w:rFonts w:ascii="Courier New" w:hAnsi="Courier New" w:cs="Courier New"/>
+              </w:rPr>
+            </w:pPr>
+            <w:r>
+              <w:rPr>
+                <w:rFonts w:ascii="Courier New" w:hAnsi="Courier New" w:cs="Courier New"/>
+              </w:rPr>
+              <w:t>STORED AS TEXTFILE</w:t>
+            </w:r>
+          </w:p>
+          <w:p>
+            <w:pPr>
+              <w:ind w:left="240"/>
+              <w:rPr>
+                <w:rFonts w:ascii="Courier New" w:hAnsi="Courier New" w:cs="Courier New"/>
+                <w:b/>
+                <w:bCs/>
+              </w:rPr>
+            </w:pPr>
+            <w:r>
+              <w:rPr>
+                <w:rFonts w:ascii="Courier New" w:hAnsi="Courier New" w:cs="Courier New"/>
+                <w:b/>
+                <w:bCs/>
+              </w:rPr>
+              <w:t>LOCATION '/rawdata'</w:t>
+            </w:r>
+          </w:p>
+          <w:p>
+            <w:pPr>
+              <w:ind w:left="240"/>
+            </w:pPr>
+            <w:r>
+              <w:rPr>
+                <w:rFonts w:ascii="Courier New" w:hAnsi="Courier New" w:cs="Courier New"/>
+              </w:rPr>
+              <w:t>TBLPROPERTIES ("skip.header.line.count"="1");</w:t>
+            </w:r>
+          </w:p>
+        </w:tc>
+      </w:tr>
+    </w:tbl>
+    <w:p/>
+    <w:p>
+      <w:pPr>
+        <w:numPr>
+          <w:ilvl w:val="0"/>
+          <w:numId w:val="3"/>
+        </w:numPr>
+      </w:pPr>
+      <w:r>
+        <w:t>Run a query to view the data:</w:t>
+      </w:r>
+    </w:p>
+    <w:tbl>
+      <w:tblPr>
+        <w:tblStyle w:val="TableGrid"/>
+        <w:tblW w:w="0" w:type="auto"/>
+        <w:tblInd w:w="720" w:type="dxa"/>
+        <w:tblLook w:val="04A0" w:firstRow="1" w:lastRow="0" w:firstColumn="1" w:lastColumn="0" w:noHBand="0" w:noVBand="1"/>
+      </w:tblPr>
+      <w:tblGrid>
+        <w:gridCol w:w="8630"/>
+      </w:tblGrid>
+      <w:tr>
+        <w:tc>
+          <w:tcPr>
+            <w:tcW w:w="9350" w:type="dxa"/>
+          </w:tcPr>
+          <w:p>
+            <w:pPr>
+              <w:rPr>
+                <w:rFonts w:ascii="Courier New" w:hAnsi="Courier New" w:cs="Courier New"/>
+              </w:rPr>
+            </w:pPr>
+            <w:r>
+              <w:rPr>
+                <w:rFonts w:ascii="Courier New" w:hAnsi="Courier New" w:cs="Courier New"/>
+              </w:rPr>
+              <w:t xml:space="preserve"> SELECT * FROM </w:t>
+            </w:r>
+            <w:r>
+              <w:rPr>
+                <w:rFonts w:ascii="Courier New" w:hAnsi="Courier New" w:cs="Courier New"/>
+              </w:rPr>
+              <w:t>grades_ext</w:t>
+            </w:r>
+            <w:r>
+              <w:rPr>
+                <w:rFonts w:ascii="Courier New" w:hAnsi="Courier New" w:cs="Courier New"/>
+              </w:rPr>
+              <w:t>;</w:t>
+            </w:r>
+          </w:p>
+        </w:tc>
+      </w:tr>
+    </w:tbl>
+    <w:p>
+      <w:pPr>
+        <w:ind w:left="720"/>
+      </w:pPr>
+    </w:p>
+    <w:p>
+      <w:pPr>
+        <w:numPr>
+          <w:ilvl w:val="0"/>
+          <w:numId w:val="3"/>
+        </w:numPr>
+      </w:pPr>
+      <w:r>
+        <w:t>Drop the table</w:t>
+      </w:r>
+    </w:p>
+    <w:tbl>
+      <w:tblPr>
+        <w:tblStyle w:val="TableGrid"/>
+        <w:tblW w:w="0" w:type="auto"/>
+        <w:tblInd w:w="720" w:type="dxa"/>
+        <w:tblLook w:val="04A0" w:firstRow="1" w:lastRow="0" w:firstColumn="1" w:lastColumn="0" w:noHBand="0" w:noVBand="1"/>
+      </w:tblPr>
+      <w:tblGrid>
+        <w:gridCol w:w="8630"/>
+      </w:tblGrid>
+      <w:tr>
+        <w:tc>
+          <w:tcPr>
+            <w:tcW w:w="8630" w:type="dxa"/>
+          </w:tcPr>
+          <w:p>
+            <w:pPr>
+              <w:rPr>
+                <w:rFonts w:ascii="Courier New" w:hAnsi="Courier New" w:cs="Courier New"/>
+              </w:rPr>
+            </w:pPr>
+            <w:r>
+              <w:rPr>
+                <w:rFonts w:ascii="Courier New" w:hAnsi="Courier New" w:cs="Courier New"/>
+              </w:rPr>
+              <w:t xml:space="preserve"> </w:t>
+            </w:r>
+            <w:r>
+              <w:rPr>
+                <w:rFonts w:ascii="Courier New" w:hAnsi="Courier New" w:cs="Courier New"/>
+              </w:rPr>
+              <w:t>DROP TABLE</w:t>
+            </w:r>
+            <w:r>
+              <w:rPr>
+                <w:rFonts w:ascii="Courier New" w:hAnsi="Courier New" w:cs="Courier New"/>
+              </w:rPr>
+              <w:t xml:space="preserve"> </w:t>
+            </w:r>
+            <w:r>
+              <w:rPr>
+                <w:rFonts w:ascii="Courier New" w:hAnsi="Courier New" w:cs="Courier New"/>
+              </w:rPr>
+              <w:t>grades_ext</w:t>
+            </w:r>
+            <w:r>
+              <w:rPr>
+                <w:rFonts w:ascii="Courier New" w:hAnsi="Courier New" w:cs="Courier New"/>
+              </w:rPr>
+              <w:t>;</w:t>
+            </w:r>
+          </w:p>
+        </w:tc>
+      </w:tr>
+    </w:tbl>
+    <w:p>
+      <w:pPr>
+        <w:ind w:left="240"/>
+      </w:pPr>
+    </w:p>
+    <w:p>
+      <w:pPr>
+        <w:numPr>
+          <w:ilvl w:val="0"/>
+          <w:numId w:val="3"/>
+        </w:numPr>
+      </w:pPr>
+      <w:r>
+        <w:t>Validate the table no longer exists</w:t>
+      </w:r>
+    </w:p>
+    <w:tbl>
+      <w:tblPr>
+        <w:tblStyle w:val="TableGrid"/>
+        <w:tblW w:w="0" w:type="auto"/>
+        <w:tblInd w:w="720" w:type="dxa"/>
+        <w:tblLook w:val="04A0" w:firstRow="1" w:lastRow="0" w:firstColumn="1" w:lastColumn="0" w:noHBand="0" w:noVBand="1"/>
+      </w:tblPr>
+      <w:tblGrid>
+        <w:gridCol w:w="8630"/>
+      </w:tblGrid>
+      <w:tr>
+        <w:tc>
+          <w:tcPr>
+            <w:tcW w:w="8630" w:type="dxa"/>
+          </w:tcPr>
+          <w:p>
+            <w:pPr>
+              <w:rPr>
+                <w:rFonts w:ascii="Courier New" w:hAnsi="Courier New" w:cs="Courier New"/>
+              </w:rPr>
+            </w:pPr>
+            <w:r>
+              <w:rPr>
+                <w:rFonts w:ascii="Courier New" w:hAnsi="Courier New" w:cs="Courier New"/>
+              </w:rPr>
+              <w:t>SHOW TABLES;</w:t>
+            </w:r>
+          </w:p>
+        </w:tc>
+      </w:tr>
+    </w:tbl>
+    <w:p>
+      <w:pPr>
+        <w:ind w:left="720"/>
+      </w:pPr>
+    </w:p>
+    <w:p>
+      <w:pPr>
+        <w:numPr>
+          <w:ilvl w:val="0"/>
+          <w:numId w:val="3"/>
+        </w:numPr>
+      </w:pPr>
+      <w:r>
+        <w:t>Exist Hive</w:t>
+      </w:r>
+    </w:p>
+    <w:p>
+      <w:pPr>
+        <w:pStyle w:val="SourceCode"/>
+        <w:ind w:left="720"/>
+      </w:pPr>
+      <w:r>
+        <w:rPr>
+          <w:rStyle w:val="ExtensionTok"/>
+        </w:rPr>
+        <w:t>exit</w:t>
+      </w:r>
+      <w:r>
+        <w:rPr>
+          <w:rStyle w:val="ExtensionTok"/>
+        </w:rPr>
+        <w:t>;</w:t>
+      </w:r>
+    </w:p>
+    <w:p>
+      <w:pPr>
+        <w:numPr>
+          <w:ilvl w:val="0"/>
+          <w:numId w:val="3"/>
+        </w:numPr>
+      </w:pPr>
+      <w:r>
+        <w:t xml:space="preserve">Validate the </w:t>
+      </w:r>
+      <w:r>
+        <w:t>data remains untouched</w:t>
+      </w:r>
+    </w:p>
+    <w:p>
+      <w:pPr>
+        <w:pStyle w:val="BodyText"/>
+        <w:ind w:firstLine="720"/>
+      </w:pPr>
+      <w:r>
+        <w:rPr>
+          <w:rStyle w:val="NormalTok"/>
+        </w:rPr>
+        <w:t xml:space="preserve">hdfs dfs -ls </w:t>
+      </w:r>
+      <w:r>
+        <w:rPr>
+          <w:rStyle w:val="NormalTok"/>
+        </w:rPr>
+        <w:t>/rawdata</w:t>
+      </w:r>
+    </w:p>
+    <w:p>
+      <w:r>
+        <w:t>We loaded data into HDFS and created an external Hive table on top of it to query the records, demonstrating Hive’s schema-on-read capability. After dropping the table, we confirmed that the underlying data in HDFS was untouched, highlighting how Hive manages only the metadata for external tables. This exercise shows the power of schema-on-read, allowing us to apply structure for analysis without altering or moving the raw data.</w:t>
+      </w:r>
+    </w:p>
+    <w:p>
+      <w:pPr>
+        <w:pStyle w:val="FirstParagraph"/>
+        <w:rPr>
+          <w:color w:val="FF0000"/>
+        </w:rPr>
+      </w:pPr>
+      <w:r>
+        <w:rPr>
+          <w:b/>
+          <w:bCs/>
+          <w:color w:val="FF0000"/>
+        </w:rPr>
+        <w:t>Deliverable:</w:t>
+      </w:r>
+      <w:r>
+        <w:rPr>
+          <w:color w:val="FF0000"/>
+        </w:rPr>
+        <w:t xml:space="preserve"> Screenshots of each </w:t>
+      </w:r>
+      <w:r>
+        <w:rPr>
+          <w:color w:val="FF0000"/>
+        </w:rPr>
+        <w:t xml:space="preserve">SQL </w:t>
+      </w:r>
+      <w:r>
+        <w:rPr>
+          <w:color w:val="FF0000"/>
+        </w:rPr>
+        <w:t>command and its output.</w:t>
       </w:r>
     </w:p>
     <w:p>
@@ -2508,6 +3498,119 @@
     </w:lvl>
   </w:abstractNum>
   <w:abstractNum w:abstractNumId="4" w15:restartNumberingAfterBreak="0">
+    <w:nsid w:val="2A3325EC"/>
+    <w:multiLevelType w:val="hybridMultilevel"/>
+    <w:tmpl w:val="EE942DDC"/>
+    <w:lvl w:ilvl="0" w:tplc="04090001">
+      <w:start w:val="1"/>
+      <w:numFmt w:val="bullet"/>
+      <w:lvlText w:val=""/>
+      <w:lvlJc w:val="left"/>
+      <w:pPr>
+        <w:ind w:left="720" w:hanging="360"/>
+      </w:pPr>
+      <w:rPr>
+        <w:rFonts w:ascii="Symbol" w:hAnsi="Symbol" w:hint="default"/>
+      </w:rPr>
+    </w:lvl>
+    <w:lvl w:ilvl="1" w:tplc="04090003" w:tentative="1">
+      <w:start w:val="1"/>
+      <w:numFmt w:val="bullet"/>
+      <w:lvlText w:val="o"/>
+      <w:lvlJc w:val="left"/>
+      <w:pPr>
+        <w:ind w:left="1440" w:hanging="360"/>
+      </w:pPr>
+      <w:rPr>
+        <w:rFonts w:ascii="Courier New" w:hAnsi="Courier New" w:cs="Courier New" w:hint="default"/>
+      </w:rPr>
+    </w:lvl>
+    <w:lvl w:ilvl="2" w:tplc="04090005" w:tentative="1">
+      <w:start w:val="1"/>
+      <w:numFmt w:val="bullet"/>
+      <w:lvlText w:val=""/>
+      <w:lvlJc w:val="left"/>
+      <w:pPr>
+        <w:ind w:left="2160" w:hanging="360"/>
+      </w:pPr>
+      <w:rPr>
+        <w:rFonts w:ascii="Wingdings" w:hAnsi="Wingdings" w:hint="default"/>
+      </w:rPr>
+    </w:lvl>
+    <w:lvl w:ilvl="3" w:tplc="04090001" w:tentative="1">
+      <w:start w:val="1"/>
+      <w:numFmt w:val="bullet"/>
+      <w:lvlText w:val=""/>
+      <w:lvlJc w:val="left"/>
+      <w:pPr>
+        <w:ind w:left="2880" w:hanging="360"/>
+      </w:pPr>
+      <w:rPr>
+        <w:rFonts w:ascii="Symbol" w:hAnsi="Symbol" w:hint="default"/>
+      </w:rPr>
+    </w:lvl>
+    <w:lvl w:ilvl="4" w:tplc="04090003" w:tentative="1">
+      <w:start w:val="1"/>
+      <w:numFmt w:val="bullet"/>
+      <w:lvlText w:val="o"/>
+      <w:lvlJc w:val="left"/>
+      <w:pPr>
+        <w:ind w:left="3600" w:hanging="360"/>
+      </w:pPr>
+      <w:rPr>
+        <w:rFonts w:ascii="Courier New" w:hAnsi="Courier New" w:cs="Courier New" w:hint="default"/>
+      </w:rPr>
+    </w:lvl>
+    <w:lvl w:ilvl="5" w:tplc="04090005" w:tentative="1">
+      <w:start w:val="1"/>
+      <w:numFmt w:val="bullet"/>
+      <w:lvlText w:val=""/>
+      <w:lvlJc w:val="left"/>
+      <w:pPr>
+        <w:ind w:left="4320" w:hanging="360"/>
+      </w:pPr>
+      <w:rPr>
+        <w:rFonts w:ascii="Wingdings" w:hAnsi="Wingdings" w:hint="default"/>
+      </w:rPr>
+    </w:lvl>
+    <w:lvl w:ilvl="6" w:tplc="04090001" w:tentative="1">
+      <w:start w:val="1"/>
+      <w:numFmt w:val="bullet"/>
+      <w:lvlText w:val=""/>
+      <w:lvlJc w:val="left"/>
+      <w:pPr>
+        <w:ind w:left="5040" w:hanging="360"/>
+      </w:pPr>
+      <w:rPr>
+        <w:rFonts w:ascii="Symbol" w:hAnsi="Symbol" w:hint="default"/>
+      </w:rPr>
+    </w:lvl>
+    <w:lvl w:ilvl="7" w:tplc="04090003" w:tentative="1">
+      <w:start w:val="1"/>
+      <w:numFmt w:val="bullet"/>
+      <w:lvlText w:val="o"/>
+      <w:lvlJc w:val="left"/>
+      <w:pPr>
+        <w:ind w:left="5760" w:hanging="360"/>
+      </w:pPr>
+      <w:rPr>
+        <w:rFonts w:ascii="Courier New" w:hAnsi="Courier New" w:cs="Courier New" w:hint="default"/>
+      </w:rPr>
+    </w:lvl>
+    <w:lvl w:ilvl="8" w:tplc="04090005" w:tentative="1">
+      <w:start w:val="1"/>
+      <w:numFmt w:val="bullet"/>
+      <w:lvlText w:val=""/>
+      <w:lvlJc w:val="left"/>
+      <w:pPr>
+        <w:ind w:left="6480" w:hanging="360"/>
+      </w:pPr>
+      <w:rPr>
+        <w:rFonts w:ascii="Wingdings" w:hAnsi="Wingdings" w:hint="default"/>
+      </w:rPr>
+    </w:lvl>
+  </w:abstractNum>
+  <w:abstractNum w:abstractNumId="5" w15:restartNumberingAfterBreak="0">
     <w:nsid w:val="2C9460A8"/>
     <w:multiLevelType w:val="multilevel"/>
     <w:tmpl w:val="B75E1D5E"/>
@@ -2656,7 +3759,7 @@
       </w:rPr>
     </w:lvl>
   </w:abstractNum>
-  <w:abstractNum w:abstractNumId="5" w15:restartNumberingAfterBreak="0">
+  <w:abstractNum w:abstractNumId="6" w15:restartNumberingAfterBreak="0">
     <w:nsid w:val="3A3D7CD4"/>
     <w:multiLevelType w:val="multilevel"/>
     <w:tmpl w:val="64C2CB6C"/>
@@ -2773,7 +3876,7 @@
       </w:pPr>
     </w:lvl>
   </w:abstractNum>
-  <w:abstractNum w:abstractNumId="6" w15:restartNumberingAfterBreak="0">
+  <w:abstractNum w:abstractNumId="7" w15:restartNumberingAfterBreak="0">
     <w:nsid w:val="512704F5"/>
     <w:multiLevelType w:val="hybridMultilevel"/>
     <w:tmpl w:val="A4AE1C8A"/>
@@ -2886,7 +3989,7 @@
       </w:rPr>
     </w:lvl>
   </w:abstractNum>
-  <w:abstractNum w:abstractNumId="7" w15:restartNumberingAfterBreak="0">
+  <w:abstractNum w:abstractNumId="8" w15:restartNumberingAfterBreak="0">
     <w:nsid w:val="529602D6"/>
     <w:multiLevelType w:val="multilevel"/>
     <w:tmpl w:val="E164797C"/>
@@ -2999,7 +4102,7 @@
       </w:pPr>
     </w:lvl>
   </w:abstractNum>
-  <w:abstractNum w:abstractNumId="8" w15:restartNumberingAfterBreak="0">
+  <w:abstractNum w:abstractNumId="9" w15:restartNumberingAfterBreak="0">
     <w:nsid w:val="6A340AA8"/>
     <w:multiLevelType w:val="multilevel"/>
     <w:tmpl w:val="0E88F0F8"/>
@@ -3148,10 +4251,123 @@
       </w:rPr>
     </w:lvl>
   </w:abstractNum>
-  <w:abstractNum w:abstractNumId="9" w15:restartNumberingAfterBreak="0">
+  <w:abstractNum w:abstractNumId="10" w15:restartNumberingAfterBreak="0">
     <w:nsid w:val="70C57E0B"/>
     <w:multiLevelType w:val="multilevel"/>
     <w:tmpl w:val="6ECACE8A"/>
+    <w:lvl w:ilvl="0">
+      <w:start w:val="1"/>
+      <w:numFmt w:val="decimal"/>
+      <w:lvlText w:val="%1."/>
+      <w:lvlJc w:val="left"/>
+      <w:pPr>
+        <w:tabs>
+          <w:tab w:val="num" w:pos="720"/>
+        </w:tabs>
+        <w:ind w:left="720" w:hanging="360"/>
+      </w:pPr>
+    </w:lvl>
+    <w:lvl w:ilvl="1" w:tentative="1">
+      <w:start w:val="1"/>
+      <w:numFmt w:val="decimal"/>
+      <w:lvlText w:val="%2."/>
+      <w:lvlJc w:val="left"/>
+      <w:pPr>
+        <w:tabs>
+          <w:tab w:val="num" w:pos="1440"/>
+        </w:tabs>
+        <w:ind w:left="1440" w:hanging="360"/>
+      </w:pPr>
+    </w:lvl>
+    <w:lvl w:ilvl="2" w:tentative="1">
+      <w:start w:val="1"/>
+      <w:numFmt w:val="decimal"/>
+      <w:lvlText w:val="%3."/>
+      <w:lvlJc w:val="left"/>
+      <w:pPr>
+        <w:tabs>
+          <w:tab w:val="num" w:pos="2160"/>
+        </w:tabs>
+        <w:ind w:left="2160" w:hanging="360"/>
+      </w:pPr>
+    </w:lvl>
+    <w:lvl w:ilvl="3" w:tentative="1">
+      <w:start w:val="1"/>
+      <w:numFmt w:val="decimal"/>
+      <w:lvlText w:val="%4."/>
+      <w:lvlJc w:val="left"/>
+      <w:pPr>
+        <w:tabs>
+          <w:tab w:val="num" w:pos="2880"/>
+        </w:tabs>
+        <w:ind w:left="2880" w:hanging="360"/>
+      </w:pPr>
+    </w:lvl>
+    <w:lvl w:ilvl="4" w:tentative="1">
+      <w:start w:val="1"/>
+      <w:numFmt w:val="decimal"/>
+      <w:lvlText w:val="%5."/>
+      <w:lvlJc w:val="left"/>
+      <w:pPr>
+        <w:tabs>
+          <w:tab w:val="num" w:pos="3600"/>
+        </w:tabs>
+        <w:ind w:left="3600" w:hanging="360"/>
+      </w:pPr>
+    </w:lvl>
+    <w:lvl w:ilvl="5" w:tentative="1">
+      <w:start w:val="1"/>
+      <w:numFmt w:val="decimal"/>
+      <w:lvlText w:val="%6."/>
+      <w:lvlJc w:val="left"/>
+      <w:pPr>
+        <w:tabs>
+          <w:tab w:val="num" w:pos="4320"/>
+        </w:tabs>
+        <w:ind w:left="4320" w:hanging="360"/>
+      </w:pPr>
+    </w:lvl>
+    <w:lvl w:ilvl="6" w:tentative="1">
+      <w:start w:val="1"/>
+      <w:numFmt w:val="decimal"/>
+      <w:lvlText w:val="%7."/>
+      <w:lvlJc w:val="left"/>
+      <w:pPr>
+        <w:tabs>
+          <w:tab w:val="num" w:pos="5040"/>
+        </w:tabs>
+        <w:ind w:left="5040" w:hanging="360"/>
+      </w:pPr>
+    </w:lvl>
+    <w:lvl w:ilvl="7" w:tentative="1">
+      <w:start w:val="1"/>
+      <w:numFmt w:val="decimal"/>
+      <w:lvlText w:val="%8."/>
+      <w:lvlJc w:val="left"/>
+      <w:pPr>
+        <w:tabs>
+          <w:tab w:val="num" w:pos="5760"/>
+        </w:tabs>
+        <w:ind w:left="5760" w:hanging="360"/>
+      </w:pPr>
+    </w:lvl>
+    <w:lvl w:ilvl="8" w:tentative="1">
+      <w:start w:val="1"/>
+      <w:numFmt w:val="decimal"/>
+      <w:lvlText w:val="%9."/>
+      <w:lvlJc w:val="left"/>
+      <w:pPr>
+        <w:tabs>
+          <w:tab w:val="num" w:pos="6480"/>
+        </w:tabs>
+        <w:ind w:left="6480" w:hanging="360"/>
+      </w:pPr>
+    </w:lvl>
+  </w:abstractNum>
+  <w:abstractNum w:abstractNumId="11" w15:restartNumberingAfterBreak="0">
+    <w:nsid w:val="72D06A01"/>
+    <w:multiLevelType w:val="multilevel"/>
+    <w:tmpl w:val="CD803384"/>
     <w:lvl w:ilvl="0">
       <w:start w:val="1"/>
       <w:numFmt w:val="decimal"/>
@@ -3310,25 +4526,31 @@
     <w:abstractNumId w:val="1"/>
   </w:num>
   <w:num w:numId="8" w16cid:durableId="2084252044">
+    <w:abstractNumId w:val="8"/>
+  </w:num>
+  <w:num w:numId="9" w16cid:durableId="1272475437">
     <w:abstractNumId w:val="7"/>
   </w:num>
-  <w:num w:numId="9" w16cid:durableId="1272475437">
+  <w:num w:numId="10" w16cid:durableId="1201631008">
     <w:abstractNumId w:val="6"/>
-  </w:num>
-  <w:num w:numId="10" w16cid:durableId="1201631008">
-    <w:abstractNumId w:val="5"/>
   </w:num>
   <w:num w:numId="11" w16cid:durableId="1860661109">
     <w:abstractNumId w:val="3"/>
   </w:num>
   <w:num w:numId="12" w16cid:durableId="222176428">
+    <w:abstractNumId w:val="5"/>
+  </w:num>
+  <w:num w:numId="13" w16cid:durableId="300117852">
+    <w:abstractNumId w:val="10"/>
+  </w:num>
+  <w:num w:numId="14" w16cid:durableId="2052073674">
+    <w:abstractNumId w:val="9"/>
+  </w:num>
+  <w:num w:numId="15" w16cid:durableId="1152403921">
     <w:abstractNumId w:val="4"/>
   </w:num>
-  <w:num w:numId="13" w16cid:durableId="300117852">
-    <w:abstractNumId w:val="9"/>
-  </w:num>
-  <w:num w:numId="14" w16cid:durableId="2052073674">
-    <w:abstractNumId w:val="8"/>
+  <w:num w:numId="16" w16cid:durableId="1487159894">
+    <w:abstractNumId w:val="11"/>
   </w:num>
 </w:numbering>
 </file>
@@ -3648,6 +4870,7 @@
     <w:name w:val="heading 3"/>
     <w:basedOn w:val="Normal"/>
     <w:next w:val="BodyText"/>
+    <w:link w:val="Heading3Char"/>
     <w:uiPriority w:val="9"/>
     <w:unhideWhenUsed/>
     <w:qFormat/>
@@ -3778,7 +5001,6 @@
   <w:style w:type="character" w:default="1" w:styleId="DefaultParagraphFont">
     <w:name w:val="Default Paragraph Font"/>
     <w:uiPriority w:val="1"/>
-    <w:semiHidden/>
     <w:unhideWhenUsed/>
   </w:style>
   <w:style w:type="table" w:default="1" w:styleId="TableNormal">
@@ -4437,6 +5659,19 @@
     <w:rPr>
       <w:color w:val="800080" w:themeColor="followedHyperlink"/>
       <w:u w:val="single"/>
+    </w:rPr>
+  </w:style>
+  <w:style w:type="character" w:customStyle="1" w:styleId="Heading3Char">
+    <w:name w:val="Heading 3 Char"/>
+    <w:basedOn w:val="DefaultParagraphFont"/>
+    <w:link w:val="Heading3"/>
+    <w:uiPriority w:val="9"/>
+    <w:rsid w:val="004F7740"/>
+    <w:rPr>
+      <w:rFonts w:asciiTheme="majorHAnsi" w:eastAsiaTheme="majorEastAsia" w:hAnsiTheme="majorHAnsi" w:cstheme="majorBidi"/>
+      <w:b/>
+      <w:bCs/>
+      <w:color w:val="4F81BD" w:themeColor="accent1"/>
     </w:rPr>
   </w:style>
 </w:styles>

--- a/week03/assignment/week3_assignment.docx
+++ b/week03/assignment/week3_assignment.docx
@@ -78,7 +78,21 @@
           <w:color w:val="EE0000"/>
         </w:rPr>
         <w:br/>
-        <w:t>Explains how Hive works, including the architecture (clients, HiveServer2, Driver, Compiler/Optimizer, Metastore) and the data model (managed vs. external tables, schema-on-read, ACID support). This gives you the background needed to understand what you are learning.</w:t>
+        <w:t xml:space="preserve">Explains how Hive works, including the architecture (clients, HiveServer2, Driver, Compiler/Optimizer, </w:t>
+      </w:r>
+      <w:proofErr w:type="spellStart"/>
+      <w:r>
+        <w:rPr>
+          <w:color w:val="EE0000"/>
+        </w:rPr>
+        <w:t>Metastore</w:t>
+      </w:r>
+      <w:proofErr w:type="spellEnd"/>
+      <w:r>
+        <w:rPr>
+          <w:color w:val="EE0000"/>
+        </w:rPr>
+        <w:t>) and the data model (managed vs. external tables, schema-on-read, ACID support). This gives you the background needed to understand what you are learning.</w:t>
       </w:r>
       <w:r>
         <w:rPr>
@@ -710,12 +724,42 @@
         </w:rPr>
         <w:t>dsc650-infra/</w:t>
       </w:r>
+      <w:proofErr w:type="spellStart"/>
       <w:r>
         <w:rPr>
           <w:rStyle w:val="NormalTok"/>
         </w:rPr>
-        <w:t>bellevue-bigdata/hadoop-hive-spark-hbase</w:t>
-      </w:r>
+        <w:t>bellevue</w:t>
+      </w:r>
+      <w:proofErr w:type="spellEnd"/>
+      <w:r>
+        <w:rPr>
+          <w:rStyle w:val="NormalTok"/>
+        </w:rPr>
+        <w:t>-bigdata/</w:t>
+      </w:r>
+      <w:proofErr w:type="spellStart"/>
+      <w:r>
+        <w:rPr>
+          <w:rStyle w:val="NormalTok"/>
+        </w:rPr>
+        <w:t>hadoop</w:t>
+      </w:r>
+      <w:proofErr w:type="spellEnd"/>
+      <w:r>
+        <w:rPr>
+          <w:rStyle w:val="NormalTok"/>
+        </w:rPr>
+        <w:t>-hive-spark-</w:t>
+      </w:r>
+      <w:proofErr w:type="spellStart"/>
+      <w:r>
+        <w:rPr>
+          <w:rStyle w:val="NormalTok"/>
+        </w:rPr>
+        <w:t>hbase</w:t>
+      </w:r>
+      <w:proofErr w:type="spellEnd"/>
     </w:p>
     <w:p>
       <w:pPr>
@@ -807,17 +851,33 @@
           <w:numId w:val="1"/>
         </w:numPr>
       </w:pPr>
+      <w:proofErr w:type="spellStart"/>
       <w:r>
         <w:rPr>
           <w:rStyle w:val="ExtensionTok"/>
         </w:rPr>
         <w:t>hdfs</w:t>
       </w:r>
+      <w:proofErr w:type="spellEnd"/>
       <w:r>
         <w:rPr>
           <w:rStyle w:val="NormalTok"/>
         </w:rPr>
-        <w:t xml:space="preserve"> dfs </w:t>
+        <w:t xml:space="preserve"> </w:t>
+      </w:r>
+      <w:proofErr w:type="spellStart"/>
+      <w:r>
+        <w:rPr>
+          <w:rStyle w:val="NormalTok"/>
+        </w:rPr>
+        <w:t>dfs</w:t>
+      </w:r>
+      <w:proofErr w:type="spellEnd"/>
+      <w:r>
+        <w:rPr>
+          <w:rStyle w:val="NormalTok"/>
+        </w:rPr>
+        <w:t xml:space="preserve"> </w:t>
       </w:r>
       <w:r>
         <w:rPr>
@@ -931,8 +991,16 @@
               <w:rPr>
                 <w:rFonts w:ascii="Courier New" w:hAnsi="Courier New" w:cs="Courier New"/>
               </w:rPr>
-              <w:t xml:space="preserve">    CREATE TABLE grades(</w:t>
+              <w:t xml:space="preserve">    CREATE TABLE </w:t>
             </w:r>
+            <w:proofErr w:type="gramStart"/>
+            <w:r>
+              <w:rPr>
+                <w:rFonts w:ascii="Courier New" w:hAnsi="Courier New" w:cs="Courier New"/>
+              </w:rPr>
+              <w:t>grades(</w:t>
+            </w:r>
+            <w:proofErr w:type="gramEnd"/>
           </w:p>
           <w:p>
             <w:pPr>
@@ -1106,11 +1174,49 @@
             <w:pPr>
               <w:ind w:left="240"/>
             </w:pPr>
+            <w:proofErr w:type="spellStart"/>
             <w:r>
               <w:rPr>
                 <w:rFonts w:ascii="Courier New" w:hAnsi="Courier New" w:cs="Courier New"/>
               </w:rPr>
-              <w:t>tblproperties("skip.header.line.count"="1");</w:t>
+              <w:t>tblproperties</w:t>
+            </w:r>
+            <w:proofErr w:type="spellEnd"/>
+            <w:r>
+              <w:rPr>
+                <w:rFonts w:ascii="Courier New" w:hAnsi="Courier New" w:cs="Courier New"/>
+              </w:rPr>
+              <w:t>("</w:t>
+            </w:r>
+            <w:proofErr w:type="spellStart"/>
+            <w:proofErr w:type="gramStart"/>
+            <w:r>
+              <w:rPr>
+                <w:rFonts w:ascii="Courier New" w:hAnsi="Courier New" w:cs="Courier New"/>
+              </w:rPr>
+              <w:t>skip.header</w:t>
+            </w:r>
+            <w:proofErr w:type="gramEnd"/>
+            <w:r>
+              <w:rPr>
+                <w:rFonts w:ascii="Courier New" w:hAnsi="Courier New" w:cs="Courier New"/>
+              </w:rPr>
+              <w:t>.</w:t>
+            </w:r>
+            <w:proofErr w:type="gramStart"/>
+            <w:r>
+              <w:rPr>
+                <w:rFonts w:ascii="Courier New" w:hAnsi="Courier New" w:cs="Courier New"/>
+              </w:rPr>
+              <w:t>line.count</w:t>
+            </w:r>
+            <w:proofErr w:type="spellEnd"/>
+            <w:proofErr w:type="gramEnd"/>
+            <w:r>
+              <w:rPr>
+                <w:rFonts w:ascii="Courier New" w:hAnsi="Courier New" w:cs="Courier New"/>
+              </w:rPr>
+              <w:t>"="1");</w:t>
             </w:r>
           </w:p>
         </w:tc>
@@ -1593,7 +1699,15 @@
         </w:numPr>
       </w:pPr>
       <w:r>
-        <w:t xml:space="preserve">Download the file using the wget command, replacing </w:t>
+        <w:t xml:space="preserve">Download the file using the </w:t>
+      </w:r>
+      <w:proofErr w:type="spellStart"/>
+      <w:r>
+        <w:t>wget</w:t>
+      </w:r>
+      <w:proofErr w:type="spellEnd"/>
+      <w:r>
+        <w:t xml:space="preserve"> command, replacing </w:t>
       </w:r>
       <w:r>
         <w:rPr>
@@ -1610,8 +1724,13 @@
       <w:pPr>
         <w:ind w:left="720"/>
       </w:pPr>
-      <w:r>
-        <w:t xml:space="preserve">wget </w:t>
+      <w:proofErr w:type="spellStart"/>
+      <w:r>
+        <w:t>wget</w:t>
+      </w:r>
+      <w:proofErr w:type="spellEnd"/>
+      <w:r>
+        <w:t xml:space="preserve"> </w:t>
       </w:r>
       <w:r>
         <w:rPr>
@@ -1660,6 +1779,7 @@
         <w:lastRenderedPageBreak/>
         <w:t xml:space="preserve">cat </w:t>
       </w:r>
+      <w:proofErr w:type="spellStart"/>
       <w:r>
         <w:rPr>
           <w:b/>
@@ -1667,6 +1787,7 @@
         </w:rPr>
         <w:t>file_name</w:t>
       </w:r>
+      <w:proofErr w:type="spellEnd"/>
     </w:p>
     <w:p>
       <w:pPr>
@@ -1683,6 +1804,7 @@
         </w:rPr>
         <w:t xml:space="preserve">replace </w:t>
       </w:r>
+      <w:proofErr w:type="spellStart"/>
       <w:r>
         <w:rPr>
           <w:b/>
@@ -1692,6 +1814,7 @@
         </w:rPr>
         <w:t>file_name</w:t>
       </w:r>
+      <w:proofErr w:type="spellEnd"/>
       <w:r>
         <w:rPr>
           <w:i/>
@@ -1758,6 +1881,7 @@
       <w:r>
         <w:t xml:space="preserve">rm -rf </w:t>
       </w:r>
+      <w:proofErr w:type="spellStart"/>
       <w:r>
         <w:rPr>
           <w:b/>
@@ -1765,13 +1889,19 @@
         </w:rPr>
         <w:t>file_name</w:t>
       </w:r>
+      <w:proofErr w:type="spellEnd"/>
     </w:p>
     <w:p>
       <w:pPr>
         <w:ind w:left="720"/>
       </w:pPr>
-      <w:r>
-        <w:t xml:space="preserve">wget </w:t>
+      <w:proofErr w:type="spellStart"/>
+      <w:r>
+        <w:t>wget</w:t>
+      </w:r>
+      <w:proofErr w:type="spellEnd"/>
+      <w:r>
+        <w:t xml:space="preserve"> </w:t>
       </w:r>
       <w:r>
         <w:rPr>
@@ -1802,9 +1932,23 @@
       <w:pPr>
         <w:pStyle w:val="ListParagraph"/>
       </w:pPr>
-      <w:r>
-        <w:t xml:space="preserve">hdfs dfs -put </w:t>
-      </w:r>
+      <w:proofErr w:type="spellStart"/>
+      <w:r>
+        <w:t>hdfs</w:t>
+      </w:r>
+      <w:proofErr w:type="spellEnd"/>
+      <w:r>
+        <w:t xml:space="preserve"> </w:t>
+      </w:r>
+      <w:proofErr w:type="spellStart"/>
+      <w:r>
+        <w:t>dfs</w:t>
+      </w:r>
+      <w:proofErr w:type="spellEnd"/>
+      <w:r>
+        <w:t xml:space="preserve"> -put </w:t>
+      </w:r>
+      <w:proofErr w:type="spellStart"/>
       <w:r>
         <w:rPr>
           <w:b/>
@@ -1812,6 +1956,7 @@
         </w:rPr>
         <w:t>file_name</w:t>
       </w:r>
+      <w:proofErr w:type="spellEnd"/>
       <w:r>
         <w:t xml:space="preserve"> /</w:t>
       </w:r>
@@ -1831,6 +1976,7 @@
         </w:rPr>
         <w:t xml:space="preserve">Replace </w:t>
       </w:r>
+      <w:proofErr w:type="spellStart"/>
       <w:r>
         <w:rPr>
           <w:b/>
@@ -1840,6 +1986,7 @@
         </w:rPr>
         <w:t>file_name</w:t>
       </w:r>
+      <w:proofErr w:type="spellEnd"/>
       <w:r>
         <w:rPr>
           <w:i/>
@@ -1980,6 +2127,7 @@
         </w:rPr>
         <w:t xml:space="preserve">EXPLAIN SELECT * FROM </w:t>
       </w:r>
+      <w:proofErr w:type="gramStart"/>
       <w:r>
         <w:rPr>
           <w:rFonts w:ascii="Courier New" w:hAnsi="Courier New" w:cs="Courier New"/>
@@ -1992,6 +2140,7 @@
         </w:rPr>
         <w:t>;</w:t>
       </w:r>
+      <w:proofErr w:type="gramEnd"/>
     </w:p>
     <w:p>
       <w:pPr>
@@ -2118,17 +2267,27 @@
         <w:pStyle w:val="Heading3"/>
       </w:pPr>
       <w:r>
-        <w:t xml:space="preserve">Objective: Familiarize with the core functionalities of Hive </w:t>
-      </w:r>
-      <w:r>
-        <w:t>EXTERNAL</w:t>
-      </w:r>
-      <w:r>
-        <w:t xml:space="preserve"> Tables</w:t>
+        <w:t>Objective: Familiarize with the core functionalities of Hive EXTERNAL Tables</w:t>
       </w:r>
       <w:r>
         <w:t xml:space="preserve"> (Part 2 Video)</w:t>
       </w:r>
+    </w:p>
+    <w:p>
+      <w:pPr>
+        <w:pStyle w:val="BodyText"/>
+      </w:pPr>
+      <w:r>
+        <w:t xml:space="preserve">Video Walkthrough Link: </w:t>
+      </w:r>
+      <w:hyperlink r:id="rId15" w:history="1">
+        <w:r>
+          <w:rPr>
+            <w:rStyle w:val="Hyperlink"/>
+          </w:rPr>
+          <w:t>https://youtu.be/wsk93urZqtU</w:t>
+        </w:r>
+      </w:hyperlink>
     </w:p>
     <w:p>
       <w:pPr>
@@ -2184,12 +2343,42 @@
         </w:rPr>
         <w:t>dsc650-infra/</w:t>
       </w:r>
+      <w:proofErr w:type="spellStart"/>
       <w:r>
         <w:rPr>
           <w:rStyle w:val="NormalTok"/>
         </w:rPr>
-        <w:t>bellevue-bigdata/hadoop-hive-spark-hbase</w:t>
-      </w:r>
+        <w:t>bellevue</w:t>
+      </w:r>
+      <w:proofErr w:type="spellEnd"/>
+      <w:r>
+        <w:rPr>
+          <w:rStyle w:val="NormalTok"/>
+        </w:rPr>
+        <w:t>-bigdata/</w:t>
+      </w:r>
+      <w:proofErr w:type="spellStart"/>
+      <w:r>
+        <w:rPr>
+          <w:rStyle w:val="NormalTok"/>
+        </w:rPr>
+        <w:t>hadoop</w:t>
+      </w:r>
+      <w:proofErr w:type="spellEnd"/>
+      <w:r>
+        <w:rPr>
+          <w:rStyle w:val="NormalTok"/>
+        </w:rPr>
+        <w:t>-hive-spark-</w:t>
+      </w:r>
+      <w:proofErr w:type="spellStart"/>
+      <w:r>
+        <w:rPr>
+          <w:rStyle w:val="NormalTok"/>
+        </w:rPr>
+        <w:t>hbase</w:t>
+      </w:r>
+      <w:proofErr w:type="spellEnd"/>
     </w:p>
     <w:p>
       <w:pPr>
@@ -2269,17 +2458,33 @@
         <w:pStyle w:val="SourceCode"/>
         <w:ind w:left="720"/>
       </w:pPr>
+      <w:proofErr w:type="spellStart"/>
       <w:r>
         <w:rPr>
           <w:rStyle w:val="ExtensionTok"/>
         </w:rPr>
         <w:t>hdfs</w:t>
       </w:r>
+      <w:proofErr w:type="spellEnd"/>
       <w:r>
         <w:rPr>
           <w:rStyle w:val="NormalTok"/>
         </w:rPr>
-        <w:t xml:space="preserve"> dfs </w:t>
+        <w:t xml:space="preserve"> </w:t>
+      </w:r>
+      <w:proofErr w:type="spellStart"/>
+      <w:r>
+        <w:rPr>
+          <w:rStyle w:val="NormalTok"/>
+        </w:rPr>
+        <w:t>dfs</w:t>
+      </w:r>
+      <w:proofErr w:type="spellEnd"/>
+      <w:r>
+        <w:rPr>
+          <w:rStyle w:val="NormalTok"/>
+        </w:rPr>
+        <w:t xml:space="preserve"> </w:t>
       </w:r>
       <w:r>
         <w:rPr>
@@ -2287,24 +2492,28 @@
         </w:rPr>
         <w:t>-</w:t>
       </w:r>
+      <w:proofErr w:type="spellStart"/>
       <w:r>
         <w:rPr>
           <w:rStyle w:val="AttributeTok"/>
         </w:rPr>
         <w:t>mkdir</w:t>
       </w:r>
+      <w:proofErr w:type="spellEnd"/>
       <w:r>
         <w:rPr>
           <w:rStyle w:val="NormalTok"/>
         </w:rPr>
         <w:t xml:space="preserve"> /</w:t>
       </w:r>
+      <w:proofErr w:type="spellStart"/>
       <w:r>
         <w:rPr>
           <w:rStyle w:val="NormalTok"/>
         </w:rPr>
         <w:t>rawdata</w:t>
       </w:r>
+      <w:proofErr w:type="spellEnd"/>
     </w:p>
     <w:p>
       <w:pPr>
@@ -2339,17 +2548,33 @@
           <w:sz w:val="24"/>
         </w:rPr>
       </w:pPr>
+      <w:proofErr w:type="spellStart"/>
       <w:r>
         <w:rPr>
           <w:rStyle w:val="ExtensionTok"/>
         </w:rPr>
         <w:t>hdfs</w:t>
       </w:r>
+      <w:proofErr w:type="spellEnd"/>
       <w:r>
         <w:rPr>
           <w:rStyle w:val="NormalTok"/>
         </w:rPr>
-        <w:t xml:space="preserve"> dfs </w:t>
+        <w:t xml:space="preserve"> </w:t>
+      </w:r>
+      <w:proofErr w:type="spellStart"/>
+      <w:r>
+        <w:rPr>
+          <w:rStyle w:val="NormalTok"/>
+        </w:rPr>
+        <w:t>dfs</w:t>
+      </w:r>
+      <w:proofErr w:type="spellEnd"/>
+      <w:r>
+        <w:rPr>
+          <w:rStyle w:val="NormalTok"/>
+        </w:rPr>
+        <w:t xml:space="preserve"> </w:t>
       </w:r>
       <w:r>
         <w:rPr>
@@ -2361,8 +2586,16 @@
         <w:rPr>
           <w:rStyle w:val="NormalTok"/>
         </w:rPr>
-        <w:t xml:space="preserve"> /data/grades.csv /rawdata</w:t>
-      </w:r>
+        <w:t xml:space="preserve"> /data/grades.csv /</w:t>
+      </w:r>
+      <w:proofErr w:type="spellStart"/>
+      <w:r>
+        <w:rPr>
+          <w:rStyle w:val="NormalTok"/>
+        </w:rPr>
+        <w:t>rawdata</w:t>
+      </w:r>
+      <w:proofErr w:type="spellEnd"/>
     </w:p>
     <w:p>
       <w:pPr>
@@ -2372,44 +2605,67 @@
         </w:numPr>
       </w:pPr>
       <w:r>
-        <w:t>Verify data is loaded to hdfs</w:t>
-      </w:r>
+        <w:t xml:space="preserve">Verify data is loaded to </w:t>
+      </w:r>
+      <w:proofErr w:type="spellStart"/>
+      <w:r>
+        <w:t>hdfs</w:t>
+      </w:r>
+      <w:proofErr w:type="spellEnd"/>
     </w:p>
     <w:p>
       <w:pPr>
         <w:pStyle w:val="SourceCode"/>
         <w:ind w:left="720"/>
       </w:pPr>
+      <w:proofErr w:type="spellStart"/>
       <w:r>
         <w:rPr>
           <w:rStyle w:val="ExtensionTok"/>
         </w:rPr>
         <w:t>hdfs</w:t>
       </w:r>
+      <w:proofErr w:type="spellEnd"/>
       <w:r>
         <w:rPr>
           <w:rStyle w:val="NormalTok"/>
         </w:rPr>
-        <w:t xml:space="preserve"> dfs </w:t>
+        <w:t xml:space="preserve"> </w:t>
+      </w:r>
+      <w:proofErr w:type="spellStart"/>
+      <w:r>
+        <w:rPr>
+          <w:rStyle w:val="NormalTok"/>
+        </w:rPr>
+        <w:t>dfs</w:t>
+      </w:r>
+      <w:proofErr w:type="spellEnd"/>
+      <w:r>
+        <w:rPr>
+          <w:rStyle w:val="NormalTok"/>
+        </w:rPr>
+        <w:t xml:space="preserve"> </w:t>
       </w:r>
       <w:r>
         <w:rPr>
           <w:rStyle w:val="AttributeTok"/>
         </w:rPr>
-        <w:t>-</w:t>
-      </w:r>
-      <w:r>
-        <w:rPr>
-          <w:rStyle w:val="AttributeTok"/>
-        </w:rPr>
-        <w:t>ls</w:t>
+        <w:t>-ls</w:t>
       </w:r>
       <w:r>
         <w:rPr>
           <w:rStyle w:val="NormalTok"/>
         </w:rPr>
-        <w:t xml:space="preserve"> /rawdata</w:t>
-      </w:r>
+        <w:t xml:space="preserve"> /</w:t>
+      </w:r>
+      <w:proofErr w:type="spellStart"/>
+      <w:r>
+        <w:rPr>
+          <w:rStyle w:val="NormalTok"/>
+        </w:rPr>
+        <w:t>rawdata</w:t>
+      </w:r>
+      <w:proofErr w:type="spellEnd"/>
     </w:p>
     <w:p>
       <w:pPr>
@@ -2422,19 +2678,7 @@
         <w:rPr>
           <w:b/>
         </w:rPr>
-        <w:t xml:space="preserve">2. Hive </w:t>
-      </w:r>
-      <w:r>
-        <w:rPr>
-          <w:b/>
-        </w:rPr>
-        <w:t>External</w:t>
-      </w:r>
-      <w:r>
-        <w:rPr>
-          <w:b/>
-        </w:rPr>
-        <w:t xml:space="preserve"> Table Creation &amp; Data Loading</w:t>
+        <w:t>2. Hive External Table Creation &amp; Data Loading</w:t>
       </w:r>
     </w:p>
     <w:p>
@@ -2442,7 +2686,15 @@
         <w:t>I</w:t>
       </w:r>
       <w:r>
-        <w:t>n this section, you will create an external table in Hive, which means Hive will manage the metadata but the actual data storage will remain outside Hive, in its original location. You’ll define the structure of the table and point it to data that already exists in HDFS, rather than loading the data into Hive’s warehouse directory. This approach is useful when you want Hive to query and analyze data without taking ownership of it, ensuring the files remain accessible to other tools or workflows. By the end of this section, you will understand how to create external tables, link them to existing HDFS directories, and run basic queries to retrieve and analyze the data.</w:t>
+        <w:t xml:space="preserve">n this section, you will create an external table in Hive, which means Hive will manage the </w:t>
+      </w:r>
+      <w:proofErr w:type="gramStart"/>
+      <w:r>
+        <w:t>metadata</w:t>
+      </w:r>
+      <w:proofErr w:type="gramEnd"/>
+      <w:r>
+        <w:t xml:space="preserve"> but the actual data storage will remain outside Hive, in its original location. You’ll define the structure of the table and point it to data that already exists in HDFS, rather than loading the data into Hive’s warehouse directory. This approach is useful when you want Hive to query and analyze data without taking ownership of it, ensuring the files remain accessible to other tools or workflows. By the end of this section, you will understand how to create external tables, link them to existing HDFS directories, and run basic queries to retrieve and analyze the data.</w:t>
       </w:r>
     </w:p>
     <w:p>
@@ -2453,10 +2705,7 @@
         </w:numPr>
       </w:pPr>
       <w:r>
-        <w:t>Start a Hive session</w:t>
-      </w:r>
-      <w:r>
-        <w:t>:</w:t>
+        <w:t>Start a Hive session:</w:t>
       </w:r>
     </w:p>
     <w:p>
@@ -2527,8 +2776,30 @@
               <w:rPr>
                 <w:rFonts w:ascii="Courier New" w:hAnsi="Courier New" w:cs="Courier New"/>
               </w:rPr>
-              <w:t xml:space="preserve"> grades_ext(</w:t>
+              <w:t xml:space="preserve"> </w:t>
             </w:r>
+            <w:proofErr w:type="spellStart"/>
+            <w:r>
+              <w:rPr>
+                <w:rFonts w:ascii="Courier New" w:hAnsi="Courier New" w:cs="Courier New"/>
+              </w:rPr>
+              <w:t>grades_</w:t>
+            </w:r>
+            <w:proofErr w:type="gramStart"/>
+            <w:r>
+              <w:rPr>
+                <w:rFonts w:ascii="Courier New" w:hAnsi="Courier New" w:cs="Courier New"/>
+              </w:rPr>
+              <w:t>ext</w:t>
+            </w:r>
+            <w:proofErr w:type="spellEnd"/>
+            <w:r>
+              <w:rPr>
+                <w:rFonts w:ascii="Courier New" w:hAnsi="Courier New" w:cs="Courier New"/>
+              </w:rPr>
+              <w:t>(</w:t>
+            </w:r>
+            <w:proofErr w:type="gramEnd"/>
           </w:p>
           <w:p>
             <w:pPr>
@@ -2583,6 +2854,7 @@
               <w:rPr>
                 <w:rFonts w:ascii="Courier New" w:hAnsi="Courier New" w:cs="Courier New"/>
               </w:rPr>
+              <w:lastRenderedPageBreak/>
               <w:t xml:space="preserve">    `Test1` DOUBLE,</w:t>
             </w:r>
           </w:p>
@@ -2611,7 +2883,6 @@
               <w:rPr>
                 <w:rFonts w:ascii="Courier New" w:hAnsi="Courier New" w:cs="Courier New"/>
               </w:rPr>
-              <w:lastRenderedPageBreak/>
               <w:t xml:space="preserve">    `Test3` DOUBLE,</w:t>
             </w:r>
           </w:p>
@@ -2728,7 +2999,25 @@
                 <w:b/>
                 <w:bCs/>
               </w:rPr>
-              <w:t>LOCATION '/rawdata'</w:t>
+              <w:t>LOCATION '/</w:t>
+            </w:r>
+            <w:proofErr w:type="spellStart"/>
+            <w:r>
+              <w:rPr>
+                <w:rFonts w:ascii="Courier New" w:hAnsi="Courier New" w:cs="Courier New"/>
+                <w:b/>
+                <w:bCs/>
+              </w:rPr>
+              <w:t>rawdata</w:t>
+            </w:r>
+            <w:proofErr w:type="spellEnd"/>
+            <w:r>
+              <w:rPr>
+                <w:rFonts w:ascii="Courier New" w:hAnsi="Courier New" w:cs="Courier New"/>
+                <w:b/>
+                <w:bCs/>
+              </w:rPr>
+              <w:t>'</w:t>
             </w:r>
           </w:p>
           <w:p>
@@ -2739,7 +3028,37 @@
               <w:rPr>
                 <w:rFonts w:ascii="Courier New" w:hAnsi="Courier New" w:cs="Courier New"/>
               </w:rPr>
-              <w:t>TBLPROPERTIES ("skip.header.line.count"="1");</w:t>
+              <w:t>TBLPROPERTIES ("</w:t>
+            </w:r>
+            <w:proofErr w:type="spellStart"/>
+            <w:proofErr w:type="gramStart"/>
+            <w:r>
+              <w:rPr>
+                <w:rFonts w:ascii="Courier New" w:hAnsi="Courier New" w:cs="Courier New"/>
+              </w:rPr>
+              <w:t>skip.header</w:t>
+            </w:r>
+            <w:proofErr w:type="gramEnd"/>
+            <w:r>
+              <w:rPr>
+                <w:rFonts w:ascii="Courier New" w:hAnsi="Courier New" w:cs="Courier New"/>
+              </w:rPr>
+              <w:t>.</w:t>
+            </w:r>
+            <w:proofErr w:type="gramStart"/>
+            <w:r>
+              <w:rPr>
+                <w:rFonts w:ascii="Courier New" w:hAnsi="Courier New" w:cs="Courier New"/>
+              </w:rPr>
+              <w:t>line.count</w:t>
+            </w:r>
+            <w:proofErr w:type="spellEnd"/>
+            <w:proofErr w:type="gramEnd"/>
+            <w:r>
+              <w:rPr>
+                <w:rFonts w:ascii="Courier New" w:hAnsi="Courier New" w:cs="Courier New"/>
+              </w:rPr>
+              <w:t>"="1");</w:t>
             </w:r>
           </w:p>
         </w:tc>
@@ -2784,12 +3103,14 @@
               </w:rPr>
               <w:t xml:space="preserve"> SELECT * FROM </w:t>
             </w:r>
+            <w:proofErr w:type="spellStart"/>
             <w:r>
               <w:rPr>
                 <w:rFonts w:ascii="Courier New" w:hAnsi="Courier New" w:cs="Courier New"/>
               </w:rPr>
               <w:t>grades_ext</w:t>
             </w:r>
+            <w:proofErr w:type="spellEnd"/>
             <w:r>
               <w:rPr>
                 <w:rFonts w:ascii="Courier New" w:hAnsi="Courier New" w:cs="Courier New"/>
@@ -2855,12 +3176,14 @@
               </w:rPr>
               <w:t xml:space="preserve"> </w:t>
             </w:r>
+            <w:proofErr w:type="spellStart"/>
             <w:r>
               <w:rPr>
                 <w:rFonts w:ascii="Courier New" w:hAnsi="Courier New" w:cs="Courier New"/>
               </w:rPr>
               <w:t>grades_ext</w:t>
             </w:r>
+            <w:proofErr w:type="spellEnd"/>
             <w:r>
               <w:rPr>
                 <w:rFonts w:ascii="Courier New" w:hAnsi="Courier New" w:cs="Courier New"/>
@@ -2939,6 +3262,7 @@
         <w:pStyle w:val="SourceCode"/>
         <w:ind w:left="720"/>
       </w:pPr>
+      <w:proofErr w:type="gramStart"/>
       <w:r>
         <w:rPr>
           <w:rStyle w:val="ExtensionTok"/>
@@ -2951,6 +3275,7 @@
         </w:rPr>
         <w:t>;</w:t>
       </w:r>
+      <w:proofErr w:type="gramEnd"/>
     </w:p>
     <w:p>
       <w:pPr>
@@ -2960,10 +3285,7 @@
         </w:numPr>
       </w:pPr>
       <w:r>
-        <w:t xml:space="preserve">Validate the </w:t>
-      </w:r>
-      <w:r>
-        <w:t>data remains untouched</w:t>
+        <w:t>Validate the data remains untouched</w:t>
       </w:r>
     </w:p>
     <w:p>
@@ -2971,18 +3293,42 @@
         <w:pStyle w:val="BodyText"/>
         <w:ind w:firstLine="720"/>
       </w:pPr>
+      <w:proofErr w:type="spellStart"/>
       <w:r>
         <w:rPr>
           <w:rStyle w:val="NormalTok"/>
         </w:rPr>
-        <w:t xml:space="preserve">hdfs dfs -ls </w:t>
-      </w:r>
+        <w:t>hdfs</w:t>
+      </w:r>
+      <w:proofErr w:type="spellEnd"/>
       <w:r>
         <w:rPr>
           <w:rStyle w:val="NormalTok"/>
         </w:rPr>
-        <w:t>/rawdata</w:t>
-      </w:r>
+        <w:t xml:space="preserve"> </w:t>
+      </w:r>
+      <w:proofErr w:type="spellStart"/>
+      <w:r>
+        <w:rPr>
+          <w:rStyle w:val="NormalTok"/>
+        </w:rPr>
+        <w:t>dfs</w:t>
+      </w:r>
+      <w:proofErr w:type="spellEnd"/>
+      <w:r>
+        <w:rPr>
+          <w:rStyle w:val="NormalTok"/>
+        </w:rPr>
+        <w:t xml:space="preserve"> -ls /</w:t>
+      </w:r>
+      <w:proofErr w:type="spellStart"/>
+      <w:r>
+        <w:rPr>
+          <w:rStyle w:val="NormalTok"/>
+        </w:rPr>
+        <w:t>rawdata</w:t>
+      </w:r>
+      <w:proofErr w:type="spellEnd"/>
     </w:p>
     <w:p>
       <w:r>
@@ -5001,6 +5347,7 @@
   <w:style w:type="character" w:default="1" w:styleId="DefaultParagraphFont">
     <w:name w:val="Default Paragraph Font"/>
     <w:uiPriority w:val="1"/>
+    <w:semiHidden/>
     <w:unhideWhenUsed/>
   </w:style>
   <w:style w:type="table" w:default="1" w:styleId="TableNormal">
@@ -5672,6 +6019,18 @@
       <w:b/>
       <w:bCs/>
       <w:color w:val="4F81BD" w:themeColor="accent1"/>
+    </w:rPr>
+  </w:style>
+  <w:style w:type="character" w:styleId="UnresolvedMention">
+    <w:name w:val="Unresolved Mention"/>
+    <w:basedOn w:val="DefaultParagraphFont"/>
+    <w:uiPriority w:val="99"/>
+    <w:semiHidden/>
+    <w:unhideWhenUsed/>
+    <w:rsid w:val="00E12A1B"/>
+    <w:rPr>
+      <w:color w:val="605E5C"/>
+      <w:shd w:val="clear" w:color="auto" w:fill="E1DFDD"/>
     </w:rPr>
   </w:style>
 </w:styles>

--- a/week03/assignment/week3_assignment.docx
+++ b/week03/assignment/week3_assignment.docx
@@ -317,13 +317,24 @@
         </w:rPr>
         <w:br/>
       </w:r>
-      <w:hyperlink r:id="rId9" w:tgtFrame="_new" w:history="1">
+      <w:hyperlink r:id="rId9" w:history="1">
         <w:r>
           <w:rPr>
             <w:rStyle w:val="Hyperlink"/>
-            <w:rFonts w:ascii="Cambria" w:hAnsi="Cambria"/>
           </w:rPr>
-          <w:t>https://youtu.be/2pJUiT_0Wv4</w:t>
+          <w:t>https://youtu.be/nTGq</w:t>
+        </w:r>
+        <w:r>
+          <w:rPr>
+            <w:rStyle w:val="Hyperlink"/>
+          </w:rPr>
+          <w:t>9</w:t>
+        </w:r>
+        <w:r>
+          <w:rPr>
+            <w:rStyle w:val="Hyperlink"/>
+          </w:rPr>
+          <w:t>Lp6UJ4</w:t>
         </w:r>
       </w:hyperlink>
     </w:p>

--- a/week03/assignment/week3_assignment.docx
+++ b/week03/assignment/week3_assignment.docx
@@ -4,177 +4,636 @@
   <w:body>
     <w:p>
       <w:pPr>
-        <w:pStyle w:val="NormalWeb"/>
-        <w:rPr>
-          <w:rStyle w:val="Strong"/>
-          <w:color w:val="EE0000"/>
+        <w:spacing w:before="100" w:beforeAutospacing="1" w:after="100" w:afterAutospacing="1"/>
+        <w:rPr>
+          <w:rFonts w:ascii="Times New Roman" w:eastAsia="Times New Roman" w:hAnsi="Times New Roman" w:cs="Times New Roman"/>
         </w:rPr>
       </w:pPr>
       <w:bookmarkStart w:id="0" w:name="week-3-assignment-hands-on-hive"/>
       <w:r>
         <w:rPr>
-          <w:rStyle w:val="Strong"/>
-          <w:color w:val="EE0000"/>
-        </w:rPr>
-        <w:t>! STOP!</w:t>
-      </w:r>
-    </w:p>
-    <w:p>
-      <w:pPr>
-        <w:pStyle w:val="NormalWeb"/>
-        <w:rPr>
-          <w:color w:val="EE0000"/>
-        </w:rPr>
-      </w:pPr>
-      <w:r>
-        <w:rPr>
-          <w:color w:val="EE0000"/>
-        </w:rPr>
-        <w:br/>
-      </w:r>
-      <w:r>
-        <w:rPr>
-          <w:rStyle w:val="Strong"/>
-          <w:color w:val="EE0000"/>
+          <w:rFonts w:ascii="Times New Roman" w:eastAsia="Times New Roman" w:hAnsi="Times New Roman" w:cs="Times New Roman"/>
+          <w:b/>
+          <w:bCs/>
         </w:rPr>
         <w:t>Required Viewing</w:t>
       </w:r>
     </w:p>
     <w:p>
       <w:pPr>
-        <w:pStyle w:val="NormalWeb"/>
-        <w:rPr>
-          <w:color w:val="EE0000"/>
-        </w:rPr>
-      </w:pPr>
-      <w:r>
-        <w:rPr>
-          <w:color w:val="EE0000"/>
+        <w:spacing w:before="100" w:beforeAutospacing="1" w:after="100" w:afterAutospacing="1"/>
+        <w:rPr>
+          <w:rFonts w:ascii="Times New Roman" w:eastAsia="Times New Roman" w:hAnsi="Times New Roman" w:cs="Times New Roman"/>
+        </w:rPr>
+      </w:pPr>
+      <w:r>
+        <w:rPr>
+          <w:rFonts w:ascii="Times New Roman" w:eastAsia="Times New Roman" w:hAnsi="Times New Roman" w:cs="Times New Roman"/>
         </w:rPr>
         <w:t>Before starting this assignment, you must watch two videos:</w:t>
       </w:r>
     </w:p>
     <w:p>
       <w:pPr>
-        <w:pStyle w:val="NormalWeb"/>
         <w:numPr>
           <w:ilvl w:val="0"/>
-          <w:numId w:val="13"/>
+          <w:numId w:val="17"/>
         </w:numPr>
         <w:spacing w:before="100" w:beforeAutospacing="1" w:after="100" w:afterAutospacing="1"/>
         <w:rPr>
-          <w:color w:val="EE0000"/>
-        </w:rPr>
-      </w:pPr>
-      <w:r>
-        <w:rPr>
-          <w:rStyle w:val="Strong"/>
-          <w:color w:val="EE0000"/>
-        </w:rPr>
-        <w:t>Week 3 Fundamentals Lecture Video – Hive Architecture and SQL</w:t>
-      </w:r>
-      <w:r>
-        <w:rPr>
-          <w:color w:val="EE0000"/>
-        </w:rPr>
-        <w:br/>
-        <w:t xml:space="preserve">Explains how Hive works, including the architecture (clients, HiveServer2, Driver, Compiler/Optimizer, </w:t>
-      </w:r>
-      <w:proofErr w:type="spellStart"/>
-      <w:r>
-        <w:rPr>
-          <w:color w:val="EE0000"/>
-        </w:rPr>
-        <w:t>Metastore</w:t>
-      </w:r>
-      <w:proofErr w:type="spellEnd"/>
-      <w:r>
-        <w:rPr>
-          <w:color w:val="EE0000"/>
-        </w:rPr>
-        <w:t>) and the data model (managed vs. external tables, schema-on-read, ACID support). This gives you the background needed to understand what you are learning.</w:t>
-      </w:r>
-      <w:r>
-        <w:rPr>
-          <w:color w:val="EE0000"/>
-        </w:rPr>
-        <w:br/>
+          <w:rFonts w:ascii="Times New Roman" w:eastAsia="Times New Roman" w:hAnsi="Times New Roman" w:cs="Times New Roman"/>
+        </w:rPr>
+      </w:pPr>
+      <w:r>
+        <w:rPr>
+          <w:rFonts w:ascii="Times New Roman" w:eastAsia="Times New Roman" w:hAnsi="Times New Roman" w:cs="Times New Roman"/>
+          <w:b/>
+          <w:bCs/>
+        </w:rPr>
+        <w:t>Week 3 Fundamentals Lecture Video</w:t>
+      </w:r>
+    </w:p>
+    <w:p>
+      <w:pPr>
+        <w:numPr>
+          <w:ilvl w:val="0"/>
+          <w:numId w:val="18"/>
+        </w:numPr>
+        <w:spacing w:before="100" w:beforeAutospacing="1" w:after="100" w:afterAutospacing="1"/>
+        <w:rPr>
+          <w:rFonts w:ascii="Times New Roman" w:eastAsia="Times New Roman" w:hAnsi="Times New Roman" w:cs="Times New Roman"/>
+        </w:rPr>
+      </w:pPr>
+      <w:r>
+        <w:rPr>
+          <w:rFonts w:ascii="Times New Roman" w:eastAsia="Times New Roman" w:hAnsi="Times New Roman" w:cs="Times New Roman"/>
+        </w:rPr>
+        <w:t>Explains Hive, the Hive Metastore, schema-on-read, and the difference between managed and external tables.</w:t>
+      </w:r>
+    </w:p>
+    <w:p>
+      <w:pPr>
+        <w:numPr>
+          <w:ilvl w:val="0"/>
+          <w:numId w:val="18"/>
+        </w:numPr>
+        <w:spacing w:before="100" w:beforeAutospacing="1" w:after="100" w:afterAutospacing="1"/>
+        <w:rPr>
+          <w:rFonts w:ascii="Times New Roman" w:eastAsia="Times New Roman" w:hAnsi="Times New Roman" w:cs="Times New Roman"/>
+        </w:rPr>
+      </w:pPr>
+      <w:r>
+        <w:rPr>
+          <w:rFonts w:ascii="Times New Roman" w:eastAsia="Times New Roman" w:hAnsi="Times New Roman" w:cs="Times New Roman"/>
+        </w:rPr>
+        <w:t>Provides the background needed to understand what you are learning.</w:t>
+      </w:r>
+    </w:p>
+    <w:p>
+      <w:pPr>
+        <w:numPr>
+          <w:ilvl w:val="0"/>
+          <w:numId w:val="18"/>
+        </w:numPr>
+        <w:spacing w:before="100" w:beforeAutospacing="1" w:after="100" w:afterAutospacing="1"/>
+        <w:rPr>
+          <w:rFonts w:ascii="Times New Roman" w:eastAsia="Times New Roman" w:hAnsi="Times New Roman" w:cs="Times New Roman"/>
+        </w:rPr>
+      </w:pPr>
+      <w:r>
+        <w:rPr>
+          <w:rFonts w:ascii="Times New Roman" w:eastAsia="Times New Roman" w:hAnsi="Times New Roman" w:cs="Times New Roman"/>
+        </w:rPr>
         <w:t xml:space="preserve">Link: </w:t>
       </w:r>
       <w:hyperlink r:id="rId7" w:tgtFrame="_new" w:history="1">
         <w:r>
           <w:rPr>
             <w:rStyle w:val="Hyperlink"/>
-            <w:color w:val="EE0000"/>
+            <w:rFonts w:ascii="Times New Roman" w:eastAsia="Times New Roman" w:hAnsi="Times New Roman" w:cs="Times New Roman"/>
           </w:rPr>
           <w:t>https://youtu.be/_trCi95_3lQ</w:t>
         </w:r>
       </w:hyperlink>
-      <w:r>
-        <w:rPr>
-          <w:color w:val="EE0000"/>
-        </w:rPr>
-        <w:br/>
-      </w:r>
-    </w:p>
-    <w:p>
-      <w:pPr>
-        <w:pStyle w:val="NormalWeb"/>
+    </w:p>
+    <w:p>
+      <w:pPr>
         <w:numPr>
           <w:ilvl w:val="0"/>
-          <w:numId w:val="13"/>
+          <w:numId w:val="19"/>
         </w:numPr>
         <w:spacing w:before="100" w:beforeAutospacing="1" w:after="100" w:afterAutospacing="1"/>
         <w:rPr>
-          <w:color w:val="EE0000"/>
-        </w:rPr>
-      </w:pPr>
-      <w:r>
-        <w:rPr>
-          <w:rStyle w:val="Strong"/>
-          <w:color w:val="EE0000"/>
+          <w:rFonts w:ascii="Times New Roman" w:eastAsia="Times New Roman" w:hAnsi="Times New Roman" w:cs="Times New Roman"/>
+        </w:rPr>
+      </w:pPr>
+      <w:r>
+        <w:rPr>
+          <w:rFonts w:ascii="Times New Roman" w:eastAsia="Times New Roman" w:hAnsi="Times New Roman" w:cs="Times New Roman"/>
+          <w:b/>
+          <w:bCs/>
         </w:rPr>
         <w:t>Week 3 Assignment Walkthrough Video</w:t>
       </w:r>
-      <w:r>
-        <w:rPr>
-          <w:color w:val="EE0000"/>
-        </w:rPr>
-        <w:br/>
-        <w:t>Shows you step by step how to complete the tasks, including each command and the expected output.</w:t>
-      </w:r>
-    </w:p>
-    <w:p>
-      <w:pPr>
-        <w:pStyle w:val="NormalWeb"/>
-        <w:rPr>
-          <w:color w:val="EE0000"/>
-        </w:rPr>
-      </w:pPr>
-      <w:r>
-        <w:rPr>
-          <w:color w:val="EE0000"/>
-        </w:rPr>
-        <w:t>It is not enough to just run commands without checking results. You must verify that your commands execute correctly. If they do not, you will lose points.</w:t>
-      </w:r>
-    </w:p>
-    <w:p>
-      <w:pPr>
-        <w:pStyle w:val="NormalWeb"/>
-        <w:rPr>
-          <w:color w:val="EE0000"/>
-        </w:rPr>
-      </w:pPr>
-      <w:r>
-        <w:rPr>
-          <w:color w:val="EE0000"/>
-        </w:rPr>
-        <w:t>Watching both videos is mandatory. The fundamentals video explains what you’re learning and why it matters, and the walkthrough video shows you how to complete the assignment.</w:t>
+    </w:p>
+    <w:p>
+      <w:pPr>
+        <w:numPr>
+          <w:ilvl w:val="0"/>
+          <w:numId w:val="20"/>
+        </w:numPr>
+        <w:spacing w:before="100" w:beforeAutospacing="1" w:after="100" w:afterAutospacing="1"/>
+        <w:rPr>
+          <w:rFonts w:ascii="Times New Roman" w:eastAsia="Times New Roman" w:hAnsi="Times New Roman" w:cs="Times New Roman"/>
+        </w:rPr>
+      </w:pPr>
+      <w:r>
+        <w:rPr>
+          <w:rFonts w:ascii="Times New Roman" w:eastAsia="Times New Roman" w:hAnsi="Times New Roman" w:cs="Times New Roman"/>
+        </w:rPr>
+        <w:t>Shows step by step how to complete the tasks, including commands and expected outputs.</w:t>
+      </w:r>
+    </w:p>
+    <w:p>
+      <w:pPr>
+        <w:numPr>
+          <w:ilvl w:val="0"/>
+          <w:numId w:val="20"/>
+        </w:numPr>
+        <w:spacing w:before="100" w:beforeAutospacing="1" w:after="100" w:afterAutospacing="1"/>
+        <w:rPr>
+          <w:rFonts w:ascii="Times New Roman" w:eastAsia="Times New Roman" w:hAnsi="Times New Roman" w:cs="Times New Roman"/>
+        </w:rPr>
+      </w:pPr>
+      <w:r>
+        <w:rPr>
+          <w:rFonts w:ascii="Times New Roman" w:eastAsia="Times New Roman" w:hAnsi="Times New Roman" w:cs="Times New Roman"/>
+          <w:i/>
+          <w:iCs/>
+        </w:rPr>
+        <w:t>It is not enough to just run commands. You must verify that your commands executed correctly. Incorrect or incomplete results will lose points.</w:t>
+      </w:r>
+    </w:p>
+    <w:p>
+      <w:pPr>
+        <w:spacing w:after="0"/>
+        <w:rPr>
+          <w:rFonts w:ascii="Times New Roman" w:eastAsia="Times New Roman" w:hAnsi="Times New Roman" w:cs="Times New Roman"/>
+        </w:rPr>
+      </w:pPr>
+      <w:r>
+        <w:rPr>
+          <w:rFonts w:ascii="Times New Roman" w:eastAsia="Times New Roman" w:hAnsi="Times New Roman" w:cs="Times New Roman"/>
+        </w:rPr>
+        <w:t xml:space="preserve">Watching both videos is mandatory. The </w:t>
+      </w:r>
+      <w:r>
+        <w:rPr>
+          <w:rFonts w:ascii="Times New Roman" w:eastAsia="Times New Roman" w:hAnsi="Times New Roman" w:cs="Times New Roman"/>
+          <w:b/>
+          <w:bCs/>
+        </w:rPr>
+        <w:t>fundamentals video</w:t>
+      </w:r>
+      <w:r>
+        <w:rPr>
+          <w:rFonts w:ascii="Times New Roman" w:eastAsia="Times New Roman" w:hAnsi="Times New Roman" w:cs="Times New Roman"/>
+        </w:rPr>
+        <w:t xml:space="preserve"> explains what you are learning and why it matters, while the </w:t>
+      </w:r>
+      <w:r>
+        <w:rPr>
+          <w:rFonts w:ascii="Times New Roman" w:eastAsia="Times New Roman" w:hAnsi="Times New Roman" w:cs="Times New Roman"/>
+          <w:b/>
+          <w:bCs/>
+        </w:rPr>
+        <w:t>walkthrough video</w:t>
+      </w:r>
+      <w:r>
+        <w:rPr>
+          <w:rFonts w:ascii="Times New Roman" w:eastAsia="Times New Roman" w:hAnsi="Times New Roman" w:cs="Times New Roman"/>
+        </w:rPr>
+        <w:t xml:space="preserve"> shows how to complete the assignment.</w:t>
+      </w:r>
+    </w:p>
+    <w:p>
+      <w:pPr>
+        <w:spacing w:after="0"/>
+        <w:rPr>
+          <w:rFonts w:ascii="Times New Roman" w:eastAsia="Times New Roman" w:hAnsi="Times New Roman" w:cs="Times New Roman"/>
+        </w:rPr>
+      </w:pPr>
+      <w:r>
+        <w:rPr>
+          <w:rFonts w:ascii="Times New Roman" w:eastAsia="Times New Roman" w:hAnsi="Times New Roman" w:cs="Times New Roman"/>
+          <w:noProof/>
+        </w:rPr>
+      </w:r>
+      <w:r>
+        <w:rPr>
+          <w:rFonts w:ascii="Times New Roman" w:eastAsia="Times New Roman" w:hAnsi="Times New Roman" w:cs="Times New Roman"/>
+          <w:noProof/>
+        </w:rPr>
+        <w:pict w14:anchorId="128356E5">
+          <v:rect id="_x0000_i1025" alt="" style="width:468pt;height:.05pt;mso-width-percent:0;mso-height-percent:0;mso-width-percent:0;mso-height-percent:0" o:hralign="center" o:hrstd="t" o:hr="t" fillcolor="#a0a0a0" stroked="f"/>
+        </w:pict>
+      </w:r>
+    </w:p>
+    <w:p>
+      <w:pPr>
+        <w:spacing w:before="100" w:beforeAutospacing="1" w:after="100" w:afterAutospacing="1"/>
+        <w:rPr>
+          <w:rFonts w:ascii="Times New Roman" w:eastAsia="Times New Roman" w:hAnsi="Times New Roman" w:cs="Times New Roman"/>
+        </w:rPr>
+      </w:pPr>
+      <w:r>
+        <w:rPr>
+          <w:rFonts w:ascii="Times New Roman" w:eastAsia="Times New Roman" w:hAnsi="Times New Roman" w:cs="Times New Roman"/>
+          <w:b/>
+          <w:bCs/>
+        </w:rPr>
+        <w:t>Submission Guidelines</w:t>
+      </w:r>
+    </w:p>
+    <w:p>
+      <w:pPr>
+        <w:numPr>
+          <w:ilvl w:val="0"/>
+          <w:numId w:val="21"/>
+        </w:numPr>
+        <w:spacing w:before="100" w:beforeAutospacing="1" w:after="100" w:afterAutospacing="1"/>
+        <w:rPr>
+          <w:rFonts w:ascii="Times New Roman" w:eastAsia="Times New Roman" w:hAnsi="Times New Roman" w:cs="Times New Roman"/>
+        </w:rPr>
+      </w:pPr>
+      <w:r>
+        <w:rPr>
+          <w:rFonts w:ascii="Times New Roman" w:eastAsia="Times New Roman" w:hAnsi="Times New Roman" w:cs="Times New Roman"/>
+        </w:rPr>
+        <w:t xml:space="preserve">Submit your work as a </w:t>
+      </w:r>
+      <w:r>
+        <w:rPr>
+          <w:rFonts w:ascii="Times New Roman" w:eastAsia="Times New Roman" w:hAnsi="Times New Roman" w:cs="Times New Roman"/>
+          <w:b/>
+          <w:bCs/>
+        </w:rPr>
+        <w:t>single Word or PDF document</w:t>
+      </w:r>
+      <w:r>
+        <w:rPr>
+          <w:rFonts w:ascii="Times New Roman" w:eastAsia="Times New Roman" w:hAnsi="Times New Roman" w:cs="Times New Roman"/>
+        </w:rPr>
+        <w:t xml:space="preserve"> (no raw screenshots or multiple files).</w:t>
+      </w:r>
+    </w:p>
+    <w:p>
+      <w:pPr>
+        <w:numPr>
+          <w:ilvl w:val="0"/>
+          <w:numId w:val="21"/>
+        </w:numPr>
+        <w:spacing w:before="100" w:beforeAutospacing="1" w:after="100" w:afterAutospacing="1"/>
+        <w:rPr>
+          <w:rFonts w:ascii="Times New Roman" w:eastAsia="Times New Roman" w:hAnsi="Times New Roman" w:cs="Times New Roman"/>
+        </w:rPr>
+      </w:pPr>
+      <w:r>
+        <w:rPr>
+          <w:rFonts w:ascii="Times New Roman" w:eastAsia="Times New Roman" w:hAnsi="Times New Roman" w:cs="Times New Roman"/>
+        </w:rPr>
+        <w:t>Include the following in your submission:</w:t>
+      </w:r>
+    </w:p>
+    <w:p>
+      <w:pPr>
+        <w:numPr>
+          <w:ilvl w:val="1"/>
+          <w:numId w:val="21"/>
+        </w:numPr>
+        <w:spacing w:before="100" w:beforeAutospacing="1" w:after="100" w:afterAutospacing="1"/>
+        <w:rPr>
+          <w:rFonts w:ascii="Times New Roman" w:eastAsia="Times New Roman" w:hAnsi="Times New Roman" w:cs="Times New Roman"/>
+        </w:rPr>
+      </w:pPr>
+      <w:r>
+        <w:rPr>
+          <w:rFonts w:ascii="Times New Roman" w:eastAsia="Times New Roman" w:hAnsi="Times New Roman" w:cs="Times New Roman"/>
+        </w:rPr>
+        <w:t>Screenshots of each required step.</w:t>
+      </w:r>
+    </w:p>
+    <w:p>
+      <w:pPr>
+        <w:numPr>
+          <w:ilvl w:val="1"/>
+          <w:numId w:val="21"/>
+        </w:numPr>
+        <w:spacing w:before="100" w:beforeAutospacing="1" w:after="100" w:afterAutospacing="1"/>
+        <w:rPr>
+          <w:rFonts w:ascii="Times New Roman" w:eastAsia="Times New Roman" w:hAnsi="Times New Roman" w:cs="Times New Roman"/>
+        </w:rPr>
+      </w:pPr>
+      <w:r>
+        <w:rPr>
+          <w:rFonts w:ascii="Times New Roman" w:eastAsia="Times New Roman" w:hAnsi="Times New Roman" w:cs="Times New Roman"/>
+        </w:rPr>
+        <w:t>A short explanation for each screenshot:</w:t>
+      </w:r>
+    </w:p>
+    <w:p>
+      <w:pPr>
+        <w:numPr>
+          <w:ilvl w:val="2"/>
+          <w:numId w:val="21"/>
+        </w:numPr>
+        <w:spacing w:before="100" w:beforeAutospacing="1" w:after="100" w:afterAutospacing="1"/>
+        <w:rPr>
+          <w:rFonts w:ascii="Times New Roman" w:eastAsia="Times New Roman" w:hAnsi="Times New Roman" w:cs="Times New Roman"/>
+        </w:rPr>
+      </w:pPr>
+      <w:r>
+        <w:rPr>
+          <w:rFonts w:ascii="Times New Roman" w:eastAsia="Times New Roman" w:hAnsi="Times New Roman" w:cs="Times New Roman"/>
+        </w:rPr>
+        <w:t>The command/action you ran.</w:t>
+      </w:r>
+    </w:p>
+    <w:p>
+      <w:pPr>
+        <w:numPr>
+          <w:ilvl w:val="2"/>
+          <w:numId w:val="21"/>
+        </w:numPr>
+        <w:spacing w:before="100" w:beforeAutospacing="1" w:after="100" w:afterAutospacing="1"/>
+        <w:rPr>
+          <w:rFonts w:ascii="Times New Roman" w:eastAsia="Times New Roman" w:hAnsi="Times New Roman" w:cs="Times New Roman"/>
+        </w:rPr>
+      </w:pPr>
+      <w:r>
+        <w:rPr>
+          <w:rFonts w:ascii="Times New Roman" w:eastAsia="Times New Roman" w:hAnsi="Times New Roman" w:cs="Times New Roman"/>
+        </w:rPr>
+        <w:t>What the output shows.</w:t>
+      </w:r>
+    </w:p>
+    <w:p>
+      <w:pPr>
+        <w:numPr>
+          <w:ilvl w:val="2"/>
+          <w:numId w:val="21"/>
+        </w:numPr>
+        <w:spacing w:before="100" w:beforeAutospacing="1" w:after="100" w:afterAutospacing="1"/>
+        <w:rPr>
+          <w:rFonts w:ascii="Times New Roman" w:eastAsia="Times New Roman" w:hAnsi="Times New Roman" w:cs="Times New Roman"/>
+        </w:rPr>
+      </w:pPr>
+      <w:r>
+        <w:rPr>
+          <w:rFonts w:ascii="Times New Roman" w:eastAsia="Times New Roman" w:hAnsi="Times New Roman" w:cs="Times New Roman"/>
+        </w:rPr>
+        <w:t>Whether the result matched your expectation.</w:t>
+      </w:r>
+    </w:p>
+    <w:p>
+      <w:pPr>
+        <w:numPr>
+          <w:ilvl w:val="0"/>
+          <w:numId w:val="21"/>
+        </w:numPr>
+        <w:spacing w:before="100" w:beforeAutospacing="1" w:after="100" w:afterAutospacing="1"/>
+        <w:rPr>
+          <w:rFonts w:ascii="Times New Roman" w:eastAsia="Times New Roman" w:hAnsi="Times New Roman" w:cs="Times New Roman"/>
+        </w:rPr>
+      </w:pPr>
+      <w:r>
+        <w:rPr>
+          <w:rFonts w:ascii="Times New Roman" w:eastAsia="Times New Roman" w:hAnsi="Times New Roman" w:cs="Times New Roman"/>
+        </w:rPr>
+        <w:t>Organize your work in the same order as the assignment guide so it is easy to follow.</w:t>
+      </w:r>
+    </w:p>
+    <w:p>
+      <w:pPr>
+        <w:numPr>
+          <w:ilvl w:val="0"/>
+          <w:numId w:val="21"/>
+        </w:numPr>
+        <w:spacing w:after="0"/>
+        <w:rPr>
+          <w:rFonts w:ascii="Times New Roman" w:eastAsia="Times New Roman" w:hAnsi="Times New Roman" w:cs="Times New Roman"/>
+        </w:rPr>
+      </w:pPr>
+      <w:r>
+        <w:rPr>
+          <w:rFonts w:ascii="Times New Roman" w:eastAsia="Times New Roman" w:hAnsi="Times New Roman" w:cs="Times New Roman"/>
+        </w:rPr>
+        <w:t xml:space="preserve">This is a </w:t>
+      </w:r>
+      <w:r>
+        <w:rPr>
+          <w:rFonts w:ascii="Times New Roman" w:eastAsia="Times New Roman" w:hAnsi="Times New Roman" w:cs="Times New Roman"/>
+          <w:b/>
+          <w:bCs/>
+        </w:rPr>
+        <w:t>master’s level course</w:t>
+      </w:r>
+      <w:r>
+        <w:rPr>
+          <w:rFonts w:ascii="Times New Roman" w:eastAsia="Times New Roman" w:hAnsi="Times New Roman" w:cs="Times New Roman"/>
+        </w:rPr>
+        <w:t xml:space="preserve"> – professionalism and clarity are expected. Well-structured submissions show your ability to communicate technical work effectively.</w:t>
+      </w:r>
+    </w:p>
+    <w:p>
+      <w:pPr>
+        <w:spacing w:after="0"/>
+        <w:rPr>
+          <w:rFonts w:ascii="Times New Roman" w:eastAsia="Times New Roman" w:hAnsi="Times New Roman" w:cs="Times New Roman"/>
+        </w:rPr>
+      </w:pPr>
+      <w:r>
+        <w:rPr>
+          <w:rFonts w:ascii="Times New Roman" w:eastAsia="Times New Roman" w:hAnsi="Times New Roman" w:cs="Times New Roman"/>
+          <w:noProof/>
+        </w:rPr>
+      </w:r>
+      <w:r>
+        <w:rPr>
+          <w:rFonts w:ascii="Times New Roman" w:eastAsia="Times New Roman" w:hAnsi="Times New Roman" w:cs="Times New Roman"/>
+          <w:noProof/>
+        </w:rPr>
+        <w:pict w14:anchorId="53A943B7">
+          <v:rect id="_x0000_i1026" alt="" style="width:468pt;height:.05pt;mso-width-percent:0;mso-height-percent:0;mso-width-percent:0;mso-height-percent:0" o:hralign="center" o:hrstd="t" o:hr="t" fillcolor="#a0a0a0" stroked="f"/>
+        </w:pict>
+      </w:r>
+    </w:p>
+    <w:p>
+      <w:pPr>
+        <w:spacing w:before="100" w:beforeAutospacing="1" w:after="100" w:afterAutospacing="1"/>
+        <w:rPr>
+          <w:rFonts w:ascii="Times New Roman" w:eastAsia="Times New Roman" w:hAnsi="Times New Roman" w:cs="Times New Roman"/>
+        </w:rPr>
+      </w:pPr>
+      <w:r>
+        <w:rPr>
+          <w:rFonts w:ascii="Times New Roman" w:eastAsia="Times New Roman" w:hAnsi="Times New Roman" w:cs="Times New Roman"/>
+          <w:b/>
+          <w:bCs/>
+        </w:rPr>
+        <w:t>Week 3 Assignment – Objectives and Points</w:t>
+      </w:r>
+    </w:p>
+    <w:p>
+      <w:pPr>
+        <w:numPr>
+          <w:ilvl w:val="0"/>
+          <w:numId w:val="22"/>
+        </w:numPr>
+        <w:spacing w:before="100" w:beforeAutospacing="1" w:after="100" w:afterAutospacing="1"/>
+        <w:rPr>
+          <w:rFonts w:ascii="Times New Roman" w:eastAsia="Times New Roman" w:hAnsi="Times New Roman" w:cs="Times New Roman"/>
+        </w:rPr>
+      </w:pPr>
+      <w:r>
+        <w:rPr>
+          <w:rFonts w:ascii="Times New Roman" w:eastAsia="Times New Roman" w:hAnsi="Times New Roman" w:cs="Times New Roman"/>
+          <w:b/>
+          <w:bCs/>
+        </w:rPr>
+        <w:t>Objective 1 – Conceptual Foundations</w:t>
+      </w:r>
+      <w:r>
+        <w:rPr>
+          <w:rFonts w:ascii="Times New Roman" w:eastAsia="Times New Roman" w:hAnsi="Times New Roman" w:cs="Times New Roman"/>
+        </w:rPr>
+        <w:t>: 8 pts</w:t>
+      </w:r>
+    </w:p>
+    <w:p>
+      <w:pPr>
+        <w:numPr>
+          <w:ilvl w:val="0"/>
+          <w:numId w:val="22"/>
+        </w:numPr>
+        <w:spacing w:before="100" w:beforeAutospacing="1" w:after="100" w:afterAutospacing="1"/>
+        <w:rPr>
+          <w:rFonts w:ascii="Times New Roman" w:eastAsia="Times New Roman" w:hAnsi="Times New Roman" w:cs="Times New Roman"/>
+        </w:rPr>
+      </w:pPr>
+      <w:r>
+        <w:rPr>
+          <w:rFonts w:ascii="Times New Roman" w:eastAsia="Times New Roman" w:hAnsi="Times New Roman" w:cs="Times New Roman"/>
+          <w:b/>
+          <w:bCs/>
+        </w:rPr>
+        <w:t>Objective 2 – Resize Google Cloud VM</w:t>
+      </w:r>
+      <w:r>
+        <w:rPr>
+          <w:rFonts w:ascii="Times New Roman" w:eastAsia="Times New Roman" w:hAnsi="Times New Roman" w:cs="Times New Roman"/>
+        </w:rPr>
+        <w:t>: 6 pts</w:t>
+      </w:r>
+    </w:p>
+    <w:p>
+      <w:pPr>
+        <w:numPr>
+          <w:ilvl w:val="0"/>
+          <w:numId w:val="22"/>
+        </w:numPr>
+        <w:spacing w:before="100" w:beforeAutospacing="1" w:after="100" w:afterAutospacing="1"/>
+        <w:rPr>
+          <w:rFonts w:ascii="Times New Roman" w:eastAsia="Times New Roman" w:hAnsi="Times New Roman" w:cs="Times New Roman"/>
+        </w:rPr>
+      </w:pPr>
+      <w:r>
+        <w:rPr>
+          <w:rFonts w:ascii="Times New Roman" w:eastAsia="Times New Roman" w:hAnsi="Times New Roman" w:cs="Times New Roman"/>
+          <w:b/>
+          <w:bCs/>
+        </w:rPr>
+        <w:t>Objective 3 – Hive Managed Tables (grades.csv walkthrough)</w:t>
+      </w:r>
+      <w:r>
+        <w:rPr>
+          <w:rFonts w:ascii="Times New Roman" w:eastAsia="Times New Roman" w:hAnsi="Times New Roman" w:cs="Times New Roman"/>
+        </w:rPr>
+        <w:t>: 18 pts</w:t>
+      </w:r>
+    </w:p>
+    <w:p>
+      <w:pPr>
+        <w:numPr>
+          <w:ilvl w:val="0"/>
+          <w:numId w:val="22"/>
+        </w:numPr>
+        <w:spacing w:before="100" w:beforeAutospacing="1" w:after="100" w:afterAutospacing="1"/>
+        <w:rPr>
+          <w:rFonts w:ascii="Times New Roman" w:eastAsia="Times New Roman" w:hAnsi="Times New Roman" w:cs="Times New Roman"/>
+        </w:rPr>
+      </w:pPr>
+      <w:r>
+        <w:rPr>
+          <w:rFonts w:ascii="Times New Roman" w:eastAsia="Times New Roman" w:hAnsi="Times New Roman" w:cs="Times New Roman"/>
+          <w:b/>
+          <w:bCs/>
+        </w:rPr>
+        <w:t>Objective 4 – Hive with a New Dataset + EXPLAIN</w:t>
+      </w:r>
+      <w:r>
+        <w:rPr>
+          <w:rFonts w:ascii="Times New Roman" w:eastAsia="Times New Roman" w:hAnsi="Times New Roman" w:cs="Times New Roman"/>
+        </w:rPr>
+        <w:t>: 40 pts</w:t>
+      </w:r>
+    </w:p>
+    <w:p>
+      <w:pPr>
+        <w:numPr>
+          <w:ilvl w:val="0"/>
+          <w:numId w:val="22"/>
+        </w:numPr>
+        <w:spacing w:before="100" w:beforeAutospacing="1" w:after="100" w:afterAutospacing="1"/>
+        <w:rPr>
+          <w:rFonts w:ascii="Times New Roman" w:eastAsia="Times New Roman" w:hAnsi="Times New Roman" w:cs="Times New Roman"/>
+        </w:rPr>
+      </w:pPr>
+      <w:r>
+        <w:rPr>
+          <w:rFonts w:ascii="Times New Roman" w:eastAsia="Times New Roman" w:hAnsi="Times New Roman" w:cs="Times New Roman"/>
+          <w:b/>
+          <w:bCs/>
+        </w:rPr>
+        <w:t>Objective 5 – Hive External Tables</w:t>
+      </w:r>
+      <w:r>
+        <w:rPr>
+          <w:rFonts w:ascii="Times New Roman" w:eastAsia="Times New Roman" w:hAnsi="Times New Roman" w:cs="Times New Roman"/>
+        </w:rPr>
+        <w:t>: 16 pts</w:t>
+      </w:r>
+    </w:p>
+    <w:p>
+      <w:pPr>
+        <w:spacing w:before="100" w:beforeAutospacing="1" w:after="100" w:afterAutospacing="1"/>
+        <w:rPr>
+          <w:rFonts w:ascii="Times New Roman" w:eastAsia="Times New Roman" w:hAnsi="Times New Roman" w:cs="Times New Roman"/>
+        </w:rPr>
+      </w:pPr>
+      <w:r>
+        <w:rPr>
+          <w:rFonts w:ascii="Times New Roman" w:eastAsia="Times New Roman" w:hAnsi="Times New Roman" w:cs="Times New Roman"/>
+          <w:b/>
+          <w:bCs/>
+        </w:rPr>
+        <w:t>Total: 88 points</w:t>
       </w:r>
     </w:p>
     <w:p>
       <w:pPr>
         <w:pStyle w:val="Heading2"/>
+        <w:jc w:val="center"/>
         <w:rPr>
           <w:sz w:val="32"/>
           <w:szCs w:val="32"/>
@@ -185,23 +644,187 @@
           <w:sz w:val="32"/>
           <w:szCs w:val="32"/>
         </w:rPr>
+        <w:lastRenderedPageBreak/>
         <w:t>Week 3 Assignment: Hands-on Hive</w:t>
       </w:r>
     </w:p>
+    <w:p/>
+    <w:p>
+      <w:r>
+        <w:t xml:space="preserve">In this assignment, you will gain hands-on experience with </w:t>
+      </w:r>
+      <w:r>
+        <w:rPr>
+          <w:b/>
+          <w:bCs/>
+        </w:rPr>
+        <w:t>Apache Hive</w:t>
+      </w:r>
+      <w:r>
+        <w:t xml:space="preserve">, a powerful data warehousing tool that enables you to run SQL-like queries on large datasets stored in Hadoop. Hive simplifies the complexity of Hadoop’s </w:t>
+      </w:r>
+      <w:r>
+        <w:rPr>
+          <w:b/>
+          <w:bCs/>
+        </w:rPr>
+        <w:t>MapReduce</w:t>
+      </w:r>
+      <w:r>
+        <w:t xml:space="preserve"> framework by providing an intuitive, SQL-based interface.</w:t>
+      </w:r>
+    </w:p>
+    <w:p>
+      <w:r>
+        <w:t>By the end of this assignment, you will:</w:t>
+      </w:r>
+    </w:p>
+    <w:p>
+      <w:pPr>
+        <w:numPr>
+          <w:ilvl w:val="0"/>
+          <w:numId w:val="11"/>
+        </w:numPr>
+      </w:pPr>
+      <w:r>
+        <w:t>Understand how to create and work with Hive tables.</w:t>
+      </w:r>
+    </w:p>
+    <w:p>
+      <w:pPr>
+        <w:numPr>
+          <w:ilvl w:val="0"/>
+          <w:numId w:val="11"/>
+        </w:numPr>
+      </w:pPr>
+      <w:r>
+        <w:t>Learn how to load data into Hive for querying.</w:t>
+      </w:r>
+    </w:p>
+    <w:p>
+      <w:pPr>
+        <w:numPr>
+          <w:ilvl w:val="0"/>
+          <w:numId w:val="11"/>
+        </w:numPr>
+      </w:pPr>
+      <w:r>
+        <w:t>Gain experience in running SQL queries to extract insights from big datasets.</w:t>
+      </w:r>
+    </w:p>
+    <w:p>
+      <w:pPr>
+        <w:rPr>
+          <w:b/>
+          <w:bCs/>
+        </w:rPr>
+      </w:pPr>
+      <w:r>
+        <w:rPr>
+          <w:b/>
+          <w:bCs/>
+        </w:rPr>
+        <w:t>Hive Table Types: Managed vs. External</w:t>
+      </w:r>
+    </w:p>
+    <w:p>
+      <w:r>
+        <w:t>Hive supports two types of tables:</w:t>
+      </w:r>
+    </w:p>
+    <w:p>
+      <w:pPr>
+        <w:numPr>
+          <w:ilvl w:val="0"/>
+          <w:numId w:val="12"/>
+        </w:numPr>
+      </w:pPr>
+      <w:r>
+        <w:rPr>
+          <w:b/>
+          <w:bCs/>
+        </w:rPr>
+        <w:t>Managed Tables</w:t>
+      </w:r>
+      <w:r>
+        <w:t>: Hive controls both the metadata and the data. If you drop a managed table, the data will be deleted along with the table.</w:t>
+      </w:r>
+    </w:p>
+    <w:p>
+      <w:pPr>
+        <w:numPr>
+          <w:ilvl w:val="0"/>
+          <w:numId w:val="12"/>
+        </w:numPr>
+      </w:pPr>
+      <w:r>
+        <w:rPr>
+          <w:b/>
+          <w:bCs/>
+        </w:rPr>
+        <w:t>External Tables</w:t>
+      </w:r>
+      <w:r>
+        <w:t>: Hive only manages the metadata, while the data remains outside of Hive’s control. If you drop an external table, the data remains intact.</w:t>
+      </w:r>
+    </w:p>
+    <w:p>
+      <w:r>
+        <w:t xml:space="preserve">In this assignment, you will primarily work with </w:t>
+      </w:r>
+      <w:r>
+        <w:rPr>
+          <w:b/>
+          <w:bCs/>
+        </w:rPr>
+        <w:t>managed tables</w:t>
+      </w:r>
+      <w:r>
+        <w:t xml:space="preserve">. For external tables, the </w:t>
+      </w:r>
+      <w:r>
+        <w:rPr>
+          <w:b/>
+          <w:bCs/>
+        </w:rPr>
+        <w:t>CREATE TABLE</w:t>
+      </w:r>
+      <w:r>
+        <w:t xml:space="preserve"> statement changes slightly, including the </w:t>
+      </w:r>
+      <w:r>
+        <w:rPr>
+          <w:b/>
+          <w:bCs/>
+        </w:rPr>
+        <w:t>LOCATION</w:t>
+      </w:r>
+      <w:r>
+        <w:t xml:space="preserve"> clause and the keyword </w:t>
+      </w:r>
+      <w:r>
+        <w:rPr>
+          <w:b/>
+          <w:bCs/>
+        </w:rPr>
+        <w:t>EXTERNAL</w:t>
+      </w:r>
+      <w:r>
+        <w:t xml:space="preserve"> to specify the data’s location outside of Hive's control.</w:t>
+      </w:r>
+    </w:p>
     <w:p>
       <w:pPr>
         <w:pStyle w:val="Heading1"/>
         <w:rPr>
-          <w:sz w:val="28"/>
-          <w:szCs w:val="28"/>
-        </w:rPr>
-      </w:pPr>
-      <w:r>
-        <w:rPr>
-          <w:sz w:val="28"/>
-          <w:szCs w:val="28"/>
-        </w:rPr>
-        <w:t>Conceptual Foundations</w:t>
+          <w:u w:val="single"/>
+        </w:rPr>
+      </w:pPr>
+      <w:r>
+        <w:rPr>
+          <w:u w:val="single"/>
+        </w:rPr>
+        <w:t>Objective 1 - Conceptual Foundations (8 points)</w:t>
       </w:r>
     </w:p>
     <w:p>
@@ -235,47 +858,95 @@
     </w:p>
     <w:p>
       <w:pPr>
-        <w:spacing w:after="0"/>
-        <w:rPr>
-          <w:rFonts w:ascii="inherit" w:hAnsi="inherit"/>
-        </w:rPr>
-      </w:pPr>
-    </w:p>
-    <w:p>
-      <w:pPr>
-        <w:pStyle w:val="NormalWeb"/>
-        <w:rPr>
+        <w:pStyle w:val="Heading1"/>
+        <w:rPr>
+          <w:rFonts w:ascii="Times New Roman" w:eastAsiaTheme="minorHAnsi" w:hAnsi="Times New Roman" w:cs="Times New Roman"/>
           <w:color w:val="EE0000"/>
-        </w:rPr>
-      </w:pPr>
-      <w:r>
-        <w:rPr>
-          <w:rStyle w:val="Strong"/>
+          <w:sz w:val="24"/>
+          <w:szCs w:val="24"/>
+        </w:rPr>
+      </w:pPr>
+      <w:r>
+        <w:rPr>
+          <w:rFonts w:ascii="Times New Roman" w:eastAsiaTheme="minorHAnsi" w:hAnsi="Times New Roman" w:cs="Times New Roman"/>
           <w:color w:val="EE0000"/>
-        </w:rPr>
-        <w:t>Deliverable:</w:t>
-      </w:r>
-      <w:r>
-        <w:rPr>
+          <w:sz w:val="24"/>
+          <w:szCs w:val="24"/>
+        </w:rPr>
+        <w:t xml:space="preserve">Deliverable: </w:t>
+      </w:r>
+      <w:r>
+        <w:rPr>
+          <w:rFonts w:ascii="Times New Roman" w:eastAsiaTheme="minorHAnsi" w:hAnsi="Times New Roman" w:cs="Times New Roman"/>
+          <w:b w:val="0"/>
+          <w:bCs w:val="0"/>
           <w:color w:val="EE0000"/>
-        </w:rPr>
-        <w:t xml:space="preserve"> Write a 3–4 paragraph summary that demonstrates your understanding of the material presented in the video. Your writeup should explain the main ideas in your own words, highlight why these concepts are important, and connect them to the technologies you will be working with in the assignment.</w:t>
-      </w:r>
-    </w:p>
-    <w:p>
-      <w:pPr>
-        <w:pStyle w:val="Heading3"/>
-        <w:rPr>
-          <w:sz w:val="28"/>
-          <w:szCs w:val="28"/>
-        </w:rPr>
-      </w:pPr>
-      <w:r>
-        <w:rPr>
-          <w:sz w:val="28"/>
-          <w:szCs w:val="28"/>
-        </w:rPr>
-        <w:t>Objective: Resize your Google Cloud VM</w:t>
+          <w:sz w:val="24"/>
+          <w:szCs w:val="24"/>
+        </w:rPr>
+        <w:t>A 3–4 paragraph written summary in your own words. Your write-up should explain the main ideas, why these concepts are important, and connect them to the tasks you complete in this assignment.</w:t>
+      </w:r>
+    </w:p>
+    <w:p>
+      <w:pPr>
+        <w:pStyle w:val="Heading1"/>
+        <w:rPr>
+          <w:u w:val="single"/>
+        </w:rPr>
+      </w:pPr>
+      <w:r>
+        <w:rPr>
+          <w:u w:val="single"/>
+        </w:rPr>
+        <w:t xml:space="preserve">Objective </w:t>
+      </w:r>
+      <w:r>
+        <w:rPr>
+          <w:u w:val="single"/>
+        </w:rPr>
+        <w:t>2</w:t>
+      </w:r>
+      <w:r>
+        <w:rPr>
+          <w:u w:val="single"/>
+        </w:rPr>
+        <w:t xml:space="preserve"> </w:t>
+      </w:r>
+      <w:r>
+        <w:rPr>
+          <w:u w:val="single"/>
+        </w:rPr>
+        <w:t>–</w:t>
+      </w:r>
+      <w:r>
+        <w:rPr>
+          <w:u w:val="single"/>
+        </w:rPr>
+        <w:t xml:space="preserve"> </w:t>
+      </w:r>
+      <w:r>
+        <w:rPr>
+          <w:u w:val="single"/>
+        </w:rPr>
+        <w:t xml:space="preserve">Resize Google VM </w:t>
+      </w:r>
+      <w:r>
+        <w:rPr>
+          <w:u w:val="single"/>
+        </w:rPr>
+        <w:t>(</w:t>
+      </w:r>
+      <w:r>
+        <w:rPr>
+          <w:u w:val="single"/>
+        </w:rPr>
+        <w:t>6</w:t>
+      </w:r>
+      <w:r>
+        <w:rPr>
+          <w:u w:val="single"/>
+        </w:rPr>
+        <w:t xml:space="preserve"> points)</w:t>
       </w:r>
     </w:p>
     <w:p>
@@ -322,19 +993,7 @@
           <w:rPr>
             <w:rStyle w:val="Hyperlink"/>
           </w:rPr>
-          <w:t>https://youtu.be/nTGq</w:t>
-        </w:r>
-        <w:r>
-          <w:rPr>
-            <w:rStyle w:val="Hyperlink"/>
-          </w:rPr>
-          <w:t>9</w:t>
-        </w:r>
-        <w:r>
-          <w:rPr>
-            <w:rStyle w:val="Hyperlink"/>
-          </w:rPr>
-          <w:t>Lp6UJ4</w:t>
+          <w:t>https://youtu.be/nTGq9Lp6UJ4</w:t>
         </w:r>
       </w:hyperlink>
     </w:p>
@@ -373,6 +1032,7 @@
         <w:rPr>
           <w:rFonts w:ascii="Cambria" w:hAnsi="Cambria"/>
         </w:rPr>
+        <w:lastRenderedPageBreak/>
         <w:t xml:space="preserve">Resize the VM to </w:t>
       </w:r>
       <w:r>
@@ -424,241 +1084,67 @@
     </w:p>
     <w:p>
       <w:pPr>
-        <w:pStyle w:val="NormalWeb"/>
-        <w:rPr>
-          <w:rFonts w:ascii="Cambria" w:hAnsi="Cambria"/>
+        <w:pStyle w:val="Heading1"/>
+        <w:rPr>
+          <w:rFonts w:ascii="Cambria" w:eastAsiaTheme="minorHAnsi" w:hAnsi="Cambria" w:cs="Times New Roman"/>
           <w:color w:val="EE0000"/>
-        </w:rPr>
-      </w:pPr>
-      <w:r>
-        <w:rPr>
-          <w:rStyle w:val="Strong"/>
-          <w:rFonts w:ascii="Cambria" w:hAnsi="Cambria"/>
-          <w:color w:val="EE0000"/>
-        </w:rPr>
-        <w:lastRenderedPageBreak/>
-        <w:t>Deliverable:</w:t>
-      </w:r>
-      <w:r>
-        <w:rPr>
-          <w:rFonts w:ascii="Cambria" w:hAnsi="Cambria"/>
-          <w:color w:val="EE0000"/>
-        </w:rPr>
-        <w:t xml:space="preserve"> Submit a screenshot showing your VM successfully resized to </w:t>
-      </w:r>
-      <w:r>
-        <w:rPr>
-          <w:rStyle w:val="Strong"/>
-          <w:rFonts w:ascii="Cambria" w:hAnsi="Cambria"/>
-          <w:color w:val="EE0000"/>
-        </w:rPr>
-        <w:t xml:space="preserve">8 cores and </w:t>
-      </w:r>
-      <w:r>
-        <w:rPr>
-          <w:rStyle w:val="Strong"/>
-          <w:rFonts w:ascii="Cambria" w:hAnsi="Cambria"/>
-          <w:color w:val="EE0000"/>
-        </w:rPr>
-        <w:t>16</w:t>
-      </w:r>
-      <w:r>
-        <w:rPr>
-          <w:rStyle w:val="Strong"/>
-          <w:rFonts w:ascii="Cambria" w:hAnsi="Cambria"/>
-          <w:color w:val="EE0000"/>
-        </w:rPr>
-        <w:t xml:space="preserve"> GB RAM</w:t>
-      </w:r>
-      <w:r>
-        <w:rPr>
-          <w:rFonts w:ascii="Cambria" w:hAnsi="Cambria"/>
-          <w:color w:val="EE0000"/>
-        </w:rPr>
-        <w:t>. A screenshot of the Google Cloud Console UI is acceptable.</w:t>
-      </w:r>
-    </w:p>
-    <w:p>
-      <w:pPr>
-        <w:pStyle w:val="Heading1"/>
-        <w:rPr>
-          <w:sz w:val="28"/>
-          <w:szCs w:val="28"/>
+          <w:sz w:val="24"/>
+          <w:szCs w:val="24"/>
         </w:rPr>
       </w:pPr>
       <w:bookmarkStart w:id="1" w:name="environment-initialization"/>
       <w:bookmarkStart w:id="2" w:name="X26a6e33ccef11d8504822d8a5d59b0e0c091e5b"/>
       <w:r>
         <w:rPr>
-          <w:sz w:val="28"/>
-          <w:szCs w:val="28"/>
-        </w:rPr>
-        <w:t>Objective: Hands-on Experience with Apache Hive</w:t>
-      </w:r>
-    </w:p>
-    <w:p/>
-    <w:p>
-      <w:r>
-        <w:t xml:space="preserve">In this assignment, you will gain hands-on experience with </w:t>
-      </w:r>
-      <w:r>
-        <w:rPr>
-          <w:b/>
-          <w:bCs/>
-        </w:rPr>
-        <w:t>Apache Hive</w:t>
-      </w:r>
-      <w:r>
-        <w:t xml:space="preserve">, a powerful data warehousing tool that enables you to run SQL-like queries on large datasets stored in Hadoop. Hive simplifies the complexity of Hadoop’s </w:t>
-      </w:r>
-      <w:r>
-        <w:rPr>
-          <w:b/>
-          <w:bCs/>
-        </w:rPr>
-        <w:t>MapReduce</w:t>
-      </w:r>
-      <w:r>
-        <w:t xml:space="preserve"> framework by providing an intuitive, SQL-based interface.</w:t>
-      </w:r>
-    </w:p>
-    <w:p>
-      <w:r>
-        <w:t>By the end of this assignment, you will:</w:t>
-      </w:r>
-    </w:p>
-    <w:p>
-      <w:pPr>
-        <w:numPr>
-          <w:ilvl w:val="0"/>
-          <w:numId w:val="11"/>
-        </w:numPr>
-      </w:pPr>
-      <w:r>
-        <w:t>Understand how to create and work with Hive tables.</w:t>
-      </w:r>
-    </w:p>
-    <w:p>
-      <w:pPr>
-        <w:numPr>
-          <w:ilvl w:val="0"/>
-          <w:numId w:val="11"/>
-        </w:numPr>
-      </w:pPr>
-      <w:r>
-        <w:t>Learn how to load data into Hive for querying.</w:t>
-      </w:r>
-    </w:p>
-    <w:p>
-      <w:pPr>
-        <w:numPr>
-          <w:ilvl w:val="0"/>
-          <w:numId w:val="11"/>
-        </w:numPr>
-      </w:pPr>
-      <w:r>
-        <w:t>Gain experience in running SQL queries to extract insights from big datasets.</w:t>
-      </w:r>
-    </w:p>
-    <w:p>
-      <w:pPr>
-        <w:rPr>
-          <w:b/>
-          <w:bCs/>
-        </w:rPr>
-      </w:pPr>
-      <w:r>
-        <w:rPr>
-          <w:b/>
-          <w:bCs/>
-        </w:rPr>
-        <w:t>Hive Table Types: Managed vs. External</w:t>
-      </w:r>
-    </w:p>
-    <w:p>
-      <w:r>
-        <w:t>Hive supports two types of tables:</w:t>
-      </w:r>
-    </w:p>
-    <w:p>
-      <w:pPr>
-        <w:numPr>
-          <w:ilvl w:val="0"/>
-          <w:numId w:val="12"/>
-        </w:numPr>
-      </w:pPr>
-      <w:r>
-        <w:rPr>
-          <w:b/>
-          <w:bCs/>
-        </w:rPr>
-        <w:t>Managed Tables</w:t>
-      </w:r>
-      <w:r>
-        <w:t>: Hive controls both the metadata and the data. If you drop a managed table, the data will be deleted along with the table.</w:t>
-      </w:r>
-    </w:p>
-    <w:p>
-      <w:pPr>
-        <w:numPr>
-          <w:ilvl w:val="0"/>
-          <w:numId w:val="12"/>
-        </w:numPr>
-      </w:pPr>
-      <w:r>
-        <w:rPr>
-          <w:b/>
-          <w:bCs/>
-        </w:rPr>
-        <w:t>External Tables</w:t>
-      </w:r>
-      <w:r>
-        <w:t>: Hive only manages the metadata, while the data remains outside of Hive’s control. If you drop an external table, the data remains intact.</w:t>
-      </w:r>
-    </w:p>
-    <w:p>
-      <w:r>
-        <w:t xml:space="preserve">In this assignment, you will primarily work with </w:t>
-      </w:r>
-      <w:r>
-        <w:rPr>
-          <w:b/>
-          <w:bCs/>
-        </w:rPr>
-        <w:t>managed tables</w:t>
-      </w:r>
-      <w:r>
-        <w:t xml:space="preserve">. For external tables, the </w:t>
-      </w:r>
-      <w:r>
-        <w:rPr>
-          <w:b/>
-          <w:bCs/>
-        </w:rPr>
-        <w:t>CREATE TABLE</w:t>
-      </w:r>
-      <w:r>
-        <w:t xml:space="preserve"> statement changes slightly, including the </w:t>
-      </w:r>
-      <w:r>
-        <w:rPr>
-          <w:b/>
-          <w:bCs/>
-        </w:rPr>
-        <w:t>LOCATION</w:t>
-      </w:r>
-      <w:r>
-        <w:t xml:space="preserve"> clause and the keyword </w:t>
-      </w:r>
-      <w:r>
-        <w:rPr>
-          <w:b/>
-          <w:bCs/>
-        </w:rPr>
-        <w:t>EXTERNAL</w:t>
-      </w:r>
-      <w:r>
-        <w:t xml:space="preserve"> to specify the data’s location outside of Hive's control.</w:t>
+          <w:rFonts w:ascii="Cambria" w:eastAsiaTheme="minorHAnsi" w:hAnsi="Cambria" w:cs="Times New Roman"/>
+          <w:color w:val="EE0000"/>
+          <w:sz w:val="24"/>
+          <w:szCs w:val="24"/>
+        </w:rPr>
+        <w:t xml:space="preserve">Deliverable: </w:t>
+      </w:r>
+      <w:r>
+        <w:rPr>
+          <w:rFonts w:ascii="Cambria" w:eastAsiaTheme="minorHAnsi" w:hAnsi="Cambria" w:cs="Times New Roman"/>
+          <w:b w:val="0"/>
+          <w:bCs w:val="0"/>
+          <w:color w:val="EE0000"/>
+          <w:sz w:val="24"/>
+          <w:szCs w:val="24"/>
+        </w:rPr>
+        <w:t>Screenshot showing your VM successfully resized to 8 cores and 16 GB RAM, plus 1–2 sentences explaining what you did and why this step matters for larger workloads.</w:t>
+      </w:r>
+    </w:p>
+    <w:p>
+      <w:pPr>
+        <w:pStyle w:val="Heading1"/>
+        <w:rPr>
+          <w:u w:val="single"/>
+        </w:rPr>
+      </w:pPr>
+      <w:r>
+        <w:rPr>
+          <w:u w:val="single"/>
+        </w:rPr>
+        <w:t>Objective</w:t>
+      </w:r>
+      <w:r>
+        <w:rPr>
+          <w:u w:val="single"/>
+        </w:rPr>
+        <w:t xml:space="preserve"> 3</w:t>
+      </w:r>
+      <w:r>
+        <w:rPr>
+          <w:u w:val="single"/>
+        </w:rPr>
+        <w:t xml:space="preserve">: </w:t>
+      </w:r>
+      <w:r>
+        <w:rPr>
+          <w:u w:val="single"/>
+        </w:rPr>
+        <w:t>Hive Managed Tables (18 points)</w:t>
       </w:r>
     </w:p>
     <w:p>
@@ -735,42 +1221,12 @@
         </w:rPr>
         <w:t>dsc650-infra/</w:t>
       </w:r>
-      <w:proofErr w:type="spellStart"/>
       <w:r>
         <w:rPr>
           <w:rStyle w:val="NormalTok"/>
         </w:rPr>
-        <w:t>bellevue</w:t>
-      </w:r>
-      <w:proofErr w:type="spellEnd"/>
-      <w:r>
-        <w:rPr>
-          <w:rStyle w:val="NormalTok"/>
-        </w:rPr>
-        <w:t>-bigdata/</w:t>
-      </w:r>
-      <w:proofErr w:type="spellStart"/>
-      <w:r>
-        <w:rPr>
-          <w:rStyle w:val="NormalTok"/>
-        </w:rPr>
-        <w:t>hadoop</w:t>
-      </w:r>
-      <w:proofErr w:type="spellEnd"/>
-      <w:r>
-        <w:rPr>
-          <w:rStyle w:val="NormalTok"/>
-        </w:rPr>
-        <w:t>-hive-spark-</w:t>
-      </w:r>
-      <w:proofErr w:type="spellStart"/>
-      <w:r>
-        <w:rPr>
-          <w:rStyle w:val="NormalTok"/>
-        </w:rPr>
-        <w:t>hbase</w:t>
-      </w:r>
-      <w:proofErr w:type="spellEnd"/>
+        <w:t>bellevue-bigdata/hadoop-hive-spark-hbase</w:t>
+      </w:r>
     </w:p>
     <w:p>
       <w:pPr>
@@ -862,33 +1318,17 @@
           <w:numId w:val="1"/>
         </w:numPr>
       </w:pPr>
-      <w:proofErr w:type="spellStart"/>
       <w:r>
         <w:rPr>
           <w:rStyle w:val="ExtensionTok"/>
         </w:rPr>
         <w:t>hdfs</w:t>
       </w:r>
-      <w:proofErr w:type="spellEnd"/>
       <w:r>
         <w:rPr>
           <w:rStyle w:val="NormalTok"/>
         </w:rPr>
-        <w:t xml:space="preserve"> </w:t>
-      </w:r>
-      <w:proofErr w:type="spellStart"/>
-      <w:r>
-        <w:rPr>
-          <w:rStyle w:val="NormalTok"/>
-        </w:rPr>
-        <w:t>dfs</w:t>
-      </w:r>
-      <w:proofErr w:type="spellEnd"/>
-      <w:r>
-        <w:rPr>
-          <w:rStyle w:val="NormalTok"/>
-        </w:rPr>
-        <w:t xml:space="preserve"> </w:t>
+        <w:t xml:space="preserve"> dfs </w:t>
       </w:r>
       <w:r>
         <w:rPr>
@@ -916,7 +1356,6 @@
         <w:rPr>
           <w:b/>
         </w:rPr>
-        <w:lastRenderedPageBreak/>
         <w:t xml:space="preserve">2. Hive </w:t>
       </w:r>
       <w:r>
@@ -1002,16 +1441,8 @@
               <w:rPr>
                 <w:rFonts w:ascii="Courier New" w:hAnsi="Courier New" w:cs="Courier New"/>
               </w:rPr>
-              <w:t xml:space="preserve">    CREATE TABLE </w:t>
+              <w:t xml:space="preserve">    CREATE TABLE grades(</w:t>
             </w:r>
-            <w:proofErr w:type="gramStart"/>
-            <w:r>
-              <w:rPr>
-                <w:rFonts w:ascii="Courier New" w:hAnsi="Courier New" w:cs="Courier New"/>
-              </w:rPr>
-              <w:t>grades(</w:t>
-            </w:r>
-            <w:proofErr w:type="gramEnd"/>
           </w:p>
           <w:p>
             <w:pPr>
@@ -1094,6 +1525,7 @@
               <w:rPr>
                 <w:rFonts w:ascii="Courier New" w:hAnsi="Courier New" w:cs="Courier New"/>
               </w:rPr>
+              <w:lastRenderedPageBreak/>
               <w:t xml:space="preserve">    `Test3` DOUBLE,</w:t>
             </w:r>
           </w:p>
@@ -1185,49 +1617,11 @@
             <w:pPr>
               <w:ind w:left="240"/>
             </w:pPr>
-            <w:proofErr w:type="spellStart"/>
             <w:r>
               <w:rPr>
                 <w:rFonts w:ascii="Courier New" w:hAnsi="Courier New" w:cs="Courier New"/>
               </w:rPr>
-              <w:t>tblproperties</w:t>
-            </w:r>
-            <w:proofErr w:type="spellEnd"/>
-            <w:r>
-              <w:rPr>
-                <w:rFonts w:ascii="Courier New" w:hAnsi="Courier New" w:cs="Courier New"/>
-              </w:rPr>
-              <w:t>("</w:t>
-            </w:r>
-            <w:proofErr w:type="spellStart"/>
-            <w:proofErr w:type="gramStart"/>
-            <w:r>
-              <w:rPr>
-                <w:rFonts w:ascii="Courier New" w:hAnsi="Courier New" w:cs="Courier New"/>
-              </w:rPr>
-              <w:t>skip.header</w:t>
-            </w:r>
-            <w:proofErr w:type="gramEnd"/>
-            <w:r>
-              <w:rPr>
-                <w:rFonts w:ascii="Courier New" w:hAnsi="Courier New" w:cs="Courier New"/>
-              </w:rPr>
-              <w:t>.</w:t>
-            </w:r>
-            <w:proofErr w:type="gramStart"/>
-            <w:r>
-              <w:rPr>
-                <w:rFonts w:ascii="Courier New" w:hAnsi="Courier New" w:cs="Courier New"/>
-              </w:rPr>
-              <w:t>line.count</w:t>
-            </w:r>
-            <w:proofErr w:type="spellEnd"/>
-            <w:proofErr w:type="gramEnd"/>
-            <w:r>
-              <w:rPr>
-                <w:rFonts w:ascii="Courier New" w:hAnsi="Courier New" w:cs="Courier New"/>
-              </w:rPr>
-              <w:t>"="1");</w:t>
+              <w:t>tblproperties("skip.header.line.count"="1");</w:t>
             </w:r>
           </w:p>
         </w:tc>
@@ -1336,34 +1730,41 @@
     </w:p>
     <w:p>
       <w:pPr>
-        <w:pStyle w:val="FirstParagraph"/>
-        <w:rPr>
+        <w:pStyle w:val="Heading4"/>
+        <w:rPr>
+          <w:rFonts w:asciiTheme="minorHAnsi" w:eastAsiaTheme="minorHAnsi" w:hAnsiTheme="minorHAnsi" w:cstheme="minorBidi"/>
+          <w:bCs w:val="0"/>
+          <w:i w:val="0"/>
           <w:color w:val="FF0000"/>
         </w:rPr>
-      </w:pPr>
-      <w:r>
-        <w:rPr>
-          <w:b/>
-          <w:bCs/>
-          <w:color w:val="FF0000"/>
-        </w:rPr>
-        <w:t>Deliverable:</w:t>
-      </w:r>
-      <w:r>
-        <w:rPr>
-          <w:color w:val="FF0000"/>
-        </w:rPr>
-        <w:t xml:space="preserve"> Screenshot of the query results.</w:t>
-      </w:r>
-    </w:p>
-    <w:p>
-      <w:pPr>
-        <w:pStyle w:val="Heading4"/>
       </w:pPr>
       <w:bookmarkStart w:id="4" w:name="further-exploration-with-sql-on-hive"/>
       <w:bookmarkEnd w:id="3"/>
       <w:r>
         <w:rPr>
+          <w:rFonts w:asciiTheme="minorHAnsi" w:eastAsiaTheme="minorHAnsi" w:hAnsiTheme="minorHAnsi" w:cstheme="minorBidi"/>
+          <w:b/>
+          <w:i w:val="0"/>
+          <w:color w:val="FF0000"/>
+        </w:rPr>
+        <w:t xml:space="preserve">Deliverable 1: </w:t>
+      </w:r>
+      <w:r>
+        <w:rPr>
+          <w:rFonts w:asciiTheme="minorHAnsi" w:eastAsiaTheme="minorHAnsi" w:hAnsiTheme="minorHAnsi" w:cstheme="minorBidi"/>
+          <w:bCs w:val="0"/>
+          <w:i w:val="0"/>
+          <w:color w:val="FF0000"/>
+        </w:rPr>
+        <w:t>Screenshot of the query results after creating the grades table and loading data, plus 1–2 sentences explaining what the output confirms.</w:t>
+      </w:r>
+    </w:p>
+    <w:p>
+      <w:pPr>
+        <w:pStyle w:val="Heading4"/>
+      </w:pPr>
+      <w:r>
+        <w:rPr>
           <w:b/>
         </w:rPr>
         <w:t>3. Further Exploration with SQL on Hive</w:t>
@@ -1397,38 +1798,60 @@
     </w:p>
     <w:p>
       <w:pPr>
-        <w:pStyle w:val="FirstParagraph"/>
-        <w:rPr>
+        <w:pStyle w:val="Heading1"/>
+        <w:rPr>
+          <w:rFonts w:asciiTheme="minorHAnsi" w:eastAsiaTheme="minorHAnsi" w:hAnsiTheme="minorHAnsi" w:cstheme="minorBidi"/>
           <w:color w:val="FF0000"/>
-        </w:rPr>
-      </w:pPr>
-      <w:r>
-        <w:rPr>
-          <w:b/>
-          <w:bCs/>
-          <w:color w:val="FF0000"/>
-        </w:rPr>
-        <w:lastRenderedPageBreak/>
-        <w:t>Deliverable:</w:t>
-      </w:r>
-      <w:r>
-        <w:rPr>
-          <w:color w:val="FF0000"/>
-        </w:rPr>
-        <w:t xml:space="preserve"> Screenshots of each command and its output.</w:t>
-      </w:r>
-    </w:p>
-    <w:p>
-      <w:pPr>
-        <w:pStyle w:val="Heading4"/>
+          <w:sz w:val="24"/>
+          <w:szCs w:val="24"/>
+        </w:rPr>
       </w:pPr>
       <w:bookmarkStart w:id="5" w:name="working-with-a-new-dataset"/>
       <w:bookmarkEnd w:id="4"/>
       <w:r>
         <w:rPr>
+          <w:rFonts w:asciiTheme="minorHAnsi" w:eastAsiaTheme="minorHAnsi" w:hAnsiTheme="minorHAnsi" w:cstheme="minorBidi"/>
+          <w:color w:val="FF0000"/>
+          <w:sz w:val="24"/>
+          <w:szCs w:val="24"/>
+        </w:rPr>
+        <w:t xml:space="preserve">Deliverable 2: </w:t>
+      </w:r>
+      <w:r>
+        <w:rPr>
+          <w:rFonts w:asciiTheme="minorHAnsi" w:eastAsiaTheme="minorHAnsi" w:hAnsiTheme="minorHAnsi" w:cstheme="minorBidi"/>
+          <w:b w:val="0"/>
+          <w:bCs w:val="0"/>
+          <w:color w:val="FF0000"/>
+          <w:sz w:val="24"/>
+          <w:szCs w:val="24"/>
+        </w:rPr>
+        <w:t>Screenshots of at least three different SQL queries on the grades data, each with its output and a short explanation of what the query is doing and what the result shows.</w:t>
+      </w:r>
+    </w:p>
+    <w:p>
+      <w:pPr>
+        <w:pStyle w:val="Heading1"/>
+        <w:rPr>
+          <w:u w:val="single"/>
+        </w:rPr>
+      </w:pPr>
+      <w:r>
+        <w:rPr>
+          <w:u w:val="single"/>
+        </w:rPr>
+        <w:t>Objective 4: Hive with a New Dataset + EXPLAIN (40 points)</w:t>
+      </w:r>
+    </w:p>
+    <w:p>
+      <w:pPr>
+        <w:pStyle w:val="Heading4"/>
+      </w:pPr>
+      <w:r>
+        <w:rPr>
           <w:b/>
         </w:rPr>
-        <w:t>4. Working with a New Dataset</w:t>
+        <w:t>1. Working with a New Dataset</w:t>
       </w:r>
     </w:p>
     <w:p>
@@ -1710,15 +2133,7 @@
         </w:numPr>
       </w:pPr>
       <w:r>
-        <w:t xml:space="preserve">Download the file using the </w:t>
-      </w:r>
-      <w:proofErr w:type="spellStart"/>
-      <w:r>
-        <w:t>wget</w:t>
-      </w:r>
-      <w:proofErr w:type="spellEnd"/>
-      <w:r>
-        <w:t xml:space="preserve"> command, replacing </w:t>
+        <w:t xml:space="preserve">Download the file using the wget command, replacing </w:t>
       </w:r>
       <w:r>
         <w:rPr>
@@ -1734,17 +2149,19 @@
     <w:p>
       <w:pPr>
         <w:ind w:left="720"/>
-      </w:pPr>
-      <w:proofErr w:type="spellStart"/>
-      <w:r>
-        <w:t>wget</w:t>
-      </w:r>
-      <w:proofErr w:type="spellEnd"/>
-      <w:r>
-        <w:t xml:space="preserve"> </w:t>
-      </w:r>
-      <w:r>
-        <w:rPr>
+        <w:rPr>
+          <w:rFonts w:ascii="Courier New" w:hAnsi="Courier New" w:cs="Courier New"/>
+        </w:rPr>
+      </w:pPr>
+      <w:r>
+        <w:rPr>
+          <w:rFonts w:ascii="Courier New" w:hAnsi="Courier New" w:cs="Courier New"/>
+        </w:rPr>
+        <w:t xml:space="preserve">wget </w:t>
+      </w:r>
+      <w:r>
+        <w:rPr>
+          <w:rFonts w:ascii="Courier New" w:hAnsi="Courier New" w:cs="Courier New"/>
           <w:b/>
           <w:bCs/>
         </w:rPr>
@@ -1765,8 +2182,14 @@
     <w:p>
       <w:pPr>
         <w:ind w:left="600" w:firstLine="120"/>
-      </w:pPr>
-      <w:r>
+        <w:rPr>
+          <w:rFonts w:ascii="Courier New" w:hAnsi="Courier New" w:cs="Courier New"/>
+        </w:rPr>
+      </w:pPr>
+      <w:r>
+        <w:rPr>
+          <w:rFonts w:ascii="Courier New" w:hAnsi="Courier New" w:cs="Courier New"/>
+        </w:rPr>
         <w:t>ls</w:t>
       </w:r>
     </w:p>
@@ -1785,20 +2208,24 @@
     <w:p>
       <w:pPr>
         <w:ind w:left="720"/>
-      </w:pPr>
-      <w:r>
-        <w:lastRenderedPageBreak/>
+        <w:rPr>
+          <w:rFonts w:ascii="Courier New" w:hAnsi="Courier New" w:cs="Courier New"/>
+        </w:rPr>
+      </w:pPr>
+      <w:r>
+        <w:rPr>
+          <w:rFonts w:ascii="Courier New" w:hAnsi="Courier New" w:cs="Courier New"/>
+        </w:rPr>
         <w:t xml:space="preserve">cat </w:t>
       </w:r>
-      <w:proofErr w:type="spellStart"/>
-      <w:r>
-        <w:rPr>
+      <w:r>
+        <w:rPr>
+          <w:rFonts w:ascii="Courier New" w:hAnsi="Courier New" w:cs="Courier New"/>
           <w:b/>
           <w:bCs/>
         </w:rPr>
         <w:t>file_name</w:t>
       </w:r>
-      <w:proofErr w:type="spellEnd"/>
     </w:p>
     <w:p>
       <w:pPr>
@@ -1815,7 +2242,6 @@
         </w:rPr>
         <w:t xml:space="preserve">replace </w:t>
       </w:r>
-      <w:proofErr w:type="spellStart"/>
       <w:r>
         <w:rPr>
           <w:b/>
@@ -1825,7 +2251,6 @@
         </w:rPr>
         <w:t>file_name</w:t>
       </w:r>
-      <w:proofErr w:type="spellEnd"/>
       <w:r>
         <w:rPr>
           <w:i/>
@@ -1888,34 +2313,41 @@
     <w:p>
       <w:pPr>
         <w:ind w:left="720"/>
-      </w:pPr>
-      <w:r>
+        <w:rPr>
+          <w:rFonts w:ascii="Courier New" w:hAnsi="Courier New" w:cs="Courier New"/>
+        </w:rPr>
+      </w:pPr>
+      <w:r>
+        <w:rPr>
+          <w:rFonts w:ascii="Courier New" w:hAnsi="Courier New" w:cs="Courier New"/>
+        </w:rPr>
         <w:t xml:space="preserve">rm -rf </w:t>
       </w:r>
-      <w:proofErr w:type="spellStart"/>
-      <w:r>
-        <w:rPr>
+      <w:r>
+        <w:rPr>
+          <w:rFonts w:ascii="Courier New" w:hAnsi="Courier New" w:cs="Courier New"/>
           <w:b/>
           <w:bCs/>
         </w:rPr>
         <w:t>file_name</w:t>
       </w:r>
-      <w:proofErr w:type="spellEnd"/>
     </w:p>
     <w:p>
       <w:pPr>
         <w:ind w:left="720"/>
-      </w:pPr>
-      <w:proofErr w:type="spellStart"/>
-      <w:r>
-        <w:t>wget</w:t>
-      </w:r>
-      <w:proofErr w:type="spellEnd"/>
-      <w:r>
-        <w:t xml:space="preserve"> </w:t>
-      </w:r>
-      <w:r>
-        <w:rPr>
+        <w:rPr>
+          <w:rFonts w:ascii="Courier New" w:hAnsi="Courier New" w:cs="Courier New"/>
+        </w:rPr>
+      </w:pPr>
+      <w:r>
+        <w:rPr>
+          <w:rFonts w:ascii="Courier New" w:hAnsi="Courier New" w:cs="Courier New"/>
+        </w:rPr>
+        <w:t xml:space="preserve">wget </w:t>
+      </w:r>
+      <w:r>
+        <w:rPr>
+          <w:rFonts w:ascii="Courier New" w:hAnsi="Courier New" w:cs="Courier New"/>
           <w:b/>
           <w:bCs/>
         </w:rPr>
@@ -1942,33 +2374,29 @@
     <w:p>
       <w:pPr>
         <w:pStyle w:val="ListParagraph"/>
-      </w:pPr>
-      <w:proofErr w:type="spellStart"/>
-      <w:r>
-        <w:t>hdfs</w:t>
-      </w:r>
-      <w:proofErr w:type="spellEnd"/>
-      <w:r>
-        <w:t xml:space="preserve"> </w:t>
-      </w:r>
-      <w:proofErr w:type="spellStart"/>
-      <w:r>
-        <w:t>dfs</w:t>
-      </w:r>
-      <w:proofErr w:type="spellEnd"/>
-      <w:r>
-        <w:t xml:space="preserve"> -put </w:t>
-      </w:r>
-      <w:proofErr w:type="spellStart"/>
-      <w:r>
-        <w:rPr>
+        <w:rPr>
+          <w:rFonts w:ascii="Courier New" w:hAnsi="Courier New" w:cs="Courier New"/>
+        </w:rPr>
+      </w:pPr>
+      <w:r>
+        <w:rPr>
+          <w:rFonts w:ascii="Courier New" w:hAnsi="Courier New" w:cs="Courier New"/>
+        </w:rPr>
+        <w:lastRenderedPageBreak/>
+        <w:t xml:space="preserve">hdfs dfs -put </w:t>
+      </w:r>
+      <w:r>
+        <w:rPr>
+          <w:rFonts w:ascii="Courier New" w:hAnsi="Courier New" w:cs="Courier New"/>
           <w:b/>
           <w:bCs/>
         </w:rPr>
         <w:t>file_name</w:t>
       </w:r>
-      <w:proofErr w:type="spellEnd"/>
-      <w:r>
+      <w:r>
+        <w:rPr>
+          <w:rFonts w:ascii="Courier New" w:hAnsi="Courier New" w:cs="Courier New"/>
+        </w:rPr>
         <w:t xml:space="preserve"> /</w:t>
       </w:r>
     </w:p>
@@ -1987,7 +2415,6 @@
         </w:rPr>
         <w:t xml:space="preserve">Replace </w:t>
       </w:r>
-      <w:proofErr w:type="spellStart"/>
       <w:r>
         <w:rPr>
           <w:b/>
@@ -1997,7 +2424,6 @@
         </w:rPr>
         <w:t>file_name</w:t>
       </w:r>
-      <w:proofErr w:type="spellEnd"/>
       <w:r>
         <w:rPr>
           <w:i/>
@@ -2044,39 +2470,24 @@
     </w:p>
     <w:p>
       <w:pPr>
-        <w:pStyle w:val="FirstParagraph"/>
-        <w:rPr>
-          <w:color w:val="FF0000"/>
-        </w:rPr>
-      </w:pPr>
+        <w:ind w:left="240"/>
+      </w:pPr>
+      <w:bookmarkStart w:id="6" w:name="learning-more-about-hive-data-types"/>
+      <w:bookmarkEnd w:id="5"/>
       <w:r>
         <w:rPr>
           <w:b/>
           <w:bCs/>
           <w:color w:val="FF0000"/>
         </w:rPr>
-        <w:t>Deliverable:</w:t>
+        <w:t xml:space="preserve">Deliverable 1: </w:t>
       </w:r>
       <w:r>
         <w:rPr>
           <w:color w:val="FF0000"/>
         </w:rPr>
-        <w:t xml:space="preserve"> Screenshots of each </w:t>
-      </w:r>
-      <w:r>
-        <w:rPr>
-          <w:color w:val="FF0000"/>
-        </w:rPr>
-        <w:t xml:space="preserve">SQL </w:t>
-      </w:r>
-      <w:r>
-        <w:rPr>
-          <w:color w:val="FF0000"/>
-        </w:rPr>
-        <w:t xml:space="preserve">command and its output. </w:t>
-      </w:r>
-      <w:bookmarkStart w:id="6" w:name="learning-more-about-hive-data-types"/>
-      <w:bookmarkEnd w:id="5"/>
+        <w:t>Screenshots of three SQL queries you wrote against your new dataset, each with its output and a short explanation of what the query is doing and what the result means.</w:t>
+      </w:r>
     </w:p>
     <w:p>
       <w:pPr>
@@ -2138,7 +2549,6 @@
         </w:rPr>
         <w:t xml:space="preserve">EXPLAIN SELECT * FROM </w:t>
       </w:r>
-      <w:proofErr w:type="gramStart"/>
       <w:r>
         <w:rPr>
           <w:rFonts w:ascii="Courier New" w:hAnsi="Courier New" w:cs="Courier New"/>
@@ -2151,7 +2561,6 @@
         </w:rPr>
         <w:t>;</w:t>
       </w:r>
-      <w:proofErr w:type="gramEnd"/>
     </w:p>
     <w:p>
       <w:pPr>
@@ -2180,42 +2589,55 @@
           <w:bCs/>
           <w:color w:val="FF0000"/>
         </w:rPr>
-        <w:t>Deliverable:</w:t>
+        <w:t xml:space="preserve">Deliverable 2: </w:t>
       </w:r>
       <w:r>
         <w:rPr>
           <w:color w:val="FF0000"/>
         </w:rPr>
-        <w:t xml:space="preserve"> Screenshots </w:t>
-      </w:r>
-      <w:r>
+        <w:t>Screenshots of the EXPLAIN results for each of your three queries, plus a short explanation for each covering:</w:t>
+      </w:r>
+    </w:p>
+    <w:p>
+      <w:pPr>
+        <w:numPr>
+          <w:ilvl w:val="0"/>
+          <w:numId w:val="23"/>
+        </w:numPr>
         <w:rPr>
           <w:color w:val="FF0000"/>
         </w:rPr>
-        <w:t>the results of the EXPLAIN command for each query.</w:t>
-      </w:r>
+      </w:pPr>
       <w:r>
         <w:rPr>
           <w:color w:val="FF0000"/>
         </w:rPr>
-        <w:t xml:space="preserve"> </w:t>
-      </w:r>
-      <w:r>
+        <w:t>How many stages are involved.</w:t>
+      </w:r>
+    </w:p>
+    <w:p>
+      <w:pPr>
+        <w:numPr>
+          <w:ilvl w:val="0"/>
+          <w:numId w:val="23"/>
+        </w:numPr>
         <w:rPr>
           <w:color w:val="FF0000"/>
         </w:rPr>
-        <w:t>Try to explain what the MapReduce execution is doing under the hood for each query. Consider the following:</w:t>
+      </w:pPr>
+      <w:r>
+        <w:rPr>
+          <w:color w:val="FF0000"/>
+        </w:rPr>
+        <w:t>Whether the query sorts or aggregates data.</w:t>
       </w:r>
     </w:p>
     <w:p>
       <w:pPr>
         <w:numPr>
           <w:ilvl w:val="0"/>
-          <w:numId w:val="5"/>
-        </w:numPr>
-        <w:tabs>
-          <w:tab w:val="num" w:pos="1440"/>
-        </w:tabs>
+          <w:numId w:val="23"/>
+        </w:numPr>
         <w:rPr>
           <w:color w:val="FF0000"/>
         </w:rPr>
@@ -2224,18 +2646,15 @@
         <w:rPr>
           <w:color w:val="FF0000"/>
         </w:rPr>
-        <w:t>How many stages are involved in the MapReduce job?</w:t>
+        <w:t>What the shuffle process is doing.</w:t>
       </w:r>
     </w:p>
     <w:p>
       <w:pPr>
         <w:numPr>
           <w:ilvl w:val="0"/>
-          <w:numId w:val="5"/>
-        </w:numPr>
-        <w:tabs>
-          <w:tab w:val="num" w:pos="1440"/>
-        </w:tabs>
+          <w:numId w:val="23"/>
+        </w:numPr>
         <w:rPr>
           <w:color w:val="FF0000"/>
         </w:rPr>
@@ -2244,44 +2663,50 @@
         <w:rPr>
           <w:color w:val="FF0000"/>
         </w:rPr>
-        <w:t>Is the data being sorted or aggregated?</w:t>
-      </w:r>
-    </w:p>
-    <w:p>
-      <w:pPr>
-        <w:numPr>
-          <w:ilvl w:val="0"/>
-          <w:numId w:val="5"/>
-        </w:numPr>
-        <w:tabs>
-          <w:tab w:val="num" w:pos="1440"/>
-        </w:tabs>
-        <w:rPr>
-          <w:color w:val="FF0000"/>
-        </w:rPr>
-      </w:pPr>
-      <w:r>
-        <w:rPr>
-          <w:color w:val="FF0000"/>
-        </w:rPr>
-        <w:t>What is the shuffle process doing, if applicable?</w:t>
-      </w:r>
-    </w:p>
-    <w:p>
-      <w:r>
-        <w:lastRenderedPageBreak/>
+        <w:t>How Hive is translating your SQL into distributed execution.</w:t>
+      </w:r>
+    </w:p>
+    <w:p>
+      <w:r>
         <w:t>This exercise will help you better understand how Hive optimizes and executes SQL queries using Hadoop's distributed processing framework.</w:t>
       </w:r>
     </w:p>
     <w:p>
       <w:pPr>
-        <w:pStyle w:val="Heading3"/>
-      </w:pPr>
-      <w:r>
-        <w:t>Objective: Familiarize with the core functionalities of Hive EXTERNAL Tables</w:t>
-      </w:r>
-      <w:r>
-        <w:t xml:space="preserve"> (Part 2 Video)</w:t>
+        <w:pStyle w:val="Heading1"/>
+        <w:rPr>
+          <w:u w:val="single"/>
+        </w:rPr>
+      </w:pPr>
+      <w:r>
+        <w:rPr>
+          <w:u w:val="single"/>
+        </w:rPr>
+        <w:t>Objective</w:t>
+      </w:r>
+      <w:r>
+        <w:rPr>
+          <w:u w:val="single"/>
+        </w:rPr>
+        <w:t xml:space="preserve"> 5</w:t>
+      </w:r>
+      <w:r>
+        <w:rPr>
+          <w:u w:val="single"/>
+        </w:rPr>
+        <w:t xml:space="preserve">: </w:t>
+      </w:r>
+      <w:r>
+        <w:rPr>
+          <w:u w:val="single"/>
+        </w:rPr>
+        <w:t>Hive External Tables (16 points</w:t>
+      </w:r>
+      <w:r>
+        <w:rPr>
+          <w:u w:val="single"/>
+        </w:rPr>
+        <w:t>)</w:t>
       </w:r>
     </w:p>
     <w:p>
@@ -2308,6 +2733,7 @@
         <w:rPr>
           <w:b/>
         </w:rPr>
+        <w:lastRenderedPageBreak/>
         <w:t>1. Environment Initialization</w:t>
       </w:r>
     </w:p>
@@ -2354,42 +2780,12 @@
         </w:rPr>
         <w:t>dsc650-infra/</w:t>
       </w:r>
-      <w:proofErr w:type="spellStart"/>
       <w:r>
         <w:rPr>
           <w:rStyle w:val="NormalTok"/>
         </w:rPr>
-        <w:t>bellevue</w:t>
-      </w:r>
-      <w:proofErr w:type="spellEnd"/>
-      <w:r>
-        <w:rPr>
-          <w:rStyle w:val="NormalTok"/>
-        </w:rPr>
-        <w:t>-bigdata/</w:t>
-      </w:r>
-      <w:proofErr w:type="spellStart"/>
-      <w:r>
-        <w:rPr>
-          <w:rStyle w:val="NormalTok"/>
-        </w:rPr>
-        <w:t>hadoop</w:t>
-      </w:r>
-      <w:proofErr w:type="spellEnd"/>
-      <w:r>
-        <w:rPr>
-          <w:rStyle w:val="NormalTok"/>
-        </w:rPr>
-        <w:t>-hive-spark-</w:t>
-      </w:r>
-      <w:proofErr w:type="spellStart"/>
-      <w:r>
-        <w:rPr>
-          <w:rStyle w:val="NormalTok"/>
-        </w:rPr>
-        <w:t>hbase</w:t>
-      </w:r>
-      <w:proofErr w:type="spellEnd"/>
+        <w:t>bellevue-bigdata/hadoop-hive-spark-hbase</w:t>
+      </w:r>
     </w:p>
     <w:p>
       <w:pPr>
@@ -2469,62 +2865,30 @@
         <w:pStyle w:val="SourceCode"/>
         <w:ind w:left="720"/>
       </w:pPr>
-      <w:proofErr w:type="spellStart"/>
       <w:r>
         <w:rPr>
           <w:rStyle w:val="ExtensionTok"/>
         </w:rPr>
         <w:t>hdfs</w:t>
       </w:r>
-      <w:proofErr w:type="spellEnd"/>
       <w:r>
         <w:rPr>
           <w:rStyle w:val="NormalTok"/>
         </w:rPr>
-        <w:t xml:space="preserve"> </w:t>
-      </w:r>
-      <w:proofErr w:type="spellStart"/>
+        <w:t xml:space="preserve"> dfs </w:t>
+      </w:r>
+      <w:r>
+        <w:rPr>
+          <w:rStyle w:val="AttributeTok"/>
+        </w:rPr>
+        <w:t>-mkdir</w:t>
+      </w:r>
       <w:r>
         <w:rPr>
           <w:rStyle w:val="NormalTok"/>
         </w:rPr>
-        <w:t>dfs</w:t>
-      </w:r>
-      <w:proofErr w:type="spellEnd"/>
-      <w:r>
-        <w:rPr>
-          <w:rStyle w:val="NormalTok"/>
-        </w:rPr>
-        <w:t xml:space="preserve"> </w:t>
-      </w:r>
-      <w:r>
-        <w:rPr>
-          <w:rStyle w:val="AttributeTok"/>
-        </w:rPr>
-        <w:t>-</w:t>
-      </w:r>
-      <w:proofErr w:type="spellStart"/>
-      <w:r>
-        <w:rPr>
-          <w:rStyle w:val="AttributeTok"/>
-        </w:rPr>
-        <w:t>mkdir</w:t>
-      </w:r>
-      <w:proofErr w:type="spellEnd"/>
-      <w:r>
-        <w:rPr>
-          <w:rStyle w:val="NormalTok"/>
-        </w:rPr>
-        <w:t xml:space="preserve"> /</w:t>
-      </w:r>
-      <w:proofErr w:type="spellStart"/>
-      <w:r>
-        <w:rPr>
-          <w:rStyle w:val="NormalTok"/>
-        </w:rPr>
-        <w:t>rawdata</w:t>
-      </w:r>
-      <w:proofErr w:type="spellEnd"/>
+        <w:t xml:space="preserve"> /rawdata</w:t>
+      </w:r>
     </w:p>
     <w:p>
       <w:pPr>
@@ -2559,54 +2923,30 @@
           <w:sz w:val="24"/>
         </w:rPr>
       </w:pPr>
-      <w:proofErr w:type="spellStart"/>
       <w:r>
         <w:rPr>
           <w:rStyle w:val="ExtensionTok"/>
         </w:rPr>
         <w:t>hdfs</w:t>
       </w:r>
-      <w:proofErr w:type="spellEnd"/>
       <w:r>
         <w:rPr>
           <w:rStyle w:val="NormalTok"/>
         </w:rPr>
-        <w:t xml:space="preserve"> </w:t>
-      </w:r>
-      <w:proofErr w:type="spellStart"/>
+        <w:t xml:space="preserve"> dfs </w:t>
+      </w:r>
+      <w:r>
+        <w:rPr>
+          <w:rStyle w:val="AttributeTok"/>
+        </w:rPr>
+        <w:t>-put</w:t>
+      </w:r>
       <w:r>
         <w:rPr>
           <w:rStyle w:val="NormalTok"/>
         </w:rPr>
-        <w:t>dfs</w:t>
-      </w:r>
-      <w:proofErr w:type="spellEnd"/>
-      <w:r>
-        <w:rPr>
-          <w:rStyle w:val="NormalTok"/>
-        </w:rPr>
-        <w:t xml:space="preserve"> </w:t>
-      </w:r>
-      <w:r>
-        <w:rPr>
-          <w:rStyle w:val="AttributeTok"/>
-        </w:rPr>
-        <w:t>-put</w:t>
-      </w:r>
-      <w:r>
-        <w:rPr>
-          <w:rStyle w:val="NormalTok"/>
-        </w:rPr>
-        <w:t xml:space="preserve"> /data/grades.csv /</w:t>
-      </w:r>
-      <w:proofErr w:type="spellStart"/>
-      <w:r>
-        <w:rPr>
-          <w:rStyle w:val="NormalTok"/>
-        </w:rPr>
-        <w:t>rawdata</w:t>
-      </w:r>
-      <w:proofErr w:type="spellEnd"/>
+        <w:t xml:space="preserve"> /data/grades.csv /rawdata</w:t>
+      </w:r>
     </w:p>
     <w:p>
       <w:pPr>
@@ -2616,67 +2956,38 @@
         </w:numPr>
       </w:pPr>
       <w:r>
-        <w:t xml:space="preserve">Verify data is loaded to </w:t>
-      </w:r>
-      <w:proofErr w:type="spellStart"/>
-      <w:r>
-        <w:t>hdfs</w:t>
-      </w:r>
-      <w:proofErr w:type="spellEnd"/>
+        <w:t>Verify data is loaded to hdfs</w:t>
+      </w:r>
     </w:p>
     <w:p>
       <w:pPr>
         <w:pStyle w:val="SourceCode"/>
         <w:ind w:left="720"/>
       </w:pPr>
-      <w:proofErr w:type="spellStart"/>
       <w:r>
         <w:rPr>
           <w:rStyle w:val="ExtensionTok"/>
         </w:rPr>
         <w:t>hdfs</w:t>
       </w:r>
-      <w:proofErr w:type="spellEnd"/>
       <w:r>
         <w:rPr>
           <w:rStyle w:val="NormalTok"/>
         </w:rPr>
-        <w:t xml:space="preserve"> </w:t>
-      </w:r>
-      <w:proofErr w:type="spellStart"/>
+        <w:t xml:space="preserve"> dfs </w:t>
+      </w:r>
+      <w:r>
+        <w:rPr>
+          <w:rStyle w:val="AttributeTok"/>
+        </w:rPr>
+        <w:t>-ls</w:t>
+      </w:r>
       <w:r>
         <w:rPr>
           <w:rStyle w:val="NormalTok"/>
         </w:rPr>
-        <w:t>dfs</w:t>
-      </w:r>
-      <w:proofErr w:type="spellEnd"/>
-      <w:r>
-        <w:rPr>
-          <w:rStyle w:val="NormalTok"/>
-        </w:rPr>
-        <w:t xml:space="preserve"> </w:t>
-      </w:r>
-      <w:r>
-        <w:rPr>
-          <w:rStyle w:val="AttributeTok"/>
-        </w:rPr>
-        <w:t>-ls</w:t>
-      </w:r>
-      <w:r>
-        <w:rPr>
-          <w:rStyle w:val="NormalTok"/>
-        </w:rPr>
-        <w:t xml:space="preserve"> /</w:t>
-      </w:r>
-      <w:proofErr w:type="spellStart"/>
-      <w:r>
-        <w:rPr>
-          <w:rStyle w:val="NormalTok"/>
-        </w:rPr>
-        <w:t>rawdata</w:t>
-      </w:r>
-      <w:proofErr w:type="spellEnd"/>
+        <w:t xml:space="preserve"> /rawdata</w:t>
+      </w:r>
     </w:p>
     <w:p>
       <w:pPr>
@@ -2697,15 +3008,7 @@
         <w:t>I</w:t>
       </w:r>
       <w:r>
-        <w:t xml:space="preserve">n this section, you will create an external table in Hive, which means Hive will manage the </w:t>
-      </w:r>
-      <w:proofErr w:type="gramStart"/>
-      <w:r>
-        <w:t>metadata</w:t>
-      </w:r>
-      <w:proofErr w:type="gramEnd"/>
-      <w:r>
-        <w:t xml:space="preserve"> but the actual data storage will remain outside Hive, in its original location. You’ll define the structure of the table and point it to data that already exists in HDFS, rather than loading the data into Hive’s warehouse directory. This approach is useful when you want Hive to query and analyze data without taking ownership of it, ensuring the files remain accessible to other tools or workflows. By the end of this section, you will understand how to create external tables, link them to existing HDFS directories, and run basic queries to retrieve and analyze the data.</w:t>
+        <w:t>n this section, you will create an external table in Hive, which means Hive will manage the metadata but the actual data storage will remain outside Hive, in its original location. You’ll define the structure of the table and point it to data that already exists in HDFS, rather than loading the data into Hive’s warehouse directory. This approach is useful when you want Hive to query and analyze data without taking ownership of it, ensuring the files remain accessible to other tools or workflows. By the end of this section, you will understand how to create external tables, link them to existing HDFS directories, and run basic queries to retrieve and analyze the data.</w:t>
       </w:r>
     </w:p>
     <w:p>
@@ -2787,30 +3090,8 @@
               <w:rPr>
                 <w:rFonts w:ascii="Courier New" w:hAnsi="Courier New" w:cs="Courier New"/>
               </w:rPr>
-              <w:t xml:space="preserve"> </w:t>
+              <w:t xml:space="preserve"> grades_ext(</w:t>
             </w:r>
-            <w:proofErr w:type="spellStart"/>
-            <w:r>
-              <w:rPr>
-                <w:rFonts w:ascii="Courier New" w:hAnsi="Courier New" w:cs="Courier New"/>
-              </w:rPr>
-              <w:t>grades_</w:t>
-            </w:r>
-            <w:proofErr w:type="gramStart"/>
-            <w:r>
-              <w:rPr>
-                <w:rFonts w:ascii="Courier New" w:hAnsi="Courier New" w:cs="Courier New"/>
-              </w:rPr>
-              <w:t>ext</w:t>
-            </w:r>
-            <w:proofErr w:type="spellEnd"/>
-            <w:r>
-              <w:rPr>
-                <w:rFonts w:ascii="Courier New" w:hAnsi="Courier New" w:cs="Courier New"/>
-              </w:rPr>
-              <w:t>(</w:t>
-            </w:r>
-            <w:proofErr w:type="gramEnd"/>
           </w:p>
           <w:p>
             <w:pPr>
@@ -2865,7 +3146,6 @@
               <w:rPr>
                 <w:rFonts w:ascii="Courier New" w:hAnsi="Courier New" w:cs="Courier New"/>
               </w:rPr>
-              <w:lastRenderedPageBreak/>
               <w:t xml:space="preserve">    `Test1` DOUBLE,</w:t>
             </w:r>
           </w:p>
@@ -2950,6 +3230,7 @@
               <w:rPr>
                 <w:rFonts w:ascii="Courier New" w:hAnsi="Courier New" w:cs="Courier New"/>
               </w:rPr>
+              <w:lastRenderedPageBreak/>
               <w:t>)</w:t>
             </w:r>
           </w:p>
@@ -3010,25 +3291,7 @@
                 <w:b/>
                 <w:bCs/>
               </w:rPr>
-              <w:t>LOCATION '/</w:t>
-            </w:r>
-            <w:proofErr w:type="spellStart"/>
-            <w:r>
-              <w:rPr>
-                <w:rFonts w:ascii="Courier New" w:hAnsi="Courier New" w:cs="Courier New"/>
-                <w:b/>
-                <w:bCs/>
-              </w:rPr>
-              <w:t>rawdata</w:t>
-            </w:r>
-            <w:proofErr w:type="spellEnd"/>
-            <w:r>
-              <w:rPr>
-                <w:rFonts w:ascii="Courier New" w:hAnsi="Courier New" w:cs="Courier New"/>
-                <w:b/>
-                <w:bCs/>
-              </w:rPr>
-              <w:t>'</w:t>
+              <w:t>LOCATION '/rawdata'</w:t>
             </w:r>
           </w:p>
           <w:p>
@@ -3039,37 +3302,7 @@
               <w:rPr>
                 <w:rFonts w:ascii="Courier New" w:hAnsi="Courier New" w:cs="Courier New"/>
               </w:rPr>
-              <w:t>TBLPROPERTIES ("</w:t>
-            </w:r>
-            <w:proofErr w:type="spellStart"/>
-            <w:proofErr w:type="gramStart"/>
-            <w:r>
-              <w:rPr>
-                <w:rFonts w:ascii="Courier New" w:hAnsi="Courier New" w:cs="Courier New"/>
-              </w:rPr>
-              <w:t>skip.header</w:t>
-            </w:r>
-            <w:proofErr w:type="gramEnd"/>
-            <w:r>
-              <w:rPr>
-                <w:rFonts w:ascii="Courier New" w:hAnsi="Courier New" w:cs="Courier New"/>
-              </w:rPr>
-              <w:t>.</w:t>
-            </w:r>
-            <w:proofErr w:type="gramStart"/>
-            <w:r>
-              <w:rPr>
-                <w:rFonts w:ascii="Courier New" w:hAnsi="Courier New" w:cs="Courier New"/>
-              </w:rPr>
-              <w:t>line.count</w:t>
-            </w:r>
-            <w:proofErr w:type="spellEnd"/>
-            <w:proofErr w:type="gramEnd"/>
-            <w:r>
-              <w:rPr>
-                <w:rFonts w:ascii="Courier New" w:hAnsi="Courier New" w:cs="Courier New"/>
-              </w:rPr>
-              <w:t>"="1");</w:t>
+              <w:t>TBLPROPERTIES ("skip.header.line.count"="1");</w:t>
             </w:r>
           </w:p>
         </w:tc>
@@ -3114,14 +3347,12 @@
               </w:rPr>
               <w:t xml:space="preserve"> SELECT * FROM </w:t>
             </w:r>
-            <w:proofErr w:type="spellStart"/>
             <w:r>
               <w:rPr>
                 <w:rFonts w:ascii="Courier New" w:hAnsi="Courier New" w:cs="Courier New"/>
               </w:rPr>
               <w:t>grades_ext</w:t>
             </w:r>
-            <w:proofErr w:type="spellEnd"/>
             <w:r>
               <w:rPr>
                 <w:rFonts w:ascii="Courier New" w:hAnsi="Courier New" w:cs="Courier New"/>
@@ -3187,14 +3418,12 @@
               </w:rPr>
               <w:t xml:space="preserve"> </w:t>
             </w:r>
-            <w:proofErr w:type="spellStart"/>
             <w:r>
               <w:rPr>
                 <w:rFonts w:ascii="Courier New" w:hAnsi="Courier New" w:cs="Courier New"/>
               </w:rPr>
               <w:t>grades_ext</w:t>
             </w:r>
-            <w:proofErr w:type="spellEnd"/>
             <w:r>
               <w:rPr>
                 <w:rFonts w:ascii="Courier New" w:hAnsi="Courier New" w:cs="Courier New"/>
@@ -3273,7 +3502,6 @@
         <w:pStyle w:val="SourceCode"/>
         <w:ind w:left="720"/>
       </w:pPr>
-      <w:proofErr w:type="gramStart"/>
       <w:r>
         <w:rPr>
           <w:rStyle w:val="ExtensionTok"/>
@@ -3286,7 +3514,6 @@
         </w:rPr>
         <w:t>;</w:t>
       </w:r>
-      <w:proofErr w:type="gramEnd"/>
     </w:p>
     <w:p>
       <w:pPr>
@@ -3304,42 +3531,12 @@
         <w:pStyle w:val="BodyText"/>
         <w:ind w:firstLine="720"/>
       </w:pPr>
-      <w:proofErr w:type="spellStart"/>
       <w:r>
         <w:rPr>
           <w:rStyle w:val="NormalTok"/>
         </w:rPr>
-        <w:t>hdfs</w:t>
-      </w:r>
-      <w:proofErr w:type="spellEnd"/>
-      <w:r>
-        <w:rPr>
-          <w:rStyle w:val="NormalTok"/>
-        </w:rPr>
-        <w:t xml:space="preserve"> </w:t>
-      </w:r>
-      <w:proofErr w:type="spellStart"/>
-      <w:r>
-        <w:rPr>
-          <w:rStyle w:val="NormalTok"/>
-        </w:rPr>
-        <w:t>dfs</w:t>
-      </w:r>
-      <w:proofErr w:type="spellEnd"/>
-      <w:r>
-        <w:rPr>
-          <w:rStyle w:val="NormalTok"/>
-        </w:rPr>
-        <w:t xml:space="preserve"> -ls /</w:t>
-      </w:r>
-      <w:proofErr w:type="spellStart"/>
-      <w:r>
-        <w:rPr>
-          <w:rStyle w:val="NormalTok"/>
-        </w:rPr>
-        <w:t>rawdata</w:t>
-      </w:r>
-      <w:proofErr w:type="spellEnd"/>
+        <w:t>hdfs dfs -ls /rawdata</w:t>
+      </w:r>
     </w:p>
     <w:p>
       <w:r>
@@ -3348,43 +3545,47 @@
     </w:p>
     <w:p>
       <w:pPr>
-        <w:pStyle w:val="FirstParagraph"/>
-        <w:rPr>
+        <w:pStyle w:val="Heading2"/>
+        <w:rPr>
+          <w:rFonts w:ascii="Cambria" w:hAnsi="Cambria"/>
+          <w:b w:val="0"/>
+          <w:bCs w:val="0"/>
           <w:color w:val="FF0000"/>
-        </w:rPr>
-      </w:pPr>
-      <w:r>
-        <w:rPr>
-          <w:b/>
-          <w:bCs/>
+          <w:sz w:val="24"/>
+          <w:szCs w:val="24"/>
+        </w:rPr>
+      </w:pPr>
+      <w:bookmarkStart w:id="7" w:name="tips-and-additional-resources"/>
+      <w:r>
+        <w:rPr>
+          <w:rFonts w:ascii="Cambria" w:hAnsi="Cambria"/>
           <w:color w:val="FF0000"/>
-        </w:rPr>
-        <w:t>Deliverable:</w:t>
-      </w:r>
-      <w:r>
-        <w:rPr>
+          <w:sz w:val="24"/>
+          <w:szCs w:val="24"/>
+        </w:rPr>
+        <w:t xml:space="preserve">Deliverable: </w:t>
+      </w:r>
+      <w:r>
+        <w:rPr>
+          <w:rFonts w:ascii="Cambria" w:hAnsi="Cambria"/>
+          <w:b w:val="0"/>
+          <w:bCs w:val="0"/>
           <w:color w:val="FF0000"/>
-        </w:rPr>
-        <w:t xml:space="preserve"> Screenshots of each </w:t>
-      </w:r>
-      <w:r>
-        <w:rPr>
-          <w:color w:val="FF0000"/>
-        </w:rPr>
-        <w:t xml:space="preserve">SQL </w:t>
-      </w:r>
-      <w:r>
-        <w:rPr>
-          <w:color w:val="FF0000"/>
-        </w:rPr>
-        <w:t>command and its output.</w:t>
-      </w:r>
+          <w:sz w:val="24"/>
+          <w:szCs w:val="24"/>
+        </w:rPr>
+        <w:t>Screenshots showing the creation of the external table, querying it, dropping it, and verifying the data remains in HDFS. Each screenshot must include a short explanation of what the command does and why the result matters (for example: confirming schema-on-read).</w:t>
+      </w:r>
+    </w:p>
+    <w:p>
+      <w:pPr>
+        <w:pStyle w:val="BodyText"/>
+      </w:pPr>
     </w:p>
     <w:p>
       <w:pPr>
         <w:pStyle w:val="Heading2"/>
       </w:pPr>
-      <w:bookmarkStart w:id="7" w:name="tips-and-additional-resources"/>
       <w:r>
         <w:t>Shutting Down</w:t>
       </w:r>
@@ -3855,6 +4056,417 @@
     </w:lvl>
   </w:abstractNum>
   <w:abstractNum w:abstractNumId="4" w15:restartNumberingAfterBreak="0">
+    <w:nsid w:val="13363D4F"/>
+    <w:multiLevelType w:val="multilevel"/>
+    <w:tmpl w:val="8834B752"/>
+    <w:lvl w:ilvl="0">
+      <w:start w:val="1"/>
+      <w:numFmt w:val="decimal"/>
+      <w:lvlText w:val="%1."/>
+      <w:lvlJc w:val="left"/>
+      <w:pPr>
+        <w:tabs>
+          <w:tab w:val="num" w:pos="720"/>
+        </w:tabs>
+        <w:ind w:left="720" w:hanging="360"/>
+      </w:pPr>
+    </w:lvl>
+    <w:lvl w:ilvl="1" w:tentative="1">
+      <w:start w:val="1"/>
+      <w:numFmt w:val="decimal"/>
+      <w:lvlText w:val="%2."/>
+      <w:lvlJc w:val="left"/>
+      <w:pPr>
+        <w:tabs>
+          <w:tab w:val="num" w:pos="1440"/>
+        </w:tabs>
+        <w:ind w:left="1440" w:hanging="360"/>
+      </w:pPr>
+    </w:lvl>
+    <w:lvl w:ilvl="2" w:tentative="1">
+      <w:start w:val="1"/>
+      <w:numFmt w:val="decimal"/>
+      <w:lvlText w:val="%3."/>
+      <w:lvlJc w:val="left"/>
+      <w:pPr>
+        <w:tabs>
+          <w:tab w:val="num" w:pos="2160"/>
+        </w:tabs>
+        <w:ind w:left="2160" w:hanging="360"/>
+      </w:pPr>
+    </w:lvl>
+    <w:lvl w:ilvl="3" w:tentative="1">
+      <w:start w:val="1"/>
+      <w:numFmt w:val="decimal"/>
+      <w:lvlText w:val="%4."/>
+      <w:lvlJc w:val="left"/>
+      <w:pPr>
+        <w:tabs>
+          <w:tab w:val="num" w:pos="2880"/>
+        </w:tabs>
+        <w:ind w:left="2880" w:hanging="360"/>
+      </w:pPr>
+    </w:lvl>
+    <w:lvl w:ilvl="4" w:tentative="1">
+      <w:start w:val="1"/>
+      <w:numFmt w:val="decimal"/>
+      <w:lvlText w:val="%5."/>
+      <w:lvlJc w:val="left"/>
+      <w:pPr>
+        <w:tabs>
+          <w:tab w:val="num" w:pos="3600"/>
+        </w:tabs>
+        <w:ind w:left="3600" w:hanging="360"/>
+      </w:pPr>
+    </w:lvl>
+    <w:lvl w:ilvl="5" w:tentative="1">
+      <w:start w:val="1"/>
+      <w:numFmt w:val="decimal"/>
+      <w:lvlText w:val="%6."/>
+      <w:lvlJc w:val="left"/>
+      <w:pPr>
+        <w:tabs>
+          <w:tab w:val="num" w:pos="4320"/>
+        </w:tabs>
+        <w:ind w:left="4320" w:hanging="360"/>
+      </w:pPr>
+    </w:lvl>
+    <w:lvl w:ilvl="6" w:tentative="1">
+      <w:start w:val="1"/>
+      <w:numFmt w:val="decimal"/>
+      <w:lvlText w:val="%7."/>
+      <w:lvlJc w:val="left"/>
+      <w:pPr>
+        <w:tabs>
+          <w:tab w:val="num" w:pos="5040"/>
+        </w:tabs>
+        <w:ind w:left="5040" w:hanging="360"/>
+      </w:pPr>
+    </w:lvl>
+    <w:lvl w:ilvl="7" w:tentative="1">
+      <w:start w:val="1"/>
+      <w:numFmt w:val="decimal"/>
+      <w:lvlText w:val="%8."/>
+      <w:lvlJc w:val="left"/>
+      <w:pPr>
+        <w:tabs>
+          <w:tab w:val="num" w:pos="5760"/>
+        </w:tabs>
+        <w:ind w:left="5760" w:hanging="360"/>
+      </w:pPr>
+    </w:lvl>
+    <w:lvl w:ilvl="8" w:tentative="1">
+      <w:start w:val="1"/>
+      <w:numFmt w:val="decimal"/>
+      <w:lvlText w:val="%9."/>
+      <w:lvlJc w:val="left"/>
+      <w:pPr>
+        <w:tabs>
+          <w:tab w:val="num" w:pos="6480"/>
+        </w:tabs>
+        <w:ind w:left="6480" w:hanging="360"/>
+      </w:pPr>
+    </w:lvl>
+  </w:abstractNum>
+  <w:abstractNum w:abstractNumId="5" w15:restartNumberingAfterBreak="0">
+    <w:nsid w:val="14356286"/>
+    <w:multiLevelType w:val="multilevel"/>
+    <w:tmpl w:val="FEBE577E"/>
+    <w:lvl w:ilvl="0">
+      <w:start w:val="1"/>
+      <w:numFmt w:val="bullet"/>
+      <w:lvlText w:val=""/>
+      <w:lvlJc w:val="left"/>
+      <w:pPr>
+        <w:tabs>
+          <w:tab w:val="num" w:pos="720"/>
+        </w:tabs>
+        <w:ind w:left="720" w:hanging="360"/>
+      </w:pPr>
+      <w:rPr>
+        <w:rFonts w:ascii="Symbol" w:hAnsi="Symbol" w:hint="default"/>
+        <w:sz w:val="20"/>
+      </w:rPr>
+    </w:lvl>
+    <w:lvl w:ilvl="1" w:tentative="1">
+      <w:start w:val="1"/>
+      <w:numFmt w:val="bullet"/>
+      <w:lvlText w:val="o"/>
+      <w:lvlJc w:val="left"/>
+      <w:pPr>
+        <w:tabs>
+          <w:tab w:val="num" w:pos="1440"/>
+        </w:tabs>
+        <w:ind w:left="1440" w:hanging="360"/>
+      </w:pPr>
+      <w:rPr>
+        <w:rFonts w:ascii="Courier New" w:hAnsi="Courier New" w:hint="default"/>
+        <w:sz w:val="20"/>
+      </w:rPr>
+    </w:lvl>
+    <w:lvl w:ilvl="2" w:tentative="1">
+      <w:start w:val="1"/>
+      <w:numFmt w:val="bullet"/>
+      <w:lvlText w:val=""/>
+      <w:lvlJc w:val="left"/>
+      <w:pPr>
+        <w:tabs>
+          <w:tab w:val="num" w:pos="2160"/>
+        </w:tabs>
+        <w:ind w:left="2160" w:hanging="360"/>
+      </w:pPr>
+      <w:rPr>
+        <w:rFonts w:ascii="Wingdings" w:hAnsi="Wingdings" w:hint="default"/>
+        <w:sz w:val="20"/>
+      </w:rPr>
+    </w:lvl>
+    <w:lvl w:ilvl="3" w:tentative="1">
+      <w:start w:val="1"/>
+      <w:numFmt w:val="bullet"/>
+      <w:lvlText w:val=""/>
+      <w:lvlJc w:val="left"/>
+      <w:pPr>
+        <w:tabs>
+          <w:tab w:val="num" w:pos="2880"/>
+        </w:tabs>
+        <w:ind w:left="2880" w:hanging="360"/>
+      </w:pPr>
+      <w:rPr>
+        <w:rFonts w:ascii="Wingdings" w:hAnsi="Wingdings" w:hint="default"/>
+        <w:sz w:val="20"/>
+      </w:rPr>
+    </w:lvl>
+    <w:lvl w:ilvl="4" w:tentative="1">
+      <w:start w:val="1"/>
+      <w:numFmt w:val="bullet"/>
+      <w:lvlText w:val=""/>
+      <w:lvlJc w:val="left"/>
+      <w:pPr>
+        <w:tabs>
+          <w:tab w:val="num" w:pos="3600"/>
+        </w:tabs>
+        <w:ind w:left="3600" w:hanging="360"/>
+      </w:pPr>
+      <w:rPr>
+        <w:rFonts w:ascii="Wingdings" w:hAnsi="Wingdings" w:hint="default"/>
+        <w:sz w:val="20"/>
+      </w:rPr>
+    </w:lvl>
+    <w:lvl w:ilvl="5" w:tentative="1">
+      <w:start w:val="1"/>
+      <w:numFmt w:val="bullet"/>
+      <w:lvlText w:val=""/>
+      <w:lvlJc w:val="left"/>
+      <w:pPr>
+        <w:tabs>
+          <w:tab w:val="num" w:pos="4320"/>
+        </w:tabs>
+        <w:ind w:left="4320" w:hanging="360"/>
+      </w:pPr>
+      <w:rPr>
+        <w:rFonts w:ascii="Wingdings" w:hAnsi="Wingdings" w:hint="default"/>
+        <w:sz w:val="20"/>
+      </w:rPr>
+    </w:lvl>
+    <w:lvl w:ilvl="6" w:tentative="1">
+      <w:start w:val="1"/>
+      <w:numFmt w:val="bullet"/>
+      <w:lvlText w:val=""/>
+      <w:lvlJc w:val="left"/>
+      <w:pPr>
+        <w:tabs>
+          <w:tab w:val="num" w:pos="5040"/>
+        </w:tabs>
+        <w:ind w:left="5040" w:hanging="360"/>
+      </w:pPr>
+      <w:rPr>
+        <w:rFonts w:ascii="Wingdings" w:hAnsi="Wingdings" w:hint="default"/>
+        <w:sz w:val="20"/>
+      </w:rPr>
+    </w:lvl>
+    <w:lvl w:ilvl="7" w:tentative="1">
+      <w:start w:val="1"/>
+      <w:numFmt w:val="bullet"/>
+      <w:lvlText w:val=""/>
+      <w:lvlJc w:val="left"/>
+      <w:pPr>
+        <w:tabs>
+          <w:tab w:val="num" w:pos="5760"/>
+        </w:tabs>
+        <w:ind w:left="5760" w:hanging="360"/>
+      </w:pPr>
+      <w:rPr>
+        <w:rFonts w:ascii="Wingdings" w:hAnsi="Wingdings" w:hint="default"/>
+        <w:sz w:val="20"/>
+      </w:rPr>
+    </w:lvl>
+    <w:lvl w:ilvl="8" w:tentative="1">
+      <w:start w:val="1"/>
+      <w:numFmt w:val="bullet"/>
+      <w:lvlText w:val=""/>
+      <w:lvlJc w:val="left"/>
+      <w:pPr>
+        <w:tabs>
+          <w:tab w:val="num" w:pos="6480"/>
+        </w:tabs>
+        <w:ind w:left="6480" w:hanging="360"/>
+      </w:pPr>
+      <w:rPr>
+        <w:rFonts w:ascii="Wingdings" w:hAnsi="Wingdings" w:hint="default"/>
+        <w:sz w:val="20"/>
+      </w:rPr>
+    </w:lvl>
+  </w:abstractNum>
+  <w:abstractNum w:abstractNumId="6" w15:restartNumberingAfterBreak="0">
+    <w:nsid w:val="1B9F60ED"/>
+    <w:multiLevelType w:val="multilevel"/>
+    <w:tmpl w:val="779614D4"/>
+    <w:lvl w:ilvl="0">
+      <w:start w:val="1"/>
+      <w:numFmt w:val="bullet"/>
+      <w:lvlText w:val=""/>
+      <w:lvlJc w:val="left"/>
+      <w:pPr>
+        <w:tabs>
+          <w:tab w:val="num" w:pos="1080"/>
+        </w:tabs>
+        <w:ind w:left="1080" w:hanging="360"/>
+      </w:pPr>
+      <w:rPr>
+        <w:rFonts w:ascii="Symbol" w:hAnsi="Symbol" w:hint="default"/>
+        <w:sz w:val="20"/>
+      </w:rPr>
+    </w:lvl>
+    <w:lvl w:ilvl="1" w:tentative="1">
+      <w:start w:val="1"/>
+      <w:numFmt w:val="bullet"/>
+      <w:lvlText w:val="o"/>
+      <w:lvlJc w:val="left"/>
+      <w:pPr>
+        <w:tabs>
+          <w:tab w:val="num" w:pos="1800"/>
+        </w:tabs>
+        <w:ind w:left="1800" w:hanging="360"/>
+      </w:pPr>
+      <w:rPr>
+        <w:rFonts w:ascii="Courier New" w:hAnsi="Courier New" w:hint="default"/>
+        <w:sz w:val="20"/>
+      </w:rPr>
+    </w:lvl>
+    <w:lvl w:ilvl="2" w:tentative="1">
+      <w:start w:val="1"/>
+      <w:numFmt w:val="bullet"/>
+      <w:lvlText w:val=""/>
+      <w:lvlJc w:val="left"/>
+      <w:pPr>
+        <w:tabs>
+          <w:tab w:val="num" w:pos="2520"/>
+        </w:tabs>
+        <w:ind w:left="2520" w:hanging="360"/>
+      </w:pPr>
+      <w:rPr>
+        <w:rFonts w:ascii="Wingdings" w:hAnsi="Wingdings" w:hint="default"/>
+        <w:sz w:val="20"/>
+      </w:rPr>
+    </w:lvl>
+    <w:lvl w:ilvl="3" w:tentative="1">
+      <w:start w:val="1"/>
+      <w:numFmt w:val="bullet"/>
+      <w:lvlText w:val=""/>
+      <w:lvlJc w:val="left"/>
+      <w:pPr>
+        <w:tabs>
+          <w:tab w:val="num" w:pos="3240"/>
+        </w:tabs>
+        <w:ind w:left="3240" w:hanging="360"/>
+      </w:pPr>
+      <w:rPr>
+        <w:rFonts w:ascii="Wingdings" w:hAnsi="Wingdings" w:hint="default"/>
+        <w:sz w:val="20"/>
+      </w:rPr>
+    </w:lvl>
+    <w:lvl w:ilvl="4" w:tentative="1">
+      <w:start w:val="1"/>
+      <w:numFmt w:val="bullet"/>
+      <w:lvlText w:val=""/>
+      <w:lvlJc w:val="left"/>
+      <w:pPr>
+        <w:tabs>
+          <w:tab w:val="num" w:pos="3960"/>
+        </w:tabs>
+        <w:ind w:left="3960" w:hanging="360"/>
+      </w:pPr>
+      <w:rPr>
+        <w:rFonts w:ascii="Wingdings" w:hAnsi="Wingdings" w:hint="default"/>
+        <w:sz w:val="20"/>
+      </w:rPr>
+    </w:lvl>
+    <w:lvl w:ilvl="5" w:tentative="1">
+      <w:start w:val="1"/>
+      <w:numFmt w:val="bullet"/>
+      <w:lvlText w:val=""/>
+      <w:lvlJc w:val="left"/>
+      <w:pPr>
+        <w:tabs>
+          <w:tab w:val="num" w:pos="4680"/>
+        </w:tabs>
+        <w:ind w:left="4680" w:hanging="360"/>
+      </w:pPr>
+      <w:rPr>
+        <w:rFonts w:ascii="Wingdings" w:hAnsi="Wingdings" w:hint="default"/>
+        <w:sz w:val="20"/>
+      </w:rPr>
+    </w:lvl>
+    <w:lvl w:ilvl="6" w:tentative="1">
+      <w:start w:val="1"/>
+      <w:numFmt w:val="bullet"/>
+      <w:lvlText w:val=""/>
+      <w:lvlJc w:val="left"/>
+      <w:pPr>
+        <w:tabs>
+          <w:tab w:val="num" w:pos="5400"/>
+        </w:tabs>
+        <w:ind w:left="5400" w:hanging="360"/>
+      </w:pPr>
+      <w:rPr>
+        <w:rFonts w:ascii="Wingdings" w:hAnsi="Wingdings" w:hint="default"/>
+        <w:sz w:val="20"/>
+      </w:rPr>
+    </w:lvl>
+    <w:lvl w:ilvl="7" w:tentative="1">
+      <w:start w:val="1"/>
+      <w:numFmt w:val="bullet"/>
+      <w:lvlText w:val=""/>
+      <w:lvlJc w:val="left"/>
+      <w:pPr>
+        <w:tabs>
+          <w:tab w:val="num" w:pos="6120"/>
+        </w:tabs>
+        <w:ind w:left="6120" w:hanging="360"/>
+      </w:pPr>
+      <w:rPr>
+        <w:rFonts w:ascii="Wingdings" w:hAnsi="Wingdings" w:hint="default"/>
+        <w:sz w:val="20"/>
+      </w:rPr>
+    </w:lvl>
+    <w:lvl w:ilvl="8" w:tentative="1">
+      <w:start w:val="1"/>
+      <w:numFmt w:val="bullet"/>
+      <w:lvlText w:val=""/>
+      <w:lvlJc w:val="left"/>
+      <w:pPr>
+        <w:tabs>
+          <w:tab w:val="num" w:pos="6840"/>
+        </w:tabs>
+        <w:ind w:left="6840" w:hanging="360"/>
+      </w:pPr>
+      <w:rPr>
+        <w:rFonts w:ascii="Wingdings" w:hAnsi="Wingdings" w:hint="default"/>
+        <w:sz w:val="20"/>
+      </w:rPr>
+    </w:lvl>
+  </w:abstractNum>
+  <w:abstractNum w:abstractNumId="7" w15:restartNumberingAfterBreak="0">
     <w:nsid w:val="2A3325EC"/>
     <w:multiLevelType w:val="hybridMultilevel"/>
     <w:tmpl w:val="EE942DDC"/>
@@ -3967,7 +4579,7 @@
       </w:rPr>
     </w:lvl>
   </w:abstractNum>
-  <w:abstractNum w:abstractNumId="5" w15:restartNumberingAfterBreak="0">
+  <w:abstractNum w:abstractNumId="8" w15:restartNumberingAfterBreak="0">
     <w:nsid w:val="2C9460A8"/>
     <w:multiLevelType w:val="multilevel"/>
     <w:tmpl w:val="B75E1D5E"/>
@@ -4116,7 +4728,156 @@
       </w:rPr>
     </w:lvl>
   </w:abstractNum>
-  <w:abstractNum w:abstractNumId="6" w15:restartNumberingAfterBreak="0">
+  <w:abstractNum w:abstractNumId="9" w15:restartNumberingAfterBreak="0">
+    <w:nsid w:val="31EA084C"/>
+    <w:multiLevelType w:val="multilevel"/>
+    <w:tmpl w:val="04F69152"/>
+    <w:lvl w:ilvl="0">
+      <w:start w:val="1"/>
+      <w:numFmt w:val="bullet"/>
+      <w:lvlText w:val=""/>
+      <w:lvlJc w:val="left"/>
+      <w:pPr>
+        <w:tabs>
+          <w:tab w:val="num" w:pos="720"/>
+        </w:tabs>
+        <w:ind w:left="720" w:hanging="360"/>
+      </w:pPr>
+      <w:rPr>
+        <w:rFonts w:ascii="Symbol" w:hAnsi="Symbol" w:hint="default"/>
+        <w:sz w:val="20"/>
+      </w:rPr>
+    </w:lvl>
+    <w:lvl w:ilvl="1">
+      <w:start w:val="1"/>
+      <w:numFmt w:val="bullet"/>
+      <w:lvlText w:val="o"/>
+      <w:lvlJc w:val="left"/>
+      <w:pPr>
+        <w:tabs>
+          <w:tab w:val="num" w:pos="1440"/>
+        </w:tabs>
+        <w:ind w:left="1440" w:hanging="360"/>
+      </w:pPr>
+      <w:rPr>
+        <w:rFonts w:ascii="Courier New" w:hAnsi="Courier New" w:hint="default"/>
+        <w:sz w:val="20"/>
+      </w:rPr>
+    </w:lvl>
+    <w:lvl w:ilvl="2">
+      <w:start w:val="1"/>
+      <w:numFmt w:val="bullet"/>
+      <w:lvlText w:val=""/>
+      <w:lvlJc w:val="left"/>
+      <w:pPr>
+        <w:tabs>
+          <w:tab w:val="num" w:pos="2160"/>
+        </w:tabs>
+        <w:ind w:left="2160" w:hanging="360"/>
+      </w:pPr>
+      <w:rPr>
+        <w:rFonts w:ascii="Wingdings" w:hAnsi="Wingdings" w:hint="default"/>
+        <w:sz w:val="20"/>
+      </w:rPr>
+    </w:lvl>
+    <w:lvl w:ilvl="3" w:tentative="1">
+      <w:start w:val="1"/>
+      <w:numFmt w:val="bullet"/>
+      <w:lvlText w:val=""/>
+      <w:lvlJc w:val="left"/>
+      <w:pPr>
+        <w:tabs>
+          <w:tab w:val="num" w:pos="2880"/>
+        </w:tabs>
+        <w:ind w:left="2880" w:hanging="360"/>
+      </w:pPr>
+      <w:rPr>
+        <w:rFonts w:ascii="Wingdings" w:hAnsi="Wingdings" w:hint="default"/>
+        <w:sz w:val="20"/>
+      </w:rPr>
+    </w:lvl>
+    <w:lvl w:ilvl="4" w:tentative="1">
+      <w:start w:val="1"/>
+      <w:numFmt w:val="bullet"/>
+      <w:lvlText w:val=""/>
+      <w:lvlJc w:val="left"/>
+      <w:pPr>
+        <w:tabs>
+          <w:tab w:val="num" w:pos="3600"/>
+        </w:tabs>
+        <w:ind w:left="3600" w:hanging="360"/>
+      </w:pPr>
+      <w:rPr>
+        <w:rFonts w:ascii="Wingdings" w:hAnsi="Wingdings" w:hint="default"/>
+        <w:sz w:val="20"/>
+      </w:rPr>
+    </w:lvl>
+    <w:lvl w:ilvl="5" w:tentative="1">
+      <w:start w:val="1"/>
+      <w:numFmt w:val="bullet"/>
+      <w:lvlText w:val=""/>
+      <w:lvlJc w:val="left"/>
+      <w:pPr>
+        <w:tabs>
+          <w:tab w:val="num" w:pos="4320"/>
+        </w:tabs>
+        <w:ind w:left="4320" w:hanging="360"/>
+      </w:pPr>
+      <w:rPr>
+        <w:rFonts w:ascii="Wingdings" w:hAnsi="Wingdings" w:hint="default"/>
+        <w:sz w:val="20"/>
+      </w:rPr>
+    </w:lvl>
+    <w:lvl w:ilvl="6" w:tentative="1">
+      <w:start w:val="1"/>
+      <w:numFmt w:val="bullet"/>
+      <w:lvlText w:val=""/>
+      <w:lvlJc w:val="left"/>
+      <w:pPr>
+        <w:tabs>
+          <w:tab w:val="num" w:pos="5040"/>
+        </w:tabs>
+        <w:ind w:left="5040" w:hanging="360"/>
+      </w:pPr>
+      <w:rPr>
+        <w:rFonts w:ascii="Wingdings" w:hAnsi="Wingdings" w:hint="default"/>
+        <w:sz w:val="20"/>
+      </w:rPr>
+    </w:lvl>
+    <w:lvl w:ilvl="7" w:tentative="1">
+      <w:start w:val="1"/>
+      <w:numFmt w:val="bullet"/>
+      <w:lvlText w:val=""/>
+      <w:lvlJc w:val="left"/>
+      <w:pPr>
+        <w:tabs>
+          <w:tab w:val="num" w:pos="5760"/>
+        </w:tabs>
+        <w:ind w:left="5760" w:hanging="360"/>
+      </w:pPr>
+      <w:rPr>
+        <w:rFonts w:ascii="Wingdings" w:hAnsi="Wingdings" w:hint="default"/>
+        <w:sz w:val="20"/>
+      </w:rPr>
+    </w:lvl>
+    <w:lvl w:ilvl="8" w:tentative="1">
+      <w:start w:val="1"/>
+      <w:numFmt w:val="bullet"/>
+      <w:lvlText w:val=""/>
+      <w:lvlJc w:val="left"/>
+      <w:pPr>
+        <w:tabs>
+          <w:tab w:val="num" w:pos="6480"/>
+        </w:tabs>
+        <w:ind w:left="6480" w:hanging="360"/>
+      </w:pPr>
+      <w:rPr>
+        <w:rFonts w:ascii="Wingdings" w:hAnsi="Wingdings" w:hint="default"/>
+        <w:sz w:val="20"/>
+      </w:rPr>
+    </w:lvl>
+  </w:abstractNum>
+  <w:abstractNum w:abstractNumId="10" w15:restartNumberingAfterBreak="0">
     <w:nsid w:val="3A3D7CD4"/>
     <w:multiLevelType w:val="multilevel"/>
     <w:tmpl w:val="64C2CB6C"/>
@@ -4233,7 +4994,269 @@
       </w:pPr>
     </w:lvl>
   </w:abstractNum>
-  <w:abstractNum w:abstractNumId="7" w15:restartNumberingAfterBreak="0">
+  <w:abstractNum w:abstractNumId="11" w15:restartNumberingAfterBreak="0">
+    <w:nsid w:val="40AA689E"/>
+    <w:multiLevelType w:val="multilevel"/>
+    <w:tmpl w:val="716241B8"/>
+    <w:lvl w:ilvl="0">
+      <w:start w:val="1"/>
+      <w:numFmt w:val="bullet"/>
+      <w:lvlText w:val=""/>
+      <w:lvlJc w:val="left"/>
+      <w:pPr>
+        <w:tabs>
+          <w:tab w:val="num" w:pos="720"/>
+        </w:tabs>
+        <w:ind w:left="720" w:hanging="360"/>
+      </w:pPr>
+      <w:rPr>
+        <w:rFonts w:ascii="Symbol" w:hAnsi="Symbol" w:hint="default"/>
+        <w:sz w:val="20"/>
+      </w:rPr>
+    </w:lvl>
+    <w:lvl w:ilvl="1" w:tentative="1">
+      <w:start w:val="1"/>
+      <w:numFmt w:val="bullet"/>
+      <w:lvlText w:val="o"/>
+      <w:lvlJc w:val="left"/>
+      <w:pPr>
+        <w:tabs>
+          <w:tab w:val="num" w:pos="1440"/>
+        </w:tabs>
+        <w:ind w:left="1440" w:hanging="360"/>
+      </w:pPr>
+      <w:rPr>
+        <w:rFonts w:ascii="Courier New" w:hAnsi="Courier New" w:hint="default"/>
+        <w:sz w:val="20"/>
+      </w:rPr>
+    </w:lvl>
+    <w:lvl w:ilvl="2" w:tentative="1">
+      <w:start w:val="1"/>
+      <w:numFmt w:val="bullet"/>
+      <w:lvlText w:val=""/>
+      <w:lvlJc w:val="left"/>
+      <w:pPr>
+        <w:tabs>
+          <w:tab w:val="num" w:pos="2160"/>
+        </w:tabs>
+        <w:ind w:left="2160" w:hanging="360"/>
+      </w:pPr>
+      <w:rPr>
+        <w:rFonts w:ascii="Wingdings" w:hAnsi="Wingdings" w:hint="default"/>
+        <w:sz w:val="20"/>
+      </w:rPr>
+    </w:lvl>
+    <w:lvl w:ilvl="3" w:tentative="1">
+      <w:start w:val="1"/>
+      <w:numFmt w:val="bullet"/>
+      <w:lvlText w:val=""/>
+      <w:lvlJc w:val="left"/>
+      <w:pPr>
+        <w:tabs>
+          <w:tab w:val="num" w:pos="2880"/>
+        </w:tabs>
+        <w:ind w:left="2880" w:hanging="360"/>
+      </w:pPr>
+      <w:rPr>
+        <w:rFonts w:ascii="Wingdings" w:hAnsi="Wingdings" w:hint="default"/>
+        <w:sz w:val="20"/>
+      </w:rPr>
+    </w:lvl>
+    <w:lvl w:ilvl="4" w:tentative="1">
+      <w:start w:val="1"/>
+      <w:numFmt w:val="bullet"/>
+      <w:lvlText w:val=""/>
+      <w:lvlJc w:val="left"/>
+      <w:pPr>
+        <w:tabs>
+          <w:tab w:val="num" w:pos="3600"/>
+        </w:tabs>
+        <w:ind w:left="3600" w:hanging="360"/>
+      </w:pPr>
+      <w:rPr>
+        <w:rFonts w:ascii="Wingdings" w:hAnsi="Wingdings" w:hint="default"/>
+        <w:sz w:val="20"/>
+      </w:rPr>
+    </w:lvl>
+    <w:lvl w:ilvl="5" w:tentative="1">
+      <w:start w:val="1"/>
+      <w:numFmt w:val="bullet"/>
+      <w:lvlText w:val=""/>
+      <w:lvlJc w:val="left"/>
+      <w:pPr>
+        <w:tabs>
+          <w:tab w:val="num" w:pos="4320"/>
+        </w:tabs>
+        <w:ind w:left="4320" w:hanging="360"/>
+      </w:pPr>
+      <w:rPr>
+        <w:rFonts w:ascii="Wingdings" w:hAnsi="Wingdings" w:hint="default"/>
+        <w:sz w:val="20"/>
+      </w:rPr>
+    </w:lvl>
+    <w:lvl w:ilvl="6" w:tentative="1">
+      <w:start w:val="1"/>
+      <w:numFmt w:val="bullet"/>
+      <w:lvlText w:val=""/>
+      <w:lvlJc w:val="left"/>
+      <w:pPr>
+        <w:tabs>
+          <w:tab w:val="num" w:pos="5040"/>
+        </w:tabs>
+        <w:ind w:left="5040" w:hanging="360"/>
+      </w:pPr>
+      <w:rPr>
+        <w:rFonts w:ascii="Wingdings" w:hAnsi="Wingdings" w:hint="default"/>
+        <w:sz w:val="20"/>
+      </w:rPr>
+    </w:lvl>
+    <w:lvl w:ilvl="7" w:tentative="1">
+      <w:start w:val="1"/>
+      <w:numFmt w:val="bullet"/>
+      <w:lvlText w:val=""/>
+      <w:lvlJc w:val="left"/>
+      <w:pPr>
+        <w:tabs>
+          <w:tab w:val="num" w:pos="5760"/>
+        </w:tabs>
+        <w:ind w:left="5760" w:hanging="360"/>
+      </w:pPr>
+      <w:rPr>
+        <w:rFonts w:ascii="Wingdings" w:hAnsi="Wingdings" w:hint="default"/>
+        <w:sz w:val="20"/>
+      </w:rPr>
+    </w:lvl>
+    <w:lvl w:ilvl="8" w:tentative="1">
+      <w:start w:val="1"/>
+      <w:numFmt w:val="bullet"/>
+      <w:lvlText w:val=""/>
+      <w:lvlJc w:val="left"/>
+      <w:pPr>
+        <w:tabs>
+          <w:tab w:val="num" w:pos="6480"/>
+        </w:tabs>
+        <w:ind w:left="6480" w:hanging="360"/>
+      </w:pPr>
+      <w:rPr>
+        <w:rFonts w:ascii="Wingdings" w:hAnsi="Wingdings" w:hint="default"/>
+        <w:sz w:val="20"/>
+      </w:rPr>
+    </w:lvl>
+  </w:abstractNum>
+  <w:abstractNum w:abstractNumId="12" w15:restartNumberingAfterBreak="0">
+    <w:nsid w:val="4407007F"/>
+    <w:multiLevelType w:val="multilevel"/>
+    <w:tmpl w:val="77208C62"/>
+    <w:lvl w:ilvl="0">
+      <w:start w:val="2"/>
+      <w:numFmt w:val="decimal"/>
+      <w:lvlText w:val="%1."/>
+      <w:lvlJc w:val="left"/>
+      <w:pPr>
+        <w:tabs>
+          <w:tab w:val="num" w:pos="720"/>
+        </w:tabs>
+        <w:ind w:left="720" w:hanging="360"/>
+      </w:pPr>
+    </w:lvl>
+    <w:lvl w:ilvl="1" w:tentative="1">
+      <w:start w:val="1"/>
+      <w:numFmt w:val="decimal"/>
+      <w:lvlText w:val="%2."/>
+      <w:lvlJc w:val="left"/>
+      <w:pPr>
+        <w:tabs>
+          <w:tab w:val="num" w:pos="1440"/>
+        </w:tabs>
+        <w:ind w:left="1440" w:hanging="360"/>
+      </w:pPr>
+    </w:lvl>
+    <w:lvl w:ilvl="2" w:tentative="1">
+      <w:start w:val="1"/>
+      <w:numFmt w:val="decimal"/>
+      <w:lvlText w:val="%3."/>
+      <w:lvlJc w:val="left"/>
+      <w:pPr>
+        <w:tabs>
+          <w:tab w:val="num" w:pos="2160"/>
+        </w:tabs>
+        <w:ind w:left="2160" w:hanging="360"/>
+      </w:pPr>
+    </w:lvl>
+    <w:lvl w:ilvl="3" w:tentative="1">
+      <w:start w:val="1"/>
+      <w:numFmt w:val="decimal"/>
+      <w:lvlText w:val="%4."/>
+      <w:lvlJc w:val="left"/>
+      <w:pPr>
+        <w:tabs>
+          <w:tab w:val="num" w:pos="2880"/>
+        </w:tabs>
+        <w:ind w:left="2880" w:hanging="360"/>
+      </w:pPr>
+    </w:lvl>
+    <w:lvl w:ilvl="4" w:tentative="1">
+      <w:start w:val="1"/>
+      <w:numFmt w:val="decimal"/>
+      <w:lvlText w:val="%5."/>
+      <w:lvlJc w:val="left"/>
+      <w:pPr>
+        <w:tabs>
+          <w:tab w:val="num" w:pos="3600"/>
+        </w:tabs>
+        <w:ind w:left="3600" w:hanging="360"/>
+      </w:pPr>
+    </w:lvl>
+    <w:lvl w:ilvl="5" w:tentative="1">
+      <w:start w:val="1"/>
+      <w:numFmt w:val="decimal"/>
+      <w:lvlText w:val="%6."/>
+      <w:lvlJc w:val="left"/>
+      <w:pPr>
+        <w:tabs>
+          <w:tab w:val="num" w:pos="4320"/>
+        </w:tabs>
+        <w:ind w:left="4320" w:hanging="360"/>
+      </w:pPr>
+    </w:lvl>
+    <w:lvl w:ilvl="6" w:tentative="1">
+      <w:start w:val="1"/>
+      <w:numFmt w:val="decimal"/>
+      <w:lvlText w:val="%7."/>
+      <w:lvlJc w:val="left"/>
+      <w:pPr>
+        <w:tabs>
+          <w:tab w:val="num" w:pos="5040"/>
+        </w:tabs>
+        <w:ind w:left="5040" w:hanging="360"/>
+      </w:pPr>
+    </w:lvl>
+    <w:lvl w:ilvl="7" w:tentative="1">
+      <w:start w:val="1"/>
+      <w:numFmt w:val="decimal"/>
+      <w:lvlText w:val="%8."/>
+      <w:lvlJc w:val="left"/>
+      <w:pPr>
+        <w:tabs>
+          <w:tab w:val="num" w:pos="5760"/>
+        </w:tabs>
+        <w:ind w:left="5760" w:hanging="360"/>
+      </w:pPr>
+    </w:lvl>
+    <w:lvl w:ilvl="8" w:tentative="1">
+      <w:start w:val="1"/>
+      <w:numFmt w:val="decimal"/>
+      <w:lvlText w:val="%9."/>
+      <w:lvlJc w:val="left"/>
+      <w:pPr>
+        <w:tabs>
+          <w:tab w:val="num" w:pos="6480"/>
+        </w:tabs>
+        <w:ind w:left="6480" w:hanging="360"/>
+      </w:pPr>
+    </w:lvl>
+  </w:abstractNum>
+  <w:abstractNum w:abstractNumId="13" w15:restartNumberingAfterBreak="0">
     <w:nsid w:val="512704F5"/>
     <w:multiLevelType w:val="hybridMultilevel"/>
     <w:tmpl w:val="A4AE1C8A"/>
@@ -4346,7 +5369,7 @@
       </w:rPr>
     </w:lvl>
   </w:abstractNum>
-  <w:abstractNum w:abstractNumId="8" w15:restartNumberingAfterBreak="0">
+  <w:abstractNum w:abstractNumId="14" w15:restartNumberingAfterBreak="0">
     <w:nsid w:val="529602D6"/>
     <w:multiLevelType w:val="multilevel"/>
     <w:tmpl w:val="E164797C"/>
@@ -4459,7 +5482,7 @@
       </w:pPr>
     </w:lvl>
   </w:abstractNum>
-  <w:abstractNum w:abstractNumId="9" w15:restartNumberingAfterBreak="0">
+  <w:abstractNum w:abstractNumId="15" w15:restartNumberingAfterBreak="0">
     <w:nsid w:val="6A340AA8"/>
     <w:multiLevelType w:val="multilevel"/>
     <w:tmpl w:val="0E88F0F8"/>
@@ -4608,7 +5631,156 @@
       </w:rPr>
     </w:lvl>
   </w:abstractNum>
-  <w:abstractNum w:abstractNumId="10" w15:restartNumberingAfterBreak="0">
+  <w:abstractNum w:abstractNumId="16" w15:restartNumberingAfterBreak="0">
+    <w:nsid w:val="6FFC6142"/>
+    <w:multiLevelType w:val="multilevel"/>
+    <w:tmpl w:val="D63AFB88"/>
+    <w:lvl w:ilvl="0">
+      <w:start w:val="1"/>
+      <w:numFmt w:val="bullet"/>
+      <w:lvlText w:val=""/>
+      <w:lvlJc w:val="left"/>
+      <w:pPr>
+        <w:tabs>
+          <w:tab w:val="num" w:pos="1080"/>
+        </w:tabs>
+        <w:ind w:left="1080" w:hanging="360"/>
+      </w:pPr>
+      <w:rPr>
+        <w:rFonts w:ascii="Symbol" w:hAnsi="Symbol" w:hint="default"/>
+        <w:sz w:val="20"/>
+      </w:rPr>
+    </w:lvl>
+    <w:lvl w:ilvl="1" w:tentative="1">
+      <w:start w:val="1"/>
+      <w:numFmt w:val="bullet"/>
+      <w:lvlText w:val="o"/>
+      <w:lvlJc w:val="left"/>
+      <w:pPr>
+        <w:tabs>
+          <w:tab w:val="num" w:pos="1800"/>
+        </w:tabs>
+        <w:ind w:left="1800" w:hanging="360"/>
+      </w:pPr>
+      <w:rPr>
+        <w:rFonts w:ascii="Courier New" w:hAnsi="Courier New" w:hint="default"/>
+        <w:sz w:val="20"/>
+      </w:rPr>
+    </w:lvl>
+    <w:lvl w:ilvl="2" w:tentative="1">
+      <w:start w:val="1"/>
+      <w:numFmt w:val="bullet"/>
+      <w:lvlText w:val=""/>
+      <w:lvlJc w:val="left"/>
+      <w:pPr>
+        <w:tabs>
+          <w:tab w:val="num" w:pos="2520"/>
+        </w:tabs>
+        <w:ind w:left="2520" w:hanging="360"/>
+      </w:pPr>
+      <w:rPr>
+        <w:rFonts w:ascii="Wingdings" w:hAnsi="Wingdings" w:hint="default"/>
+        <w:sz w:val="20"/>
+      </w:rPr>
+    </w:lvl>
+    <w:lvl w:ilvl="3" w:tentative="1">
+      <w:start w:val="1"/>
+      <w:numFmt w:val="bullet"/>
+      <w:lvlText w:val=""/>
+      <w:lvlJc w:val="left"/>
+      <w:pPr>
+        <w:tabs>
+          <w:tab w:val="num" w:pos="3240"/>
+        </w:tabs>
+        <w:ind w:left="3240" w:hanging="360"/>
+      </w:pPr>
+      <w:rPr>
+        <w:rFonts w:ascii="Wingdings" w:hAnsi="Wingdings" w:hint="default"/>
+        <w:sz w:val="20"/>
+      </w:rPr>
+    </w:lvl>
+    <w:lvl w:ilvl="4" w:tentative="1">
+      <w:start w:val="1"/>
+      <w:numFmt w:val="bullet"/>
+      <w:lvlText w:val=""/>
+      <w:lvlJc w:val="left"/>
+      <w:pPr>
+        <w:tabs>
+          <w:tab w:val="num" w:pos="3960"/>
+        </w:tabs>
+        <w:ind w:left="3960" w:hanging="360"/>
+      </w:pPr>
+      <w:rPr>
+        <w:rFonts w:ascii="Wingdings" w:hAnsi="Wingdings" w:hint="default"/>
+        <w:sz w:val="20"/>
+      </w:rPr>
+    </w:lvl>
+    <w:lvl w:ilvl="5" w:tentative="1">
+      <w:start w:val="1"/>
+      <w:numFmt w:val="bullet"/>
+      <w:lvlText w:val=""/>
+      <w:lvlJc w:val="left"/>
+      <w:pPr>
+        <w:tabs>
+          <w:tab w:val="num" w:pos="4680"/>
+        </w:tabs>
+        <w:ind w:left="4680" w:hanging="360"/>
+      </w:pPr>
+      <w:rPr>
+        <w:rFonts w:ascii="Wingdings" w:hAnsi="Wingdings" w:hint="default"/>
+        <w:sz w:val="20"/>
+      </w:rPr>
+    </w:lvl>
+    <w:lvl w:ilvl="6" w:tentative="1">
+      <w:start w:val="1"/>
+      <w:numFmt w:val="bullet"/>
+      <w:lvlText w:val=""/>
+      <w:lvlJc w:val="left"/>
+      <w:pPr>
+        <w:tabs>
+          <w:tab w:val="num" w:pos="5400"/>
+        </w:tabs>
+        <w:ind w:left="5400" w:hanging="360"/>
+      </w:pPr>
+      <w:rPr>
+        <w:rFonts w:ascii="Wingdings" w:hAnsi="Wingdings" w:hint="default"/>
+        <w:sz w:val="20"/>
+      </w:rPr>
+    </w:lvl>
+    <w:lvl w:ilvl="7" w:tentative="1">
+      <w:start w:val="1"/>
+      <w:numFmt w:val="bullet"/>
+      <w:lvlText w:val=""/>
+      <w:lvlJc w:val="left"/>
+      <w:pPr>
+        <w:tabs>
+          <w:tab w:val="num" w:pos="6120"/>
+        </w:tabs>
+        <w:ind w:left="6120" w:hanging="360"/>
+      </w:pPr>
+      <w:rPr>
+        <w:rFonts w:ascii="Wingdings" w:hAnsi="Wingdings" w:hint="default"/>
+        <w:sz w:val="20"/>
+      </w:rPr>
+    </w:lvl>
+    <w:lvl w:ilvl="8" w:tentative="1">
+      <w:start w:val="1"/>
+      <w:numFmt w:val="bullet"/>
+      <w:lvlText w:val=""/>
+      <w:lvlJc w:val="left"/>
+      <w:pPr>
+        <w:tabs>
+          <w:tab w:val="num" w:pos="6840"/>
+        </w:tabs>
+        <w:ind w:left="6840" w:hanging="360"/>
+      </w:pPr>
+      <w:rPr>
+        <w:rFonts w:ascii="Wingdings" w:hAnsi="Wingdings" w:hint="default"/>
+        <w:sz w:val="20"/>
+      </w:rPr>
+    </w:lvl>
+  </w:abstractNum>
+  <w:abstractNum w:abstractNumId="17" w15:restartNumberingAfterBreak="0">
     <w:nsid w:val="70C57E0B"/>
     <w:multiLevelType w:val="multilevel"/>
     <w:tmpl w:val="6ECACE8A"/>
@@ -4721,7 +5893,7 @@
       </w:pPr>
     </w:lvl>
   </w:abstractNum>
-  <w:abstractNum w:abstractNumId="11" w15:restartNumberingAfterBreak="0">
+  <w:abstractNum w:abstractNumId="18" w15:restartNumberingAfterBreak="0">
     <w:nsid w:val="72D06A01"/>
     <w:multiLevelType w:val="multilevel"/>
     <w:tmpl w:val="CD803384"/>
@@ -4883,31 +6055,52 @@
     <w:abstractNumId w:val="1"/>
   </w:num>
   <w:num w:numId="8" w16cid:durableId="2084252044">
-    <w:abstractNumId w:val="8"/>
+    <w:abstractNumId w:val="14"/>
   </w:num>
   <w:num w:numId="9" w16cid:durableId="1272475437">
-    <w:abstractNumId w:val="7"/>
+    <w:abstractNumId w:val="13"/>
   </w:num>
   <w:num w:numId="10" w16cid:durableId="1201631008">
-    <w:abstractNumId w:val="6"/>
+    <w:abstractNumId w:val="10"/>
   </w:num>
   <w:num w:numId="11" w16cid:durableId="1860661109">
     <w:abstractNumId w:val="3"/>
   </w:num>
   <w:num w:numId="12" w16cid:durableId="222176428">
-    <w:abstractNumId w:val="5"/>
+    <w:abstractNumId w:val="8"/>
   </w:num>
   <w:num w:numId="13" w16cid:durableId="300117852">
-    <w:abstractNumId w:val="10"/>
+    <w:abstractNumId w:val="17"/>
   </w:num>
   <w:num w:numId="14" w16cid:durableId="2052073674">
+    <w:abstractNumId w:val="15"/>
+  </w:num>
+  <w:num w:numId="15" w16cid:durableId="1152403921">
+    <w:abstractNumId w:val="7"/>
+  </w:num>
+  <w:num w:numId="16" w16cid:durableId="1487159894">
+    <w:abstractNumId w:val="18"/>
+  </w:num>
+  <w:num w:numId="17" w16cid:durableId="819074421">
+    <w:abstractNumId w:val="4"/>
+  </w:num>
+  <w:num w:numId="18" w16cid:durableId="497574566">
+    <w:abstractNumId w:val="16"/>
+  </w:num>
+  <w:num w:numId="19" w16cid:durableId="272253836">
+    <w:abstractNumId w:val="12"/>
+  </w:num>
+  <w:num w:numId="20" w16cid:durableId="759832749">
+    <w:abstractNumId w:val="6"/>
+  </w:num>
+  <w:num w:numId="21" w16cid:durableId="925192919">
     <w:abstractNumId w:val="9"/>
   </w:num>
-  <w:num w:numId="15" w16cid:durableId="1152403921">
-    <w:abstractNumId w:val="4"/>
+  <w:num w:numId="22" w16cid:durableId="1502895478">
+    <w:abstractNumId w:val="11"/>
   </w:num>
-  <w:num w:numId="16" w16cid:durableId="1487159894">
-    <w:abstractNumId w:val="11"/>
+  <w:num w:numId="23" w16cid:durableId="178274674">
+    <w:abstractNumId w:val="5"/>
   </w:num>
 </w:numbering>
 </file>
@@ -4931,6 +6124,7 @@
   </w:docDefaults>
   <w:latentStyles w:defLockedState="0" w:defUIPriority="0" w:defSemiHidden="0" w:defUnhideWhenUsed="0" w:defQFormat="0" w:count="376">
     <w:lsdException w:name="Strong" w:uiPriority="22" w:qFormat="1"/>
+    <w:lsdException w:name="Emphasis" w:uiPriority="20" w:qFormat="1"/>
     <w:lsdException w:name="Normal (Web)" w:uiPriority="99"/>
     <w:lsdException w:name="Normal Table" w:semiHidden="1" w:unhideWhenUsed="1"/>
     <w:lsdException w:name="Table Simple 1" w:semiHidden="1" w:unhideWhenUsed="1"/>
@@ -6042,6 +7236,17 @@
     <w:rPr>
       <w:color w:val="605E5C"/>
       <w:shd w:val="clear" w:color="auto" w:fill="E1DFDD"/>
+    </w:rPr>
+  </w:style>
+  <w:style w:type="character" w:styleId="Emphasis">
+    <w:name w:val="Emphasis"/>
+    <w:basedOn w:val="DefaultParagraphFont"/>
+    <w:uiPriority w:val="20"/>
+    <w:qFormat/>
+    <w:rsid w:val="00571FC4"/>
+    <w:rPr>
+      <w:i/>
+      <w:iCs/>
     </w:rPr>
   </w:style>
 </w:styles>

--- a/week03/assignment/week3_assignment.docx
+++ b/week03/assignment/week3_assignment.docx
@@ -7,6 +7,8 @@
         <w:spacing w:before="100" w:beforeAutospacing="1" w:after="100" w:afterAutospacing="1"/>
         <w:rPr>
           <w:rFonts w:ascii="Times New Roman" w:eastAsia="Times New Roman" w:hAnsi="Times New Roman" w:cs="Times New Roman"/>
+          <w:sz w:val="22"/>
+          <w:szCs w:val="22"/>
         </w:rPr>
       </w:pPr>
       <w:bookmarkStart w:id="0" w:name="week-3-assignment-hands-on-hive"/>
@@ -15,6 +17,8 @@
           <w:rFonts w:ascii="Times New Roman" w:eastAsia="Times New Roman" w:hAnsi="Times New Roman" w:cs="Times New Roman"/>
           <w:b/>
           <w:bCs/>
+          <w:sz w:val="22"/>
+          <w:szCs w:val="22"/>
         </w:rPr>
         <w:t>Required Viewing</w:t>
       </w:r>
@@ -24,24 +28,31 @@
         <w:spacing w:before="100" w:beforeAutospacing="1" w:after="100" w:afterAutospacing="1"/>
         <w:rPr>
           <w:rFonts w:ascii="Times New Roman" w:eastAsia="Times New Roman" w:hAnsi="Times New Roman" w:cs="Times New Roman"/>
+          <w:sz w:val="22"/>
+          <w:szCs w:val="22"/>
         </w:rPr>
       </w:pPr>
       <w:r>
         <w:rPr>
           <w:rFonts w:ascii="Times New Roman" w:eastAsia="Times New Roman" w:hAnsi="Times New Roman" w:cs="Times New Roman"/>
+          <w:sz w:val="22"/>
+          <w:szCs w:val="22"/>
         </w:rPr>
         <w:t>Before starting this assignment, you must watch two videos:</w:t>
       </w:r>
     </w:p>
     <w:p>
       <w:pPr>
+        <w:pStyle w:val="ListParagraph"/>
         <w:numPr>
           <w:ilvl w:val="0"/>
-          <w:numId w:val="17"/>
+          <w:numId w:val="24"/>
         </w:numPr>
         <w:spacing w:before="100" w:beforeAutospacing="1" w:after="100" w:afterAutospacing="1"/>
         <w:rPr>
           <w:rFonts w:ascii="Times New Roman" w:eastAsia="Times New Roman" w:hAnsi="Times New Roman" w:cs="Times New Roman"/>
+          <w:sz w:val="22"/>
+          <w:szCs w:val="22"/>
         </w:rPr>
       </w:pPr>
       <w:r>
@@ -49,6 +60,8 @@
           <w:rFonts w:ascii="Times New Roman" w:eastAsia="Times New Roman" w:hAnsi="Times New Roman" w:cs="Times New Roman"/>
           <w:b/>
           <w:bCs/>
+          <w:sz w:val="22"/>
+          <w:szCs w:val="22"/>
         </w:rPr>
         <w:t>Week 3 Fundamentals Lecture Video</w:t>
       </w:r>
@@ -62,11 +75,15 @@
         <w:spacing w:before="100" w:beforeAutospacing="1" w:after="100" w:afterAutospacing="1"/>
         <w:rPr>
           <w:rFonts w:ascii="Times New Roman" w:eastAsia="Times New Roman" w:hAnsi="Times New Roman" w:cs="Times New Roman"/>
+          <w:sz w:val="22"/>
+          <w:szCs w:val="22"/>
         </w:rPr>
       </w:pPr>
       <w:r>
         <w:rPr>
           <w:rFonts w:ascii="Times New Roman" w:eastAsia="Times New Roman" w:hAnsi="Times New Roman" w:cs="Times New Roman"/>
+          <w:sz w:val="22"/>
+          <w:szCs w:val="22"/>
         </w:rPr>
         <w:t>Explains Hive, the Hive Metastore, schema-on-read, and the difference between managed and external tables.</w:t>
       </w:r>
@@ -80,11 +97,15 @@
         <w:spacing w:before="100" w:beforeAutospacing="1" w:after="100" w:afterAutospacing="1"/>
         <w:rPr>
           <w:rFonts w:ascii="Times New Roman" w:eastAsia="Times New Roman" w:hAnsi="Times New Roman" w:cs="Times New Roman"/>
+          <w:sz w:val="22"/>
+          <w:szCs w:val="22"/>
         </w:rPr>
       </w:pPr>
       <w:r>
         <w:rPr>
           <w:rFonts w:ascii="Times New Roman" w:eastAsia="Times New Roman" w:hAnsi="Times New Roman" w:cs="Times New Roman"/>
+          <w:sz w:val="22"/>
+          <w:szCs w:val="22"/>
         </w:rPr>
         <w:t>Provides the background needed to understand what you are learning.</w:t>
       </w:r>
@@ -98,11 +119,15 @@
         <w:spacing w:before="100" w:beforeAutospacing="1" w:after="100" w:afterAutospacing="1"/>
         <w:rPr>
           <w:rFonts w:ascii="Times New Roman" w:eastAsia="Times New Roman" w:hAnsi="Times New Roman" w:cs="Times New Roman"/>
+          <w:sz w:val="22"/>
+          <w:szCs w:val="22"/>
         </w:rPr>
       </w:pPr>
       <w:r>
         <w:rPr>
           <w:rFonts w:ascii="Times New Roman" w:eastAsia="Times New Roman" w:hAnsi="Times New Roman" w:cs="Times New Roman"/>
+          <w:sz w:val="22"/>
+          <w:szCs w:val="22"/>
         </w:rPr>
         <w:t xml:space="preserve">Link: </w:t>
       </w:r>
@@ -111,6 +136,8 @@
           <w:rPr>
             <w:rStyle w:val="Hyperlink"/>
             <w:rFonts w:ascii="Times New Roman" w:eastAsia="Times New Roman" w:hAnsi="Times New Roman" w:cs="Times New Roman"/>
+            <w:sz w:val="22"/>
+            <w:szCs w:val="22"/>
           </w:rPr>
           <w:t>https://youtu.be/_trCi95_3lQ</w:t>
         </w:r>
@@ -125,6 +152,8 @@
         <w:spacing w:before="100" w:beforeAutospacing="1" w:after="100" w:afterAutospacing="1"/>
         <w:rPr>
           <w:rFonts w:ascii="Times New Roman" w:eastAsia="Times New Roman" w:hAnsi="Times New Roman" w:cs="Times New Roman"/>
+          <w:sz w:val="22"/>
+          <w:szCs w:val="22"/>
         </w:rPr>
       </w:pPr>
       <w:r>
@@ -132,6 +161,8 @@
           <w:rFonts w:ascii="Times New Roman" w:eastAsia="Times New Roman" w:hAnsi="Times New Roman" w:cs="Times New Roman"/>
           <w:b/>
           <w:bCs/>
+          <w:sz w:val="22"/>
+          <w:szCs w:val="22"/>
         </w:rPr>
         <w:t>Week 3 Assignment Walkthrough Video</w:t>
       </w:r>
@@ -145,11 +176,15 @@
         <w:spacing w:before="100" w:beforeAutospacing="1" w:after="100" w:afterAutospacing="1"/>
         <w:rPr>
           <w:rFonts w:ascii="Times New Roman" w:eastAsia="Times New Roman" w:hAnsi="Times New Roman" w:cs="Times New Roman"/>
+          <w:sz w:val="22"/>
+          <w:szCs w:val="22"/>
         </w:rPr>
       </w:pPr>
       <w:r>
         <w:rPr>
           <w:rFonts w:ascii="Times New Roman" w:eastAsia="Times New Roman" w:hAnsi="Times New Roman" w:cs="Times New Roman"/>
+          <w:sz w:val="22"/>
+          <w:szCs w:val="22"/>
         </w:rPr>
         <w:t>Shows step by step how to complete the tasks, including commands and expected outputs.</w:t>
       </w:r>
@@ -163,6 +198,8 @@
         <w:spacing w:before="100" w:beforeAutospacing="1" w:after="100" w:afterAutospacing="1"/>
         <w:rPr>
           <w:rFonts w:ascii="Times New Roman" w:eastAsia="Times New Roman" w:hAnsi="Times New Roman" w:cs="Times New Roman"/>
+          <w:sz w:val="22"/>
+          <w:szCs w:val="22"/>
         </w:rPr>
       </w:pPr>
       <w:r>
@@ -170,20 +207,132 @@
           <w:rFonts w:ascii="Times New Roman" w:eastAsia="Times New Roman" w:hAnsi="Times New Roman" w:cs="Times New Roman"/>
           <w:i/>
           <w:iCs/>
+          <w:sz w:val="22"/>
+          <w:szCs w:val="22"/>
         </w:rPr>
         <w:t>It is not enough to just run commands. You must verify that your commands executed correctly. Incorrect or incomplete results will lose points.</w:t>
       </w:r>
     </w:p>
     <w:p>
       <w:pPr>
-        <w:spacing w:after="0"/>
+        <w:numPr>
+          <w:ilvl w:val="0"/>
+          <w:numId w:val="20"/>
+        </w:numPr>
+        <w:spacing w:before="100" w:beforeAutospacing="1" w:after="100" w:afterAutospacing="1"/>
         <w:rPr>
           <w:rFonts w:ascii="Times New Roman" w:eastAsia="Times New Roman" w:hAnsi="Times New Roman" w:cs="Times New Roman"/>
+          <w:sz w:val="22"/>
+          <w:szCs w:val="22"/>
         </w:rPr>
       </w:pPr>
       <w:r>
         <w:rPr>
           <w:rFonts w:ascii="Times New Roman" w:eastAsia="Times New Roman" w:hAnsi="Times New Roman" w:cs="Times New Roman"/>
+          <w:sz w:val="22"/>
+          <w:szCs w:val="22"/>
+        </w:rPr>
+        <w:t>Link:</w:t>
+      </w:r>
+      <w:r>
+        <w:rPr>
+          <w:rFonts w:ascii="Times New Roman" w:hAnsi="Times New Roman" w:cs="Times New Roman"/>
+          <w:sz w:val="22"/>
+          <w:szCs w:val="22"/>
+        </w:rPr>
+        <w:t xml:space="preserve"> </w:t>
+      </w:r>
+      <w:hyperlink r:id="rId8" w:history="1">
+        <w:r>
+          <w:rPr>
+            <w:rStyle w:val="Hyperlink"/>
+            <w:rFonts w:ascii="Times New Roman" w:eastAsia="Times New Roman" w:hAnsi="Times New Roman" w:cs="Times New Roman"/>
+            <w:sz w:val="22"/>
+            <w:szCs w:val="22"/>
+          </w:rPr>
+          <w:t>https://youtu.be/o-ahLHUdexE</w:t>
+        </w:r>
+      </w:hyperlink>
+      <w:r>
+        <w:rPr>
+          <w:rFonts w:ascii="Times New Roman" w:hAnsi="Times New Roman" w:cs="Times New Roman"/>
+          <w:sz w:val="22"/>
+          <w:szCs w:val="22"/>
+        </w:rPr>
+        <w:t xml:space="preserve">, </w:t>
+      </w:r>
+      <w:hyperlink r:id="rId9" w:history="1">
+        <w:r>
+          <w:rPr>
+            <w:rStyle w:val="Hyperlink"/>
+            <w:rFonts w:ascii="Times New Roman" w:hAnsi="Times New Roman" w:cs="Times New Roman"/>
+            <w:sz w:val="22"/>
+            <w:szCs w:val="22"/>
+          </w:rPr>
+          <w:t>https://youtu.be/nTGq9Lp6UJ4</w:t>
+        </w:r>
+      </w:hyperlink>
+      <w:r>
+        <w:rPr>
+          <w:rFonts w:ascii="Times New Roman" w:hAnsi="Times New Roman" w:cs="Times New Roman"/>
+          <w:sz w:val="22"/>
+          <w:szCs w:val="22"/>
+        </w:rPr>
+        <w:t xml:space="preserve">, </w:t>
+      </w:r>
+      <w:hyperlink r:id="rId10" w:history="1">
+        <w:r>
+          <w:rPr>
+            <w:rStyle w:val="Hyperlink"/>
+            <w:rFonts w:ascii="Times New Roman" w:hAnsi="Times New Roman" w:cs="Times New Roman"/>
+            <w:sz w:val="22"/>
+            <w:szCs w:val="22"/>
+          </w:rPr>
+          <w:t>https://youtu.be/_55RSWbhPjw</w:t>
+        </w:r>
+      </w:hyperlink>
+      <w:r>
+        <w:rPr>
+          <w:rFonts w:ascii="Times New Roman" w:eastAsia="Times New Roman" w:hAnsi="Times New Roman" w:cs="Times New Roman"/>
+          <w:sz w:val="22"/>
+          <w:szCs w:val="22"/>
+        </w:rPr>
+        <w:t xml:space="preserve"> </w:t>
+      </w:r>
+      <w:r>
+        <w:rPr>
+          <w:rFonts w:ascii="Times New Roman" w:hAnsi="Times New Roman" w:cs="Times New Roman"/>
+          <w:sz w:val="22"/>
+          <w:szCs w:val="22"/>
+        </w:rPr>
+        <w:t xml:space="preserve">, </w:t>
+      </w:r>
+      <w:hyperlink r:id="rId11" w:history="1">
+        <w:r>
+          <w:rPr>
+            <w:rStyle w:val="Hyperlink"/>
+            <w:rFonts w:ascii="Times New Roman" w:hAnsi="Times New Roman" w:cs="Times New Roman"/>
+            <w:sz w:val="22"/>
+            <w:szCs w:val="22"/>
+          </w:rPr>
+          <w:t>https://youtu.be/wsk93urZqtU</w:t>
+        </w:r>
+      </w:hyperlink>
+    </w:p>
+    <w:p>
+      <w:pPr>
+        <w:spacing w:before="100" w:beforeAutospacing="1" w:after="100" w:afterAutospacing="1"/>
+        <w:rPr>
+          <w:rFonts w:ascii="Times New Roman" w:eastAsia="Times New Roman" w:hAnsi="Times New Roman" w:cs="Times New Roman"/>
+          <w:sz w:val="22"/>
+          <w:szCs w:val="22"/>
+        </w:rPr>
+      </w:pPr>
+      <w:r>
+        <w:rPr>
+          <w:rFonts w:ascii="Times New Roman" w:eastAsia="Times New Roman" w:hAnsi="Times New Roman" w:cs="Times New Roman"/>
+          <w:sz w:val="22"/>
+          <w:szCs w:val="22"/>
         </w:rPr>
         <w:t xml:space="preserve">Watching both videos is mandatory. The </w:t>
       </w:r>
@@ -192,12 +341,16 @@
           <w:rFonts w:ascii="Times New Roman" w:eastAsia="Times New Roman" w:hAnsi="Times New Roman" w:cs="Times New Roman"/>
           <w:b/>
           <w:bCs/>
+          <w:sz w:val="22"/>
+          <w:szCs w:val="22"/>
         </w:rPr>
         <w:t>fundamentals video</w:t>
       </w:r>
       <w:r>
         <w:rPr>
           <w:rFonts w:ascii="Times New Roman" w:eastAsia="Times New Roman" w:hAnsi="Times New Roman" w:cs="Times New Roman"/>
+          <w:sz w:val="22"/>
+          <w:szCs w:val="22"/>
         </w:rPr>
         <w:t xml:space="preserve"> explains what you are learning and why it matters, while the </w:t>
       </w:r>
@@ -206,12 +359,16 @@
           <w:rFonts w:ascii="Times New Roman" w:eastAsia="Times New Roman" w:hAnsi="Times New Roman" w:cs="Times New Roman"/>
           <w:b/>
           <w:bCs/>
+          <w:sz w:val="22"/>
+          <w:szCs w:val="22"/>
         </w:rPr>
         <w:t>walkthrough video</w:t>
       </w:r>
       <w:r>
         <w:rPr>
           <w:rFonts w:ascii="Times New Roman" w:eastAsia="Times New Roman" w:hAnsi="Times New Roman" w:cs="Times New Roman"/>
+          <w:sz w:val="22"/>
+          <w:szCs w:val="22"/>
         </w:rPr>
         <w:t xml:space="preserve"> shows how to complete the assignment.</w:t>
       </w:r>
@@ -221,29 +378,29 @@
         <w:spacing w:after="0"/>
         <w:rPr>
           <w:rFonts w:ascii="Times New Roman" w:eastAsia="Times New Roman" w:hAnsi="Times New Roman" w:cs="Times New Roman"/>
+          <w:sz w:val="22"/>
+          <w:szCs w:val="22"/>
         </w:rPr>
       </w:pPr>
       <w:r>
         <w:rPr>
           <w:rFonts w:ascii="Times New Roman" w:eastAsia="Times New Roman" w:hAnsi="Times New Roman" w:cs="Times New Roman"/>
           <w:noProof/>
-        </w:rPr>
-      </w:r>
-      <w:r>
+          <w:sz w:val="22"/>
+          <w:szCs w:val="22"/>
+        </w:rPr>
+        <w:pict w14:anchorId="7CA941F0">
+          <v:rect id="_x0000_i1026" alt="" style="width:468pt;height:.05pt;mso-width-percent:0;mso-height-percent:0;mso-width-percent:0;mso-height-percent:0" o:hralign="center" o:hrstd="t" o:hr="t" fillcolor="#a0a0a0" stroked="f"/>
+        </w:pict>
+      </w:r>
+    </w:p>
+    <w:p>
+      <w:pPr>
+        <w:spacing w:before="100" w:beforeAutospacing="1" w:after="100" w:afterAutospacing="1"/>
         <w:rPr>
           <w:rFonts w:ascii="Times New Roman" w:eastAsia="Times New Roman" w:hAnsi="Times New Roman" w:cs="Times New Roman"/>
-          <w:noProof/>
-        </w:rPr>
-        <w:pict w14:anchorId="128356E5">
-          <v:rect id="_x0000_i1025" alt="" style="width:468pt;height:.05pt;mso-width-percent:0;mso-height-percent:0;mso-width-percent:0;mso-height-percent:0" o:hralign="center" o:hrstd="t" o:hr="t" fillcolor="#a0a0a0" stroked="f"/>
-        </w:pict>
-      </w:r>
-    </w:p>
-    <w:p>
-      <w:pPr>
-        <w:spacing w:before="100" w:beforeAutospacing="1" w:after="100" w:afterAutospacing="1"/>
-        <w:rPr>
-          <w:rFonts w:ascii="Times New Roman" w:eastAsia="Times New Roman" w:hAnsi="Times New Roman" w:cs="Times New Roman"/>
+          <w:sz w:val="22"/>
+          <w:szCs w:val="22"/>
         </w:rPr>
       </w:pPr>
       <w:r>
@@ -251,6 +408,8 @@
           <w:rFonts w:ascii="Times New Roman" w:eastAsia="Times New Roman" w:hAnsi="Times New Roman" w:cs="Times New Roman"/>
           <w:b/>
           <w:bCs/>
+          <w:sz w:val="22"/>
+          <w:szCs w:val="22"/>
         </w:rPr>
         <w:t>Submission Guidelines</w:t>
       </w:r>
@@ -264,11 +423,15 @@
         <w:spacing w:before="100" w:beforeAutospacing="1" w:after="100" w:afterAutospacing="1"/>
         <w:rPr>
           <w:rFonts w:ascii="Times New Roman" w:eastAsia="Times New Roman" w:hAnsi="Times New Roman" w:cs="Times New Roman"/>
+          <w:sz w:val="22"/>
+          <w:szCs w:val="22"/>
         </w:rPr>
       </w:pPr>
       <w:r>
         <w:rPr>
           <w:rFonts w:ascii="Times New Roman" w:eastAsia="Times New Roman" w:hAnsi="Times New Roman" w:cs="Times New Roman"/>
+          <w:sz w:val="22"/>
+          <w:szCs w:val="22"/>
         </w:rPr>
         <w:t xml:space="preserve">Submit your work as a </w:t>
       </w:r>
@@ -277,12 +440,16 @@
           <w:rFonts w:ascii="Times New Roman" w:eastAsia="Times New Roman" w:hAnsi="Times New Roman" w:cs="Times New Roman"/>
           <w:b/>
           <w:bCs/>
+          <w:sz w:val="22"/>
+          <w:szCs w:val="22"/>
         </w:rPr>
         <w:t>single Word or PDF document</w:t>
       </w:r>
       <w:r>
         <w:rPr>
           <w:rFonts w:ascii="Times New Roman" w:eastAsia="Times New Roman" w:hAnsi="Times New Roman" w:cs="Times New Roman"/>
+          <w:sz w:val="22"/>
+          <w:szCs w:val="22"/>
         </w:rPr>
         <w:t xml:space="preserve"> (no raw screenshots or multiple files).</w:t>
       </w:r>
@@ -296,11 +463,15 @@
         <w:spacing w:before="100" w:beforeAutospacing="1" w:after="100" w:afterAutospacing="1"/>
         <w:rPr>
           <w:rFonts w:ascii="Times New Roman" w:eastAsia="Times New Roman" w:hAnsi="Times New Roman" w:cs="Times New Roman"/>
+          <w:sz w:val="22"/>
+          <w:szCs w:val="22"/>
         </w:rPr>
       </w:pPr>
       <w:r>
         <w:rPr>
           <w:rFonts w:ascii="Times New Roman" w:eastAsia="Times New Roman" w:hAnsi="Times New Roman" w:cs="Times New Roman"/>
+          <w:sz w:val="22"/>
+          <w:szCs w:val="22"/>
         </w:rPr>
         <w:t>Include the following in your submission:</w:t>
       </w:r>
@@ -314,11 +485,15 @@
         <w:spacing w:before="100" w:beforeAutospacing="1" w:after="100" w:afterAutospacing="1"/>
         <w:rPr>
           <w:rFonts w:ascii="Times New Roman" w:eastAsia="Times New Roman" w:hAnsi="Times New Roman" w:cs="Times New Roman"/>
+          <w:sz w:val="22"/>
+          <w:szCs w:val="22"/>
         </w:rPr>
       </w:pPr>
       <w:r>
         <w:rPr>
           <w:rFonts w:ascii="Times New Roman" w:eastAsia="Times New Roman" w:hAnsi="Times New Roman" w:cs="Times New Roman"/>
+          <w:sz w:val="22"/>
+          <w:szCs w:val="22"/>
         </w:rPr>
         <w:t>Screenshots of each required step.</w:t>
       </w:r>
@@ -332,11 +507,15 @@
         <w:spacing w:before="100" w:beforeAutospacing="1" w:after="100" w:afterAutospacing="1"/>
         <w:rPr>
           <w:rFonts w:ascii="Times New Roman" w:eastAsia="Times New Roman" w:hAnsi="Times New Roman" w:cs="Times New Roman"/>
+          <w:sz w:val="22"/>
+          <w:szCs w:val="22"/>
         </w:rPr>
       </w:pPr>
       <w:r>
         <w:rPr>
           <w:rFonts w:ascii="Times New Roman" w:eastAsia="Times New Roman" w:hAnsi="Times New Roman" w:cs="Times New Roman"/>
+          <w:sz w:val="22"/>
+          <w:szCs w:val="22"/>
         </w:rPr>
         <w:t>A short explanation for each screenshot:</w:t>
       </w:r>
@@ -350,11 +529,15 @@
         <w:spacing w:before="100" w:beforeAutospacing="1" w:after="100" w:afterAutospacing="1"/>
         <w:rPr>
           <w:rFonts w:ascii="Times New Roman" w:eastAsia="Times New Roman" w:hAnsi="Times New Roman" w:cs="Times New Roman"/>
+          <w:sz w:val="22"/>
+          <w:szCs w:val="22"/>
         </w:rPr>
       </w:pPr>
       <w:r>
         <w:rPr>
           <w:rFonts w:ascii="Times New Roman" w:eastAsia="Times New Roman" w:hAnsi="Times New Roman" w:cs="Times New Roman"/>
+          <w:sz w:val="22"/>
+          <w:szCs w:val="22"/>
         </w:rPr>
         <w:t>The command/action you ran.</w:t>
       </w:r>
@@ -368,11 +551,15 @@
         <w:spacing w:before="100" w:beforeAutospacing="1" w:after="100" w:afterAutospacing="1"/>
         <w:rPr>
           <w:rFonts w:ascii="Times New Roman" w:eastAsia="Times New Roman" w:hAnsi="Times New Roman" w:cs="Times New Roman"/>
+          <w:sz w:val="22"/>
+          <w:szCs w:val="22"/>
         </w:rPr>
       </w:pPr>
       <w:r>
         <w:rPr>
           <w:rFonts w:ascii="Times New Roman" w:eastAsia="Times New Roman" w:hAnsi="Times New Roman" w:cs="Times New Roman"/>
+          <w:sz w:val="22"/>
+          <w:szCs w:val="22"/>
         </w:rPr>
         <w:t>What the output shows.</w:t>
       </w:r>
@@ -386,11 +573,15 @@
         <w:spacing w:before="100" w:beforeAutospacing="1" w:after="100" w:afterAutospacing="1"/>
         <w:rPr>
           <w:rFonts w:ascii="Times New Roman" w:eastAsia="Times New Roman" w:hAnsi="Times New Roman" w:cs="Times New Roman"/>
+          <w:sz w:val="22"/>
+          <w:szCs w:val="22"/>
         </w:rPr>
       </w:pPr>
       <w:r>
         <w:rPr>
           <w:rFonts w:ascii="Times New Roman" w:eastAsia="Times New Roman" w:hAnsi="Times New Roman" w:cs="Times New Roman"/>
+          <w:sz w:val="22"/>
+          <w:szCs w:val="22"/>
         </w:rPr>
         <w:t>Whether the result matched your expectation.</w:t>
       </w:r>
@@ -404,11 +595,15 @@
         <w:spacing w:before="100" w:beforeAutospacing="1" w:after="100" w:afterAutospacing="1"/>
         <w:rPr>
           <w:rFonts w:ascii="Times New Roman" w:eastAsia="Times New Roman" w:hAnsi="Times New Roman" w:cs="Times New Roman"/>
+          <w:sz w:val="22"/>
+          <w:szCs w:val="22"/>
         </w:rPr>
       </w:pPr>
       <w:r>
         <w:rPr>
           <w:rFonts w:ascii="Times New Roman" w:eastAsia="Times New Roman" w:hAnsi="Times New Roman" w:cs="Times New Roman"/>
+          <w:sz w:val="22"/>
+          <w:szCs w:val="22"/>
         </w:rPr>
         <w:t>Organize your work in the same order as the assignment guide so it is easy to follow.</w:t>
       </w:r>
@@ -422,11 +617,15 @@
         <w:spacing w:after="0"/>
         <w:rPr>
           <w:rFonts w:ascii="Times New Roman" w:eastAsia="Times New Roman" w:hAnsi="Times New Roman" w:cs="Times New Roman"/>
+          <w:sz w:val="22"/>
+          <w:szCs w:val="22"/>
         </w:rPr>
       </w:pPr>
       <w:r>
         <w:rPr>
           <w:rFonts w:ascii="Times New Roman" w:eastAsia="Times New Roman" w:hAnsi="Times New Roman" w:cs="Times New Roman"/>
+          <w:sz w:val="22"/>
+          <w:szCs w:val="22"/>
         </w:rPr>
         <w:t xml:space="preserve">This is a </w:t>
       </w:r>
@@ -435,12 +634,16 @@
           <w:rFonts w:ascii="Times New Roman" w:eastAsia="Times New Roman" w:hAnsi="Times New Roman" w:cs="Times New Roman"/>
           <w:b/>
           <w:bCs/>
+          <w:sz w:val="22"/>
+          <w:szCs w:val="22"/>
         </w:rPr>
         <w:t>master’s level course</w:t>
       </w:r>
       <w:r>
         <w:rPr>
           <w:rFonts w:ascii="Times New Roman" w:eastAsia="Times New Roman" w:hAnsi="Times New Roman" w:cs="Times New Roman"/>
+          <w:sz w:val="22"/>
+          <w:szCs w:val="22"/>
         </w:rPr>
         <w:t xml:space="preserve"> – professionalism and clarity are expected. Well-structured submissions show your ability to communicate technical work effectively.</w:t>
       </w:r>
@@ -450,29 +653,29 @@
         <w:spacing w:after="0"/>
         <w:rPr>
           <w:rFonts w:ascii="Times New Roman" w:eastAsia="Times New Roman" w:hAnsi="Times New Roman" w:cs="Times New Roman"/>
+          <w:sz w:val="22"/>
+          <w:szCs w:val="22"/>
         </w:rPr>
       </w:pPr>
       <w:r>
         <w:rPr>
           <w:rFonts w:ascii="Times New Roman" w:eastAsia="Times New Roman" w:hAnsi="Times New Roman" w:cs="Times New Roman"/>
           <w:noProof/>
-        </w:rPr>
-      </w:r>
-      <w:r>
+          <w:sz w:val="22"/>
+          <w:szCs w:val="22"/>
+        </w:rPr>
+        <w:pict w14:anchorId="17BC2DC3">
+          <v:rect id="_x0000_i1025" alt="" style="width:468pt;height:.05pt;mso-width-percent:0;mso-height-percent:0;mso-width-percent:0;mso-height-percent:0" o:hralign="center" o:hrstd="t" o:hr="t" fillcolor="#a0a0a0" stroked="f"/>
+        </w:pict>
+      </w:r>
+    </w:p>
+    <w:p>
+      <w:pPr>
+        <w:spacing w:before="100" w:beforeAutospacing="1" w:after="100" w:afterAutospacing="1"/>
         <w:rPr>
           <w:rFonts w:ascii="Times New Roman" w:eastAsia="Times New Roman" w:hAnsi="Times New Roman" w:cs="Times New Roman"/>
-          <w:noProof/>
-        </w:rPr>
-        <w:pict w14:anchorId="53A943B7">
-          <v:rect id="_x0000_i1026" alt="" style="width:468pt;height:.05pt;mso-width-percent:0;mso-height-percent:0;mso-width-percent:0;mso-height-percent:0" o:hralign="center" o:hrstd="t" o:hr="t" fillcolor="#a0a0a0" stroked="f"/>
-        </w:pict>
-      </w:r>
-    </w:p>
-    <w:p>
-      <w:pPr>
-        <w:spacing w:before="100" w:beforeAutospacing="1" w:after="100" w:afterAutospacing="1"/>
-        <w:rPr>
-          <w:rFonts w:ascii="Times New Roman" w:eastAsia="Times New Roman" w:hAnsi="Times New Roman" w:cs="Times New Roman"/>
+          <w:sz w:val="22"/>
+          <w:szCs w:val="22"/>
         </w:rPr>
       </w:pPr>
       <w:r>
@@ -480,6 +683,8 @@
           <w:rFonts w:ascii="Times New Roman" w:eastAsia="Times New Roman" w:hAnsi="Times New Roman" w:cs="Times New Roman"/>
           <w:b/>
           <w:bCs/>
+          <w:sz w:val="22"/>
+          <w:szCs w:val="22"/>
         </w:rPr>
         <w:t>Week 3 Assignment – Objectives and Points</w:t>
       </w:r>
@@ -493,6 +698,8 @@
         <w:spacing w:before="100" w:beforeAutospacing="1" w:after="100" w:afterAutospacing="1"/>
         <w:rPr>
           <w:rFonts w:ascii="Times New Roman" w:eastAsia="Times New Roman" w:hAnsi="Times New Roman" w:cs="Times New Roman"/>
+          <w:sz w:val="22"/>
+          <w:szCs w:val="22"/>
         </w:rPr>
       </w:pPr>
       <w:r>
@@ -500,12 +707,16 @@
           <w:rFonts w:ascii="Times New Roman" w:eastAsia="Times New Roman" w:hAnsi="Times New Roman" w:cs="Times New Roman"/>
           <w:b/>
           <w:bCs/>
+          <w:sz w:val="22"/>
+          <w:szCs w:val="22"/>
         </w:rPr>
         <w:t>Objective 1 – Conceptual Foundations</w:t>
       </w:r>
       <w:r>
         <w:rPr>
           <w:rFonts w:ascii="Times New Roman" w:eastAsia="Times New Roman" w:hAnsi="Times New Roman" w:cs="Times New Roman"/>
+          <w:sz w:val="22"/>
+          <w:szCs w:val="22"/>
         </w:rPr>
         <w:t>: 8 pts</w:t>
       </w:r>
@@ -519,6 +730,8 @@
         <w:spacing w:before="100" w:beforeAutospacing="1" w:after="100" w:afterAutospacing="1"/>
         <w:rPr>
           <w:rFonts w:ascii="Times New Roman" w:eastAsia="Times New Roman" w:hAnsi="Times New Roman" w:cs="Times New Roman"/>
+          <w:sz w:val="22"/>
+          <w:szCs w:val="22"/>
         </w:rPr>
       </w:pPr>
       <w:r>
@@ -526,12 +739,16 @@
           <w:rFonts w:ascii="Times New Roman" w:eastAsia="Times New Roman" w:hAnsi="Times New Roman" w:cs="Times New Roman"/>
           <w:b/>
           <w:bCs/>
+          <w:sz w:val="22"/>
+          <w:szCs w:val="22"/>
         </w:rPr>
         <w:t>Objective 2 – Resize Google Cloud VM</w:t>
       </w:r>
       <w:r>
         <w:rPr>
           <w:rFonts w:ascii="Times New Roman" w:eastAsia="Times New Roman" w:hAnsi="Times New Roman" w:cs="Times New Roman"/>
+          <w:sz w:val="22"/>
+          <w:szCs w:val="22"/>
         </w:rPr>
         <w:t>: 6 pts</w:t>
       </w:r>
@@ -545,6 +762,8 @@
         <w:spacing w:before="100" w:beforeAutospacing="1" w:after="100" w:afterAutospacing="1"/>
         <w:rPr>
           <w:rFonts w:ascii="Times New Roman" w:eastAsia="Times New Roman" w:hAnsi="Times New Roman" w:cs="Times New Roman"/>
+          <w:sz w:val="22"/>
+          <w:szCs w:val="22"/>
         </w:rPr>
       </w:pPr>
       <w:r>
@@ -552,12 +771,16 @@
           <w:rFonts w:ascii="Times New Roman" w:eastAsia="Times New Roman" w:hAnsi="Times New Roman" w:cs="Times New Roman"/>
           <w:b/>
           <w:bCs/>
+          <w:sz w:val="22"/>
+          <w:szCs w:val="22"/>
         </w:rPr>
         <w:t>Objective 3 – Hive Managed Tables (grades.csv walkthrough)</w:t>
       </w:r>
       <w:r>
         <w:rPr>
           <w:rFonts w:ascii="Times New Roman" w:eastAsia="Times New Roman" w:hAnsi="Times New Roman" w:cs="Times New Roman"/>
+          <w:sz w:val="22"/>
+          <w:szCs w:val="22"/>
         </w:rPr>
         <w:t>: 18 pts</w:t>
       </w:r>
@@ -571,6 +794,8 @@
         <w:spacing w:before="100" w:beforeAutospacing="1" w:after="100" w:afterAutospacing="1"/>
         <w:rPr>
           <w:rFonts w:ascii="Times New Roman" w:eastAsia="Times New Roman" w:hAnsi="Times New Roman" w:cs="Times New Roman"/>
+          <w:sz w:val="22"/>
+          <w:szCs w:val="22"/>
         </w:rPr>
       </w:pPr>
       <w:r>
@@ -578,12 +803,16 @@
           <w:rFonts w:ascii="Times New Roman" w:eastAsia="Times New Roman" w:hAnsi="Times New Roman" w:cs="Times New Roman"/>
           <w:b/>
           <w:bCs/>
+          <w:sz w:val="22"/>
+          <w:szCs w:val="22"/>
         </w:rPr>
         <w:t>Objective 4 – Hive with a New Dataset + EXPLAIN</w:t>
       </w:r>
       <w:r>
         <w:rPr>
           <w:rFonts w:ascii="Times New Roman" w:eastAsia="Times New Roman" w:hAnsi="Times New Roman" w:cs="Times New Roman"/>
+          <w:sz w:val="22"/>
+          <w:szCs w:val="22"/>
         </w:rPr>
         <w:t>: 40 pts</w:t>
       </w:r>
@@ -597,6 +826,8 @@
         <w:spacing w:before="100" w:beforeAutospacing="1" w:after="100" w:afterAutospacing="1"/>
         <w:rPr>
           <w:rFonts w:ascii="Times New Roman" w:eastAsia="Times New Roman" w:hAnsi="Times New Roman" w:cs="Times New Roman"/>
+          <w:sz w:val="22"/>
+          <w:szCs w:val="22"/>
         </w:rPr>
       </w:pPr>
       <w:r>
@@ -604,12 +835,16 @@
           <w:rFonts w:ascii="Times New Roman" w:eastAsia="Times New Roman" w:hAnsi="Times New Roman" w:cs="Times New Roman"/>
           <w:b/>
           <w:bCs/>
+          <w:sz w:val="22"/>
+          <w:szCs w:val="22"/>
         </w:rPr>
         <w:t>Objective 5 – Hive External Tables</w:t>
       </w:r>
       <w:r>
         <w:rPr>
           <w:rFonts w:ascii="Times New Roman" w:eastAsia="Times New Roman" w:hAnsi="Times New Roman" w:cs="Times New Roman"/>
+          <w:sz w:val="22"/>
+          <w:szCs w:val="22"/>
         </w:rPr>
         <w:t>: 16 pts</w:t>
       </w:r>
@@ -619,6 +854,8 @@
         <w:spacing w:before="100" w:beforeAutospacing="1" w:after="100" w:afterAutospacing="1"/>
         <w:rPr>
           <w:rFonts w:ascii="Times New Roman" w:eastAsia="Times New Roman" w:hAnsi="Times New Roman" w:cs="Times New Roman"/>
+          <w:sz w:val="22"/>
+          <w:szCs w:val="22"/>
         </w:rPr>
       </w:pPr>
       <w:r>
@@ -626,8 +863,29 @@
           <w:rFonts w:ascii="Times New Roman" w:eastAsia="Times New Roman" w:hAnsi="Times New Roman" w:cs="Times New Roman"/>
           <w:b/>
           <w:bCs/>
+          <w:sz w:val="22"/>
+          <w:szCs w:val="22"/>
         </w:rPr>
         <w:t>Total: 88 points</w:t>
+      </w:r>
+    </w:p>
+    <w:p>
+      <w:pPr>
+        <w:rPr>
+          <w:rFonts w:asciiTheme="majorHAnsi" w:eastAsiaTheme="majorEastAsia" w:hAnsiTheme="majorHAnsi" w:cstheme="majorBidi"/>
+          <w:b/>
+          <w:bCs/>
+          <w:color w:val="4F81BD" w:themeColor="accent1"/>
+          <w:sz w:val="32"/>
+          <w:szCs w:val="32"/>
+        </w:rPr>
+      </w:pPr>
+      <w:r>
+        <w:rPr>
+          <w:sz w:val="32"/>
+          <w:szCs w:val="32"/>
+        </w:rPr>
+        <w:br w:type="page"/>
       </w:r>
     </w:p>
     <w:p>
@@ -845,7 +1103,7 @@
         </w:rPr>
         <w:t xml:space="preserve"> </w:t>
       </w:r>
-      <w:hyperlink r:id="rId8" w:tgtFrame="_blank" w:history="1">
+      <w:hyperlink r:id="rId12" w:tgtFrame="_blank" w:history="1">
         <w:r>
           <w:rPr>
             <w:rStyle w:val="Hyperlink"/>
@@ -988,7 +1246,7 @@
         </w:rPr>
         <w:br/>
       </w:r>
-      <w:hyperlink r:id="rId9" w:history="1">
+      <w:hyperlink r:id="rId13" w:history="1">
         <w:r>
           <w:rPr>
             <w:rStyle w:val="Hyperlink"/>
@@ -1878,7 +2136,7 @@
           <w:numId w:val="6"/>
         </w:numPr>
       </w:pPr>
-      <w:hyperlink r:id="rId10">
+      <w:hyperlink r:id="rId14">
         <w:r>
           <w:rPr>
             <w:rStyle w:val="Hyperlink"/>
@@ -1895,7 +2153,7 @@
           <w:numId w:val="6"/>
         </w:numPr>
       </w:pPr>
-      <w:hyperlink r:id="rId11">
+      <w:hyperlink r:id="rId15">
         <w:r>
           <w:rPr>
             <w:rStyle w:val="Hyperlink"/>
@@ -1912,7 +2170,7 @@
           <w:numId w:val="6"/>
         </w:numPr>
       </w:pPr>
-      <w:hyperlink r:id="rId12">
+      <w:hyperlink r:id="rId16">
         <w:r>
           <w:rPr>
             <w:rStyle w:val="Hyperlink"/>
@@ -1933,7 +2191,7 @@
           <w:color w:val="auto"/>
         </w:rPr>
       </w:pPr>
-      <w:hyperlink r:id="rId13">
+      <w:hyperlink r:id="rId17">
         <w:r>
           <w:rPr>
             <w:rStyle w:val="Hyperlink"/>
@@ -2445,7 +2703,7 @@
       <w:r>
         <w:t xml:space="preserve"> Visit the </w:t>
       </w:r>
-      <w:hyperlink r:id="rId14">
+      <w:hyperlink r:id="rId18">
         <w:r>
           <w:rPr>
             <w:rStyle w:val="Hyperlink"/>
@@ -2716,7 +2974,7 @@
       <w:r>
         <w:t xml:space="preserve">Video Walkthrough Link: </w:t>
       </w:r>
-      <w:hyperlink r:id="rId15" w:history="1">
+      <w:hyperlink r:id="rId19" w:history="1">
         <w:r>
           <w:rPr>
             <w:rStyle w:val="Hyperlink"/>
@@ -4580,6 +4838,92 @@
     </w:lvl>
   </w:abstractNum>
   <w:abstractNum w:abstractNumId="8" w15:restartNumberingAfterBreak="0">
+    <w:nsid w:val="2AB81A49"/>
+    <w:multiLevelType w:val="hybridMultilevel"/>
+    <w:tmpl w:val="46ACB096"/>
+    <w:lvl w:ilvl="0" w:tplc="0409000F">
+      <w:start w:val="1"/>
+      <w:numFmt w:val="decimal"/>
+      <w:lvlText w:val="%1."/>
+      <w:lvlJc w:val="left"/>
+      <w:pPr>
+        <w:ind w:left="720" w:hanging="360"/>
+      </w:pPr>
+    </w:lvl>
+    <w:lvl w:ilvl="1" w:tplc="04090019" w:tentative="1">
+      <w:start w:val="1"/>
+      <w:numFmt w:val="lowerLetter"/>
+      <w:lvlText w:val="%2."/>
+      <w:lvlJc w:val="left"/>
+      <w:pPr>
+        <w:ind w:left="1440" w:hanging="360"/>
+      </w:pPr>
+    </w:lvl>
+    <w:lvl w:ilvl="2" w:tplc="0409001B" w:tentative="1">
+      <w:start w:val="1"/>
+      <w:numFmt w:val="lowerRoman"/>
+      <w:lvlText w:val="%3."/>
+      <w:lvlJc w:val="right"/>
+      <w:pPr>
+        <w:ind w:left="2160" w:hanging="180"/>
+      </w:pPr>
+    </w:lvl>
+    <w:lvl w:ilvl="3" w:tplc="0409000F" w:tentative="1">
+      <w:start w:val="1"/>
+      <w:numFmt w:val="decimal"/>
+      <w:lvlText w:val="%4."/>
+      <w:lvlJc w:val="left"/>
+      <w:pPr>
+        <w:ind w:left="2880" w:hanging="360"/>
+      </w:pPr>
+    </w:lvl>
+    <w:lvl w:ilvl="4" w:tplc="04090019" w:tentative="1">
+      <w:start w:val="1"/>
+      <w:numFmt w:val="lowerLetter"/>
+      <w:lvlText w:val="%5."/>
+      <w:lvlJc w:val="left"/>
+      <w:pPr>
+        <w:ind w:left="3600" w:hanging="360"/>
+      </w:pPr>
+    </w:lvl>
+    <w:lvl w:ilvl="5" w:tplc="0409001B" w:tentative="1">
+      <w:start w:val="1"/>
+      <w:numFmt w:val="lowerRoman"/>
+      <w:lvlText w:val="%6."/>
+      <w:lvlJc w:val="right"/>
+      <w:pPr>
+        <w:ind w:left="4320" w:hanging="180"/>
+      </w:pPr>
+    </w:lvl>
+    <w:lvl w:ilvl="6" w:tplc="0409000F" w:tentative="1">
+      <w:start w:val="1"/>
+      <w:numFmt w:val="decimal"/>
+      <w:lvlText w:val="%7."/>
+      <w:lvlJc w:val="left"/>
+      <w:pPr>
+        <w:ind w:left="5040" w:hanging="360"/>
+      </w:pPr>
+    </w:lvl>
+    <w:lvl w:ilvl="7" w:tplc="04090019" w:tentative="1">
+      <w:start w:val="1"/>
+      <w:numFmt w:val="lowerLetter"/>
+      <w:lvlText w:val="%8."/>
+      <w:lvlJc w:val="left"/>
+      <w:pPr>
+        <w:ind w:left="5760" w:hanging="360"/>
+      </w:pPr>
+    </w:lvl>
+    <w:lvl w:ilvl="8" w:tplc="0409001B" w:tentative="1">
+      <w:start w:val="1"/>
+      <w:numFmt w:val="lowerRoman"/>
+      <w:lvlText w:val="%9."/>
+      <w:lvlJc w:val="right"/>
+      <w:pPr>
+        <w:ind w:left="6480" w:hanging="180"/>
+      </w:pPr>
+    </w:lvl>
+  </w:abstractNum>
+  <w:abstractNum w:abstractNumId="9" w15:restartNumberingAfterBreak="0">
     <w:nsid w:val="2C9460A8"/>
     <w:multiLevelType w:val="multilevel"/>
     <w:tmpl w:val="B75E1D5E"/>
@@ -4728,7 +5072,7 @@
       </w:rPr>
     </w:lvl>
   </w:abstractNum>
-  <w:abstractNum w:abstractNumId="9" w15:restartNumberingAfterBreak="0">
+  <w:abstractNum w:abstractNumId="10" w15:restartNumberingAfterBreak="0">
     <w:nsid w:val="31EA084C"/>
     <w:multiLevelType w:val="multilevel"/>
     <w:tmpl w:val="04F69152"/>
@@ -4877,7 +5221,7 @@
       </w:rPr>
     </w:lvl>
   </w:abstractNum>
-  <w:abstractNum w:abstractNumId="10" w15:restartNumberingAfterBreak="0">
+  <w:abstractNum w:abstractNumId="11" w15:restartNumberingAfterBreak="0">
     <w:nsid w:val="3A3D7CD4"/>
     <w:multiLevelType w:val="multilevel"/>
     <w:tmpl w:val="64C2CB6C"/>
@@ -4994,7 +5338,7 @@
       </w:pPr>
     </w:lvl>
   </w:abstractNum>
-  <w:abstractNum w:abstractNumId="11" w15:restartNumberingAfterBreak="0">
+  <w:abstractNum w:abstractNumId="12" w15:restartNumberingAfterBreak="0">
     <w:nsid w:val="40AA689E"/>
     <w:multiLevelType w:val="multilevel"/>
     <w:tmpl w:val="716241B8"/>
@@ -5143,7 +5487,7 @@
       </w:rPr>
     </w:lvl>
   </w:abstractNum>
-  <w:abstractNum w:abstractNumId="12" w15:restartNumberingAfterBreak="0">
+  <w:abstractNum w:abstractNumId="13" w15:restartNumberingAfterBreak="0">
     <w:nsid w:val="4407007F"/>
     <w:multiLevelType w:val="multilevel"/>
     <w:tmpl w:val="77208C62"/>
@@ -5256,7 +5600,7 @@
       </w:pPr>
     </w:lvl>
   </w:abstractNum>
-  <w:abstractNum w:abstractNumId="13" w15:restartNumberingAfterBreak="0">
+  <w:abstractNum w:abstractNumId="14" w15:restartNumberingAfterBreak="0">
     <w:nsid w:val="512704F5"/>
     <w:multiLevelType w:val="hybridMultilevel"/>
     <w:tmpl w:val="A4AE1C8A"/>
@@ -5369,7 +5713,7 @@
       </w:rPr>
     </w:lvl>
   </w:abstractNum>
-  <w:abstractNum w:abstractNumId="14" w15:restartNumberingAfterBreak="0">
+  <w:abstractNum w:abstractNumId="15" w15:restartNumberingAfterBreak="0">
     <w:nsid w:val="529602D6"/>
     <w:multiLevelType w:val="multilevel"/>
     <w:tmpl w:val="E164797C"/>
@@ -5482,7 +5826,7 @@
       </w:pPr>
     </w:lvl>
   </w:abstractNum>
-  <w:abstractNum w:abstractNumId="15" w15:restartNumberingAfterBreak="0">
+  <w:abstractNum w:abstractNumId="16" w15:restartNumberingAfterBreak="0">
     <w:nsid w:val="6A340AA8"/>
     <w:multiLevelType w:val="multilevel"/>
     <w:tmpl w:val="0E88F0F8"/>
@@ -5631,7 +5975,7 @@
       </w:rPr>
     </w:lvl>
   </w:abstractNum>
-  <w:abstractNum w:abstractNumId="16" w15:restartNumberingAfterBreak="0">
+  <w:abstractNum w:abstractNumId="17" w15:restartNumberingAfterBreak="0">
     <w:nsid w:val="6FFC6142"/>
     <w:multiLevelType w:val="multilevel"/>
     <w:tmpl w:val="D63AFB88"/>
@@ -5780,7 +6124,7 @@
       </w:rPr>
     </w:lvl>
   </w:abstractNum>
-  <w:abstractNum w:abstractNumId="17" w15:restartNumberingAfterBreak="0">
+  <w:abstractNum w:abstractNumId="18" w15:restartNumberingAfterBreak="0">
     <w:nsid w:val="70C57E0B"/>
     <w:multiLevelType w:val="multilevel"/>
     <w:tmpl w:val="6ECACE8A"/>
@@ -5893,7 +6237,7 @@
       </w:pPr>
     </w:lvl>
   </w:abstractNum>
-  <w:abstractNum w:abstractNumId="18" w15:restartNumberingAfterBreak="0">
+  <w:abstractNum w:abstractNumId="19" w15:restartNumberingAfterBreak="0">
     <w:nsid w:val="72D06A01"/>
     <w:multiLevelType w:val="multilevel"/>
     <w:tmpl w:val="CD803384"/>
@@ -6055,52 +6399,55 @@
     <w:abstractNumId w:val="1"/>
   </w:num>
   <w:num w:numId="8" w16cid:durableId="2084252044">
+    <w:abstractNumId w:val="15"/>
+  </w:num>
+  <w:num w:numId="9" w16cid:durableId="1272475437">
     <w:abstractNumId w:val="14"/>
   </w:num>
-  <w:num w:numId="9" w16cid:durableId="1272475437">
-    <w:abstractNumId w:val="13"/>
-  </w:num>
   <w:num w:numId="10" w16cid:durableId="1201631008">
-    <w:abstractNumId w:val="10"/>
+    <w:abstractNumId w:val="11"/>
   </w:num>
   <w:num w:numId="11" w16cid:durableId="1860661109">
     <w:abstractNumId w:val="3"/>
   </w:num>
   <w:num w:numId="12" w16cid:durableId="222176428">
-    <w:abstractNumId w:val="8"/>
+    <w:abstractNumId w:val="9"/>
   </w:num>
   <w:num w:numId="13" w16cid:durableId="300117852">
-    <w:abstractNumId w:val="17"/>
+    <w:abstractNumId w:val="18"/>
   </w:num>
   <w:num w:numId="14" w16cid:durableId="2052073674">
-    <w:abstractNumId w:val="15"/>
+    <w:abstractNumId w:val="16"/>
   </w:num>
   <w:num w:numId="15" w16cid:durableId="1152403921">
     <w:abstractNumId w:val="7"/>
   </w:num>
   <w:num w:numId="16" w16cid:durableId="1487159894">
-    <w:abstractNumId w:val="18"/>
+    <w:abstractNumId w:val="19"/>
   </w:num>
   <w:num w:numId="17" w16cid:durableId="819074421">
     <w:abstractNumId w:val="4"/>
   </w:num>
   <w:num w:numId="18" w16cid:durableId="497574566">
-    <w:abstractNumId w:val="16"/>
+    <w:abstractNumId w:val="17"/>
   </w:num>
   <w:num w:numId="19" w16cid:durableId="272253836">
-    <w:abstractNumId w:val="12"/>
+    <w:abstractNumId w:val="13"/>
   </w:num>
   <w:num w:numId="20" w16cid:durableId="759832749">
     <w:abstractNumId w:val="6"/>
   </w:num>
   <w:num w:numId="21" w16cid:durableId="925192919">
-    <w:abstractNumId w:val="9"/>
+    <w:abstractNumId w:val="10"/>
   </w:num>
   <w:num w:numId="22" w16cid:durableId="1502895478">
-    <w:abstractNumId w:val="11"/>
+    <w:abstractNumId w:val="12"/>
   </w:num>
   <w:num w:numId="23" w16cid:durableId="178274674">
     <w:abstractNumId w:val="5"/>
+  </w:num>
+  <w:num w:numId="24" w16cid:durableId="2017881279">
+    <w:abstractNumId w:val="8"/>
   </w:num>
 </w:numbering>
 </file>
